--- a/读书文档笔记/2你当像鸟飞往你的山/你当像鸟飞往你的山摘要.docx
+++ b/读书文档笔记/2你当像鸟飞往你的山/你当像鸟飞往你的山摘要.docx
@@ -15,6 +15,8 @@
           <w:szCs w:val="26"/>
         </w:rPr>
       </w:pPr>
+      <w:bookmarkStart w:id="0" w:name="_Hlk61882815"/>
+      <w:bookmarkStart w:id="1" w:name="_Hlk61882355"/>
       <w:r>
         <w:rPr>
           <w:rFonts w:ascii="楷体" w:eastAsia="楷体" w:hAnsi="楷体" w:cs="宋体" w:hint="eastAsia"/>
@@ -103,14 +105,11 @@
     <w:p>
       <w:pPr>
         <w:pStyle w:val="a9"/>
+      </w:pPr>
+      <w:r>
         <w:rPr>
           <w:rFonts w:hint="eastAsia"/>
         </w:rPr>
-      </w:pPr>
-      <w:r>
-        <w:rPr>
-          <w:rFonts w:hint="eastAsia"/>
-        </w:rPr>
         <w:t>第一部分</w:t>
       </w:r>
     </w:p>
@@ -265,7 +264,27 @@
           <w:sz w:val="26"/>
           <w:szCs w:val="26"/>
         </w:rPr>
-        <w:t>。爸爸说公立学校是政府引导孩子远离上帝的阴谋。</w:t>
+        <w:t>。爸爸说</w:t>
+      </w:r>
+      <w:bookmarkStart w:id="2" w:name="_Hlk61881273"/>
+      <w:r>
+        <w:rPr>
+          <w:rFonts w:ascii="PT_Serif" w:hAnsi="PT_Serif"/>
+          <w:color w:val="000000"/>
+          <w:sz w:val="26"/>
+          <w:szCs w:val="26"/>
+        </w:rPr>
+        <w:t>公立学校是政府引导孩子远离上帝的阴谋</w:t>
+      </w:r>
+      <w:bookmarkEnd w:id="2"/>
+      <w:r>
+        <w:rPr>
+          <w:rFonts w:ascii="PT_Serif" w:hAnsi="PT_Serif"/>
+          <w:color w:val="000000"/>
+          <w:sz w:val="26"/>
+          <w:szCs w:val="26"/>
+        </w:rPr>
+        <w:t>。</w:t>
       </w:r>
       <w:r>
         <w:rPr>
@@ -642,7 +661,6 @@
         </w:rPr>
         <w:t>今天敬拜上帝的圣坛，明天又去献祭撒旦。</w:t>
       </w:r>
-      <w:proofErr w:type="gramStart"/>
       <w:r>
         <w:rPr>
           <w:rFonts w:ascii="PT_Serif" w:hAnsi="PT_Serif"/>
@@ -659,17 +677,7 @@
           <w:sz w:val="26"/>
           <w:szCs w:val="26"/>
         </w:rPr>
-        <w:t>把去看病说成是献祭撒旦</w:t>
-      </w:r>
-      <w:proofErr w:type="gramEnd"/>
-      <w:r>
-        <w:rPr>
-          <w:rFonts w:ascii="PT_Serif" w:hAnsi="PT_Serif" w:hint="eastAsia"/>
-          <w:color w:val="000000"/>
-          <w:sz w:val="26"/>
-          <w:szCs w:val="26"/>
-        </w:rPr>
-        <w:t>。</w:t>
+        <w:t>把去看病说成是献祭撒旦。</w:t>
       </w:r>
       <w:r>
         <w:rPr>
@@ -996,7 +1004,31 @@
           <w:sz w:val="26"/>
           <w:szCs w:val="26"/>
         </w:rPr>
-        <w:t>发生了车祸，不让家人去医院。</w:t>
+        <w:t>发生了车祸，</w:t>
+      </w:r>
+      <w:bookmarkStart w:id="3" w:name="_Hlk61882058"/>
+      <w:r>
+        <w:rPr>
+          <w:rFonts w:ascii="PT_Serif" w:hAnsi="PT_Serif" w:hint="eastAsia"/>
+          <w:b/>
+          <w:bCs/>
+          <w:color w:val="000000"/>
+          <w:sz w:val="26"/>
+          <w:szCs w:val="26"/>
+        </w:rPr>
+        <w:t>不让家人去医院</w:t>
+      </w:r>
+      <w:bookmarkEnd w:id="3"/>
+      <w:r>
+        <w:rPr>
+          <w:rFonts w:ascii="PT_Serif" w:hAnsi="PT_Serif" w:hint="eastAsia"/>
+          <w:b/>
+          <w:bCs/>
+          <w:color w:val="000000"/>
+          <w:sz w:val="26"/>
+          <w:szCs w:val="26"/>
+        </w:rPr>
+        <w:t>。</w:t>
       </w:r>
     </w:p>
     <w:p>
@@ -1039,6 +1071,7 @@
           <w:szCs w:val="26"/>
         </w:rPr>
       </w:pPr>
+      <w:bookmarkStart w:id="4" w:name="_Hlk61882078"/>
       <w:r>
         <w:rPr>
           <w:rFonts w:ascii="PT_Serif" w:hAnsi="PT_Serif"/>
@@ -1069,6 +1102,7 @@
         <w:t>青也越来越严重。每天晚上，我都确信她脸上的痕迹不可能更触目了，但每天早晨，不知为何她的脸却更黑更肿。一个星期后，等太阳下山，我们关上灯，母亲上楼了。她的额头就像绑着两个东西，大得像苹果，黑得像橄榄。</w:t>
       </w:r>
     </w:p>
+    <w:bookmarkEnd w:id="4"/>
     <w:p>
       <w:pPr>
         <w:pStyle w:val="calibre4"/>
@@ -1104,7 +1138,19 @@
           <w:sz w:val="26"/>
           <w:szCs w:val="26"/>
         </w:rPr>
-        <w:t>父亲在家里辱骂大学教授。↓</w:t>
+        <w:t>父亲在家里辱骂大学教授</w:t>
+      </w:r>
+      <w:bookmarkEnd w:id="1"/>
+      <w:r>
+        <w:rPr>
+          <w:rFonts w:ascii="PT_Serif" w:hAnsi="PT_Serif" w:hint="eastAsia"/>
+          <w:b/>
+          <w:bCs/>
+          <w:color w:val="000000"/>
+          <w:sz w:val="26"/>
+          <w:szCs w:val="26"/>
+        </w:rPr>
+        <w:t>。↓</w:t>
       </w:r>
     </w:p>
     <w:p>
@@ -1227,7 +1273,27 @@
           <w:szCs w:val="26"/>
         </w:rPr>
         <w:lastRenderedPageBreak/>
-        <w:t>糕，想想看吧，一种是光明会的金牌代理人，至少知道自己拿的是魔鬼的工资，另一种甚是傲慢，自认为比上帝更有智慧。</w:t>
+        <w:t>糕，想想看吧，一种是光明会的金牌代理人，至少知道自己拿的是魔鬼的工资，另一种甚是傲慢，</w:t>
+      </w:r>
+      <w:bookmarkStart w:id="5" w:name="_Hlk61882406"/>
+      <w:r>
+        <w:rPr>
+          <w:rFonts w:ascii="PT_Serif" w:hAnsi="PT_Serif"/>
+          <w:color w:val="000000"/>
+          <w:sz w:val="26"/>
+          <w:szCs w:val="26"/>
+        </w:rPr>
+        <w:t>自认为比上帝更有智慧</w:t>
+      </w:r>
+      <w:bookmarkEnd w:id="5"/>
+      <w:r>
+        <w:rPr>
+          <w:rFonts w:ascii="PT_Serif" w:hAnsi="PT_Serif"/>
+          <w:color w:val="000000"/>
+          <w:sz w:val="26"/>
+          <w:szCs w:val="26"/>
+        </w:rPr>
+        <w:t>。</w:t>
       </w:r>
       <w:r>
         <w:rPr>
@@ -3910,7 +3976,7 @@
         <w:ind w:firstLine="480"/>
         <w:jc w:val="both"/>
         <w:rPr>
-          <w:rFonts w:ascii="PT_Serif" w:hAnsi="PT_Serif"/>
+          <w:rFonts w:ascii="PT_Serif" w:hAnsi="PT_Serif" w:hint="eastAsia"/>
           <w:b/>
           <w:bCs/>
           <w:color w:val="000000"/>
@@ -4009,7 +4075,7 @@
         <w:spacing w:before="240" w:after="240" w:line="396" w:lineRule="atLeast"/>
         <w:ind w:firstLine="480"/>
         <w:rPr>
-          <w:rFonts w:ascii="PT_Serif" w:eastAsia="宋体" w:hAnsi="PT_Serif" w:cs="宋体"/>
+          <w:rFonts w:ascii="PT_Serif" w:eastAsia="宋体" w:hAnsi="PT_Serif" w:cs="宋体" w:hint="eastAsia"/>
           <w:color w:val="000000"/>
           <w:kern w:val="0"/>
           <w:sz w:val="26"/>
@@ -4068,13 +4134,14 @@
         <w:t>他又说了一遍。我一声不吭。他把我的头往里按，于是我的鼻子碰到了污渍斑斑的马桶陶瓷。我闭上眼睛，但气味无法让我忘记自己身在何处。</w:t>
       </w:r>
     </w:p>
+    <w:bookmarkEnd w:id="0"/>
     <w:p>
       <w:pPr>
         <w:widowControl/>
         <w:spacing w:before="240" w:after="240" w:line="396" w:lineRule="atLeast"/>
         <w:ind w:firstLine="480"/>
         <w:rPr>
-          <w:rFonts w:ascii="PT_Serif" w:eastAsia="宋体" w:hAnsi="PT_Serif" w:cs="宋体"/>
+          <w:rFonts w:ascii="PT_Serif" w:eastAsia="宋体" w:hAnsi="PT_Serif" w:cs="宋体" w:hint="eastAsia"/>
           <w:color w:val="000000"/>
           <w:kern w:val="0"/>
           <w:sz w:val="26"/>
@@ -4120,7 +4187,7 @@
         <w:spacing w:before="240" w:after="240" w:line="396" w:lineRule="atLeast"/>
         <w:ind w:firstLine="480"/>
         <w:rPr>
-          <w:rFonts w:ascii="PT_Serif" w:eastAsia="宋体" w:hAnsi="PT_Serif" w:cs="宋体"/>
+          <w:rFonts w:ascii="PT_Serif" w:eastAsia="宋体" w:hAnsi="PT_Serif" w:cs="宋体" w:hint="eastAsia"/>
           <w:color w:val="000000"/>
           <w:kern w:val="0"/>
           <w:sz w:val="26"/>
@@ -4144,7 +4211,7 @@
         <w:spacing w:before="240" w:after="240" w:line="396" w:lineRule="atLeast"/>
         <w:ind w:firstLine="480"/>
         <w:rPr>
-          <w:rFonts w:ascii="PT_Serif" w:eastAsia="宋体" w:hAnsi="PT_Serif" w:cs="宋体"/>
+          <w:rFonts w:ascii="PT_Serif" w:eastAsia="宋体" w:hAnsi="PT_Serif" w:cs="宋体" w:hint="eastAsia"/>
           <w:color w:val="000000"/>
           <w:kern w:val="0"/>
           <w:sz w:val="26"/>
@@ -4181,29 +4248,7 @@
           <w:sz w:val="26"/>
           <w:szCs w:val="26"/>
         </w:rPr>
-        <w:t>并不特别奏效，但现在我明白了它的作用：控制。为了不让手腕折断，我几乎不敢动弹，也不敢呼吸。</w:t>
-      </w:r>
-      <w:proofErr w:type="gramStart"/>
-      <w:r>
-        <w:rPr>
-          <w:rFonts w:ascii="PT_Serif" w:eastAsia="宋体" w:hAnsi="PT_Serif" w:cs="宋体"/>
-          <w:color w:val="000000"/>
-          <w:kern w:val="0"/>
-          <w:sz w:val="26"/>
-          <w:szCs w:val="26"/>
-        </w:rPr>
-        <w:t>肖恩用一只</w:t>
-      </w:r>
-      <w:proofErr w:type="gramEnd"/>
-      <w:r>
-        <w:rPr>
-          <w:rFonts w:ascii="PT_Serif" w:eastAsia="宋体" w:hAnsi="PT_Serif" w:cs="宋体"/>
-          <w:color w:val="000000"/>
-          <w:kern w:val="0"/>
-          <w:sz w:val="26"/>
-          <w:szCs w:val="26"/>
-        </w:rPr>
-        <w:t>手将我固定住，另一只手在身旁轻松地晃来晃去，向我炫耀这对他有多容易。</w:t>
+        <w:t>并不特别奏效，但现在我明白了它的作用：控制。为了不让手腕折断，我几乎不敢动弹，也不敢呼吸。肖恩用一只手将我固定住，另一只手在身旁轻松地晃来晃去，向我炫耀这对他有多容易。</w:t>
       </w:r>
     </w:p>
     <w:p>
@@ -4212,7 +4257,7 @@
         <w:spacing w:before="240" w:after="240" w:line="396" w:lineRule="atLeast"/>
         <w:ind w:firstLine="480"/>
         <w:rPr>
-          <w:rFonts w:ascii="PT_Serif" w:eastAsia="宋体" w:hAnsi="PT_Serif" w:cs="宋体"/>
+          <w:rFonts w:ascii="PT_Serif" w:eastAsia="宋体" w:hAnsi="PT_Serif" w:cs="宋体" w:hint="eastAsia"/>
           <w:color w:val="000000"/>
           <w:kern w:val="0"/>
           <w:sz w:val="26"/>
@@ -4236,7 +4281,7 @@
         <w:spacing w:before="240" w:after="240" w:line="396" w:lineRule="atLeast"/>
         <w:ind w:firstLine="480"/>
         <w:rPr>
-          <w:rFonts w:ascii="PT_Serif" w:eastAsia="宋体" w:hAnsi="PT_Serif" w:cs="宋体"/>
+          <w:rFonts w:ascii="PT_Serif" w:eastAsia="宋体" w:hAnsi="PT_Serif" w:cs="宋体" w:hint="eastAsia"/>
           <w:color w:val="000000"/>
           <w:kern w:val="0"/>
           <w:sz w:val="26"/>
@@ -4291,7 +4336,7 @@
         <w:spacing w:before="240" w:after="240" w:line="396" w:lineRule="atLeast"/>
         <w:ind w:firstLine="480"/>
         <w:rPr>
-          <w:rFonts w:ascii="PT_Serif" w:eastAsia="宋体" w:hAnsi="PT_Serif" w:cs="宋体"/>
+          <w:rFonts w:ascii="PT_Serif" w:eastAsia="宋体" w:hAnsi="PT_Serif" w:cs="宋体" w:hint="eastAsia"/>
           <w:color w:val="000000"/>
           <w:kern w:val="0"/>
           <w:sz w:val="26"/>
@@ -4355,7 +4400,7 @@
         <w:spacing w:before="240" w:after="240" w:line="396" w:lineRule="atLeast"/>
         <w:ind w:firstLine="480"/>
         <w:rPr>
-          <w:rFonts w:ascii="PT_Serif" w:eastAsia="宋体" w:hAnsi="PT_Serif" w:cs="宋体"/>
+          <w:rFonts w:ascii="PT_Serif" w:eastAsia="宋体" w:hAnsi="PT_Serif" w:cs="宋体" w:hint="eastAsia"/>
           <w:color w:val="000000"/>
           <w:kern w:val="0"/>
           <w:sz w:val="26"/>
@@ -4407,7 +4452,7 @@
         <w:ind w:firstLine="480"/>
         <w:jc w:val="both"/>
         <w:rPr>
-          <w:rFonts w:ascii="PT_Serif" w:hAnsi="PT_Serif"/>
+          <w:rFonts w:ascii="PT_Serif" w:hAnsi="PT_Serif" w:hint="eastAsia"/>
           <w:color w:val="000000"/>
           <w:sz w:val="26"/>
           <w:szCs w:val="26"/>
@@ -4430,7 +4475,7 @@
         <w:ind w:firstLine="480"/>
         <w:jc w:val="both"/>
         <w:rPr>
-          <w:rFonts w:ascii="PT_Serif" w:hAnsi="PT_Serif"/>
+          <w:rFonts w:ascii="PT_Serif" w:hAnsi="PT_Serif" w:hint="eastAsia"/>
           <w:b/>
           <w:bCs/>
           <w:color w:val="000000"/>
@@ -4456,7 +4501,7 @@
         <w:spacing w:before="240" w:after="240" w:line="396" w:lineRule="atLeast"/>
         <w:ind w:firstLine="480"/>
         <w:rPr>
-          <w:rFonts w:ascii="PT_Serif" w:eastAsia="宋体" w:hAnsi="PT_Serif" w:cs="宋体"/>
+          <w:rFonts w:ascii="PT_Serif" w:eastAsia="宋体" w:hAnsi="PT_Serif" w:cs="宋体" w:hint="eastAsia"/>
           <w:color w:val="000000"/>
           <w:kern w:val="0"/>
           <w:sz w:val="26"/>
@@ -4480,7 +4525,7 @@
         <w:spacing w:before="240" w:after="240" w:line="396" w:lineRule="atLeast"/>
         <w:ind w:firstLine="480"/>
         <w:rPr>
-          <w:rFonts w:ascii="PT_Serif" w:eastAsia="宋体" w:hAnsi="PT_Serif" w:cs="宋体"/>
+          <w:rFonts w:ascii="PT_Serif" w:eastAsia="宋体" w:hAnsi="PT_Serif" w:cs="宋体" w:hint="eastAsia"/>
           <w:color w:val="000000"/>
           <w:kern w:val="0"/>
           <w:sz w:val="26"/>
@@ -4504,7 +4549,7 @@
         <w:spacing w:before="240" w:after="240" w:line="396" w:lineRule="atLeast"/>
         <w:ind w:firstLine="480"/>
         <w:rPr>
-          <w:rFonts w:ascii="PT_Serif" w:eastAsia="宋体" w:hAnsi="PT_Serif" w:cs="宋体"/>
+          <w:rFonts w:ascii="PT_Serif" w:eastAsia="宋体" w:hAnsi="PT_Serif" w:cs="宋体" w:hint="eastAsia"/>
           <w:color w:val="000000"/>
           <w:kern w:val="0"/>
           <w:sz w:val="26"/>
@@ -4538,7 +4583,7 @@
         <w:spacing w:before="240" w:after="240" w:line="396" w:lineRule="atLeast"/>
         <w:ind w:firstLine="480"/>
         <w:rPr>
-          <w:rFonts w:ascii="PT_Serif" w:eastAsia="宋体" w:hAnsi="PT_Serif" w:cs="宋体"/>
+          <w:rFonts w:ascii="PT_Serif" w:eastAsia="宋体" w:hAnsi="PT_Serif" w:cs="宋体" w:hint="eastAsia"/>
           <w:color w:val="000000"/>
           <w:kern w:val="0"/>
           <w:sz w:val="26"/>
@@ -4583,7 +4628,7 @@
         <w:spacing w:before="240" w:after="240" w:line="396" w:lineRule="atLeast"/>
         <w:ind w:firstLine="480"/>
         <w:rPr>
-          <w:rFonts w:ascii="PT_Serif" w:eastAsia="宋体" w:hAnsi="PT_Serif" w:cs="宋体"/>
+          <w:rFonts w:ascii="PT_Serif" w:eastAsia="宋体" w:hAnsi="PT_Serif" w:cs="宋体" w:hint="eastAsia"/>
           <w:color w:val="000000"/>
           <w:kern w:val="0"/>
           <w:sz w:val="26"/>
@@ -4637,7 +4682,7 @@
         <w:spacing w:before="240" w:after="240" w:line="396" w:lineRule="atLeast"/>
         <w:ind w:firstLine="480"/>
         <w:rPr>
-          <w:rFonts w:ascii="PT_Serif" w:eastAsia="宋体" w:hAnsi="PT_Serif" w:cs="宋体"/>
+          <w:rFonts w:ascii="PT_Serif" w:eastAsia="宋体" w:hAnsi="PT_Serif" w:cs="宋体" w:hint="eastAsia"/>
           <w:color w:val="000000"/>
           <w:kern w:val="0"/>
           <w:sz w:val="26"/>
@@ -4661,7 +4706,7 @@
         <w:spacing w:before="240" w:after="240" w:line="396" w:lineRule="atLeast"/>
         <w:ind w:firstLine="480"/>
         <w:rPr>
-          <w:rFonts w:ascii="PT_Serif" w:eastAsia="宋体" w:hAnsi="PT_Serif" w:cs="宋体"/>
+          <w:rFonts w:ascii="PT_Serif" w:eastAsia="宋体" w:hAnsi="PT_Serif" w:cs="宋体" w:hint="eastAsia"/>
           <w:color w:val="000000"/>
           <w:kern w:val="0"/>
           <w:sz w:val="26"/>
@@ -4726,7 +4771,7 @@
         <w:ind w:firstLine="480"/>
         <w:jc w:val="both"/>
         <w:rPr>
-          <w:rFonts w:ascii="PT_Serif" w:hAnsi="PT_Serif"/>
+          <w:rFonts w:ascii="PT_Serif" w:hAnsi="PT_Serif" w:hint="eastAsia"/>
           <w:color w:val="000000"/>
           <w:sz w:val="26"/>
           <w:szCs w:val="26"/>
@@ -4749,7 +4794,7 @@
         <w:ind w:firstLine="480"/>
         <w:jc w:val="both"/>
         <w:rPr>
-          <w:rFonts w:ascii="PT_Serif" w:hAnsi="PT_Serif"/>
+          <w:rFonts w:ascii="PT_Serif" w:hAnsi="PT_Serif" w:hint="eastAsia"/>
           <w:b/>
           <w:bCs/>
           <w:color w:val="000000"/>
@@ -4786,7 +4831,7 @@
         <w:spacing w:before="240" w:after="240" w:line="396" w:lineRule="atLeast"/>
         <w:ind w:firstLine="480"/>
         <w:rPr>
-          <w:rFonts w:ascii="PT_Serif" w:eastAsia="宋体" w:hAnsi="PT_Serif" w:cs="宋体"/>
+          <w:rFonts w:ascii="PT_Serif" w:eastAsia="宋体" w:hAnsi="PT_Serif" w:cs="宋体" w:hint="eastAsia"/>
           <w:color w:val="000000"/>
           <w:kern w:val="0"/>
           <w:sz w:val="26"/>
@@ -4929,7 +4974,7 @@
         <w:spacing w:before="240" w:after="240" w:line="396" w:lineRule="atLeast"/>
         <w:ind w:firstLine="480"/>
         <w:rPr>
-          <w:rFonts w:ascii="PT_Serif" w:eastAsia="宋体" w:hAnsi="PT_Serif" w:cs="宋体"/>
+          <w:rFonts w:ascii="PT_Serif" w:eastAsia="宋体" w:hAnsi="PT_Serif" w:cs="宋体" w:hint="eastAsia"/>
           <w:color w:val="000000"/>
           <w:kern w:val="0"/>
           <w:sz w:val="26"/>
@@ -4983,7 +5028,7 @@
         <w:spacing w:before="240" w:after="240" w:line="396" w:lineRule="atLeast"/>
         <w:ind w:firstLine="480"/>
         <w:rPr>
-          <w:rFonts w:ascii="PT_Serif" w:eastAsia="宋体" w:hAnsi="PT_Serif" w:cs="宋体"/>
+          <w:rFonts w:ascii="PT_Serif" w:eastAsia="宋体" w:hAnsi="PT_Serif" w:cs="宋体" w:hint="eastAsia"/>
           <w:color w:val="000000"/>
           <w:kern w:val="0"/>
           <w:sz w:val="26"/>
@@ -5027,7 +5072,7 @@
         <w:spacing w:before="240" w:after="240" w:line="396" w:lineRule="atLeast"/>
         <w:ind w:firstLine="480"/>
         <w:rPr>
-          <w:rFonts w:ascii="PT_Serif" w:eastAsia="宋体" w:hAnsi="PT_Serif" w:cs="宋体"/>
+          <w:rFonts w:ascii="PT_Serif" w:eastAsia="宋体" w:hAnsi="PT_Serif" w:cs="宋体" w:hint="eastAsia"/>
           <w:color w:val="000000"/>
           <w:kern w:val="0"/>
           <w:sz w:val="26"/>
@@ -5081,7 +5126,7 @@
         <w:spacing w:before="240" w:after="240" w:line="396" w:lineRule="atLeast"/>
         <w:ind w:firstLine="480"/>
         <w:rPr>
-          <w:rFonts w:ascii="PT_Serif" w:eastAsia="宋体" w:hAnsi="PT_Serif" w:cs="宋体"/>
+          <w:rFonts w:ascii="PT_Serif" w:eastAsia="宋体" w:hAnsi="PT_Serif" w:cs="宋体" w:hint="eastAsia"/>
           <w:color w:val="000000"/>
           <w:kern w:val="0"/>
           <w:sz w:val="26"/>
@@ -5186,42 +5231,45 @@
         <w:ind w:firstLine="480"/>
         <w:jc w:val="both"/>
         <w:rPr>
-          <w:rFonts w:ascii="PT_Serif" w:hAnsi="PT_Serif"/>
-          <w:b/>
-          <w:bCs/>
-          <w:color w:val="000000"/>
-          <w:sz w:val="26"/>
-          <w:szCs w:val="26"/>
-        </w:rPr>
-      </w:pPr>
-      <w:r>
-        <w:rPr>
-          <w:rFonts w:ascii="PT_Serif" w:hAnsi="PT_Serif" w:hint="eastAsia"/>
-          <w:b/>
-          <w:bCs/>
-          <w:color w:val="000000"/>
-          <w:sz w:val="26"/>
-          <w:szCs w:val="26"/>
-        </w:rPr>
-        <w:t>泰勒让作者去参加</w:t>
-      </w:r>
-      <w:r>
-        <w:rPr>
-          <w:rFonts w:ascii="PT_Serif" w:hAnsi="PT_Serif"/>
-          <w:color w:val="000000"/>
-          <w:sz w:val="26"/>
-          <w:szCs w:val="26"/>
-        </w:rPr>
-        <w:t>ACT</w:t>
-      </w:r>
-      <w:r>
-        <w:rPr>
-          <w:rFonts w:ascii="PT_Serif" w:hAnsi="PT_Serif"/>
-          <w:color w:val="000000"/>
-          <w:sz w:val="26"/>
-          <w:szCs w:val="26"/>
-        </w:rPr>
-        <w:t>(</w:t>
+          <w:rFonts w:ascii="PT_Serif" w:hAnsi="PT_Serif" w:hint="eastAsia"/>
+          <w:b/>
+          <w:bCs/>
+          <w:color w:val="000000"/>
+          <w:sz w:val="26"/>
+          <w:szCs w:val="26"/>
+        </w:rPr>
+      </w:pPr>
+      <w:r>
+        <w:rPr>
+          <w:rFonts w:ascii="PT_Serif" w:hAnsi="PT_Serif" w:hint="eastAsia"/>
+          <w:b/>
+          <w:bCs/>
+          <w:color w:val="000000"/>
+          <w:sz w:val="26"/>
+          <w:szCs w:val="26"/>
+        </w:rPr>
+        <w:t>泰勒</w:t>
+      </w:r>
+      <w:bookmarkStart w:id="6" w:name="_Hlk61883265"/>
+      <w:r>
+        <w:rPr>
+          <w:rFonts w:ascii="PT_Serif" w:hAnsi="PT_Serif" w:hint="eastAsia"/>
+          <w:b/>
+          <w:bCs/>
+          <w:color w:val="000000"/>
+          <w:sz w:val="26"/>
+          <w:szCs w:val="26"/>
+        </w:rPr>
+        <w:t>让作者去参加</w:t>
+      </w:r>
+      <w:r>
+        <w:rPr>
+          <w:rFonts w:ascii="PT_Serif" w:hAnsi="PT_Serif"/>
+          <w:color w:val="000000"/>
+          <w:sz w:val="26"/>
+          <w:szCs w:val="26"/>
+        </w:rPr>
+        <w:t>ACT(</w:t>
       </w:r>
       <w:r>
         <w:rPr>
@@ -5253,6 +5301,7 @@
         <w:t>考试</w:t>
       </w:r>
     </w:p>
+    <w:bookmarkEnd w:id="6"/>
     <w:p>
       <w:pPr>
         <w:widowControl/>
@@ -5282,7 +5331,7 @@
         <w:spacing w:before="240" w:after="240" w:line="396" w:lineRule="atLeast"/>
         <w:ind w:firstLine="480"/>
         <w:rPr>
-          <w:rFonts w:ascii="PT_Serif" w:eastAsia="宋体" w:hAnsi="PT_Serif" w:cs="宋体"/>
+          <w:rFonts w:ascii="PT_Serif" w:eastAsia="宋体" w:hAnsi="PT_Serif" w:cs="宋体" w:hint="eastAsia"/>
           <w:color w:val="000000"/>
           <w:kern w:val="0"/>
           <w:sz w:val="26"/>
@@ -5306,7 +5355,7 @@
         <w:spacing w:before="240" w:after="240" w:line="396" w:lineRule="atLeast"/>
         <w:ind w:firstLine="480"/>
         <w:rPr>
-          <w:rFonts w:ascii="PT_Serif" w:eastAsia="宋体" w:hAnsi="PT_Serif" w:cs="宋体"/>
+          <w:rFonts w:ascii="PT_Serif" w:eastAsia="宋体" w:hAnsi="PT_Serif" w:cs="宋体" w:hint="eastAsia"/>
           <w:color w:val="000000"/>
           <w:kern w:val="0"/>
           <w:sz w:val="26"/>
@@ -5422,7 +5471,7 @@
         <w:spacing w:before="240" w:after="240" w:line="396" w:lineRule="atLeast"/>
         <w:ind w:firstLine="480"/>
         <w:rPr>
-          <w:rFonts w:ascii="PT_Serif" w:eastAsia="宋体" w:hAnsi="PT_Serif" w:cs="宋体"/>
+          <w:rFonts w:ascii="PT_Serif" w:eastAsia="宋体" w:hAnsi="PT_Serif" w:cs="宋体" w:hint="eastAsia"/>
           <w:color w:val="000000"/>
           <w:kern w:val="0"/>
           <w:sz w:val="26"/>
@@ -5507,7 +5556,7 @@
         <w:spacing w:before="240" w:after="240" w:line="396" w:lineRule="atLeast"/>
         <w:ind w:firstLine="480"/>
         <w:rPr>
-          <w:rFonts w:ascii="PT_Serif" w:eastAsia="宋体" w:hAnsi="PT_Serif" w:cs="宋体"/>
+          <w:rFonts w:ascii="PT_Serif" w:eastAsia="宋体" w:hAnsi="PT_Serif" w:cs="宋体" w:hint="eastAsia"/>
           <w:color w:val="000000"/>
           <w:kern w:val="0"/>
           <w:sz w:val="26"/>
@@ -5551,7 +5600,7 @@
         <w:spacing w:before="240" w:after="240" w:line="396" w:lineRule="atLeast"/>
         <w:ind w:firstLine="480"/>
         <w:rPr>
-          <w:rFonts w:ascii="PT_Serif" w:eastAsia="宋体" w:hAnsi="PT_Serif" w:cs="宋体"/>
+          <w:rFonts w:ascii="PT_Serif" w:eastAsia="宋体" w:hAnsi="PT_Serif" w:cs="宋体" w:hint="eastAsia"/>
           <w:color w:val="000000"/>
           <w:kern w:val="0"/>
           <w:sz w:val="26"/>
@@ -5645,7 +5694,7 @@
         <w:spacing w:before="240" w:after="240" w:line="396" w:lineRule="atLeast"/>
         <w:ind w:firstLine="480"/>
         <w:rPr>
-          <w:rFonts w:ascii="PT_Serif" w:eastAsia="宋体" w:hAnsi="PT_Serif" w:cs="宋体"/>
+          <w:rFonts w:ascii="PT_Serif" w:eastAsia="宋体" w:hAnsi="PT_Serif" w:cs="宋体" w:hint="eastAsia"/>
           <w:color w:val="000000"/>
           <w:kern w:val="0"/>
           <w:sz w:val="26"/>
@@ -5669,7 +5718,7 @@
         <w:spacing w:before="240" w:after="240" w:line="396" w:lineRule="atLeast"/>
         <w:ind w:firstLine="480"/>
         <w:rPr>
-          <w:rFonts w:ascii="PT_Serif" w:eastAsia="宋体" w:hAnsi="PT_Serif" w:cs="宋体"/>
+          <w:rFonts w:ascii="PT_Serif" w:eastAsia="宋体" w:hAnsi="PT_Serif" w:cs="宋体" w:hint="eastAsia"/>
           <w:color w:val="000000"/>
           <w:kern w:val="0"/>
           <w:sz w:val="26"/>
@@ -5754,7 +5803,7 @@
         <w:ind w:firstLine="480"/>
         <w:jc w:val="both"/>
         <w:rPr>
-          <w:rFonts w:ascii="PT_Serif" w:hAnsi="PT_Serif"/>
+          <w:rFonts w:ascii="PT_Serif" w:hAnsi="PT_Serif" w:hint="eastAsia"/>
           <w:b/>
           <w:bCs/>
           <w:color w:val="000000"/>
@@ -5781,7 +5830,7 @@
         <w:ind w:firstLine="480"/>
         <w:jc w:val="both"/>
         <w:rPr>
-          <w:rFonts w:ascii="PT_Serif" w:hAnsi="PT_Serif"/>
+          <w:rFonts w:ascii="PT_Serif" w:hAnsi="PT_Serif" w:hint="eastAsia"/>
           <w:b/>
           <w:bCs/>
           <w:color w:val="000000"/>
@@ -5808,7 +5857,7 @@
         <w:ind w:firstLine="480"/>
         <w:jc w:val="both"/>
         <w:rPr>
-          <w:rFonts w:ascii="PT_Serif" w:hAnsi="PT_Serif"/>
+          <w:rFonts w:ascii="PT_Serif" w:hAnsi="PT_Serif" w:hint="eastAsia"/>
           <w:color w:val="000000"/>
           <w:sz w:val="26"/>
           <w:szCs w:val="26"/>
@@ -5979,7 +6028,7 @@
         <w:ind w:firstLine="480"/>
         <w:jc w:val="both"/>
         <w:rPr>
-          <w:rFonts w:ascii="PT_Serif" w:hAnsi="PT_Serif"/>
+          <w:rFonts w:ascii="PT_Serif" w:hAnsi="PT_Serif" w:hint="eastAsia"/>
           <w:color w:val="000000"/>
           <w:sz w:val="26"/>
           <w:szCs w:val="26"/>
@@ -6065,7 +6114,7 @@
         <w:ind w:firstLine="480"/>
         <w:jc w:val="both"/>
         <w:rPr>
-          <w:rFonts w:ascii="PT_Serif" w:hAnsi="PT_Serif"/>
+          <w:rFonts w:ascii="PT_Serif" w:hAnsi="PT_Serif" w:hint="eastAsia"/>
           <w:color w:val="000000"/>
           <w:sz w:val="26"/>
           <w:szCs w:val="26"/>
@@ -6126,7 +6175,7 @@
         <w:ind w:firstLine="480"/>
         <w:jc w:val="both"/>
         <w:rPr>
-          <w:rFonts w:ascii="PT_Serif" w:hAnsi="PT_Serif"/>
+          <w:rFonts w:ascii="PT_Serif" w:hAnsi="PT_Serif" w:hint="eastAsia"/>
           <w:color w:val="000000"/>
           <w:sz w:val="26"/>
           <w:szCs w:val="26"/>
@@ -6252,7 +6301,7 @@
         <w:ind w:firstLine="480"/>
         <w:jc w:val="both"/>
         <w:rPr>
-          <w:rFonts w:ascii="PT_Serif" w:hAnsi="PT_Serif"/>
+          <w:rFonts w:ascii="PT_Serif" w:hAnsi="PT_Serif" w:hint="eastAsia"/>
           <w:color w:val="000000"/>
           <w:sz w:val="26"/>
           <w:szCs w:val="26"/>
@@ -6305,7 +6354,7 @@
         <w:ind w:firstLine="480"/>
         <w:jc w:val="both"/>
         <w:rPr>
-          <w:rFonts w:ascii="PT_Serif" w:hAnsi="PT_Serif"/>
+          <w:rFonts w:ascii="PT_Serif" w:hAnsi="PT_Serif" w:hint="eastAsia"/>
           <w:color w:val="000000"/>
           <w:sz w:val="26"/>
           <w:szCs w:val="26"/>
@@ -6338,7 +6387,7 @@
         <w:ind w:firstLine="480"/>
         <w:jc w:val="both"/>
         <w:rPr>
-          <w:rFonts w:ascii="PT_Serif" w:hAnsi="PT_Serif"/>
+          <w:rFonts w:ascii="PT_Serif" w:hAnsi="PT_Serif" w:hint="eastAsia"/>
           <w:color w:val="000000"/>
           <w:sz w:val="26"/>
           <w:szCs w:val="26"/>
@@ -6416,7 +6465,7 @@
         <w:ind w:firstLine="480"/>
         <w:jc w:val="both"/>
         <w:rPr>
-          <w:rFonts w:ascii="PT_Serif" w:hAnsi="PT_Serif"/>
+          <w:rFonts w:ascii="PT_Serif" w:hAnsi="PT_Serif" w:hint="eastAsia"/>
           <w:color w:val="000000"/>
           <w:sz w:val="26"/>
           <w:szCs w:val="26"/>
@@ -6486,7 +6535,7 @@
         <w:ind w:firstLine="480"/>
         <w:jc w:val="both"/>
         <w:rPr>
-          <w:rFonts w:ascii="PT_Serif" w:hAnsi="PT_Serif"/>
+          <w:rFonts w:ascii="PT_Serif" w:hAnsi="PT_Serif" w:hint="eastAsia"/>
           <w:color w:val="000000"/>
           <w:sz w:val="26"/>
           <w:szCs w:val="26"/>
@@ -6528,7 +6577,7 @@
         <w:ind w:firstLine="480"/>
         <w:jc w:val="both"/>
         <w:rPr>
-          <w:rFonts w:ascii="PT_Serif" w:hAnsi="PT_Serif"/>
+          <w:rFonts w:ascii="PT_Serif" w:hAnsi="PT_Serif" w:hint="eastAsia"/>
           <w:color w:val="000000"/>
           <w:sz w:val="26"/>
           <w:szCs w:val="26"/>
@@ -6619,7 +6668,7 @@
         <w:ind w:firstLine="480"/>
         <w:jc w:val="both"/>
         <w:rPr>
-          <w:rFonts w:ascii="PT_Serif" w:hAnsi="PT_Serif"/>
+          <w:rFonts w:ascii="PT_Serif" w:hAnsi="PT_Serif" w:hint="eastAsia"/>
           <w:b/>
           <w:bCs/>
           <w:color w:val="000000"/>
@@ -6646,7 +6695,7 @@
         <w:ind w:firstLine="480"/>
         <w:jc w:val="both"/>
         <w:rPr>
-          <w:rFonts w:ascii="PT_Serif" w:hAnsi="PT_Serif"/>
+          <w:rFonts w:ascii="PT_Serif" w:hAnsi="PT_Serif" w:hint="eastAsia"/>
           <w:color w:val="000000"/>
           <w:sz w:val="26"/>
           <w:szCs w:val="26"/>
@@ -6726,7 +6775,7 @@
         <w:ind w:firstLine="480"/>
         <w:jc w:val="both"/>
         <w:rPr>
-          <w:rFonts w:ascii="PT_Serif" w:hAnsi="PT_Serif"/>
+          <w:rFonts w:ascii="PT_Serif" w:hAnsi="PT_Serif" w:hint="eastAsia"/>
           <w:color w:val="000000"/>
           <w:sz w:val="26"/>
           <w:szCs w:val="26"/>
@@ -6804,7 +6853,7 @@
         <w:ind w:firstLine="480"/>
         <w:jc w:val="both"/>
         <w:rPr>
-          <w:rFonts w:ascii="PT_Serif" w:hAnsi="PT_Serif"/>
+          <w:rFonts w:ascii="PT_Serif" w:hAnsi="PT_Serif" w:hint="eastAsia"/>
           <w:b/>
           <w:bCs/>
           <w:color w:val="000000"/>
@@ -6830,7 +6879,7 @@
         <w:spacing w:before="240" w:after="240" w:line="396" w:lineRule="atLeast"/>
         <w:ind w:firstLine="480"/>
         <w:rPr>
-          <w:rFonts w:ascii="PT_Serif" w:eastAsia="宋体" w:hAnsi="PT_Serif" w:cs="宋体"/>
+          <w:rFonts w:ascii="PT_Serif" w:eastAsia="宋体" w:hAnsi="PT_Serif" w:cs="宋体" w:hint="eastAsia"/>
           <w:color w:val="000000"/>
           <w:kern w:val="0"/>
           <w:sz w:val="26"/>
@@ -6894,7 +6943,7 @@
         <w:spacing w:before="240" w:after="240" w:line="396" w:lineRule="atLeast"/>
         <w:ind w:firstLine="480"/>
         <w:rPr>
-          <w:rFonts w:ascii="PT_Serif" w:eastAsia="宋体" w:hAnsi="PT_Serif" w:cs="宋体"/>
+          <w:rFonts w:ascii="PT_Serif" w:eastAsia="宋体" w:hAnsi="PT_Serif" w:cs="宋体" w:hint="eastAsia"/>
           <w:color w:val="000000"/>
           <w:kern w:val="0"/>
           <w:sz w:val="26"/>
@@ -6998,7 +7047,7 @@
         <w:ind w:firstLine="480"/>
         <w:jc w:val="both"/>
         <w:rPr>
-          <w:rFonts w:ascii="PT_Serif" w:hAnsi="PT_Serif"/>
+          <w:rFonts w:ascii="PT_Serif" w:hAnsi="PT_Serif" w:hint="eastAsia"/>
           <w:color w:val="000000"/>
           <w:sz w:val="26"/>
           <w:szCs w:val="26"/>
@@ -7021,7 +7070,7 @@
         <w:ind w:firstLine="480"/>
         <w:jc w:val="both"/>
         <w:rPr>
-          <w:rFonts w:ascii="PT_Serif" w:hAnsi="PT_Serif"/>
+          <w:rFonts w:ascii="PT_Serif" w:hAnsi="PT_Serif" w:hint="eastAsia"/>
           <w:color w:val="000000"/>
           <w:sz w:val="26"/>
           <w:szCs w:val="26"/>
@@ -7044,7 +7093,7 @@
         <w:ind w:firstLine="480"/>
         <w:jc w:val="both"/>
         <w:rPr>
-          <w:rFonts w:ascii="PT_Serif" w:hAnsi="PT_Serif"/>
+          <w:rFonts w:ascii="PT_Serif" w:hAnsi="PT_Serif" w:hint="eastAsia"/>
           <w:b/>
           <w:bCs/>
           <w:color w:val="000000"/>
@@ -7070,22 +7119,42 @@
         <w:spacing w:before="240" w:after="240" w:line="396" w:lineRule="atLeast"/>
         <w:ind w:firstLine="480"/>
         <w:rPr>
-          <w:rFonts w:ascii="PT_Serif" w:eastAsia="宋体" w:hAnsi="PT_Serif" w:cs="宋体"/>
-          <w:color w:val="000000"/>
-          <w:kern w:val="0"/>
-          <w:sz w:val="26"/>
-          <w:szCs w:val="26"/>
-        </w:rPr>
-      </w:pPr>
-      <w:r>
-        <w:rPr>
-          <w:rFonts w:ascii="PT_Serif" w:eastAsia="宋体" w:hAnsi="PT_Serif" w:cs="宋体"/>
-          <w:color w:val="000000"/>
-          <w:kern w:val="0"/>
-          <w:sz w:val="26"/>
-          <w:szCs w:val="26"/>
-        </w:rPr>
-        <w:t>我没有回答。我不知道会发生什么。母亲总是说，药是一种特殊的毒药，永远不会被排出身体，而且会在余生慢慢地腐蚀你。她告诉我，哪怕我现在吃药，十年后生的孩子也会是畸形。</w:t>
+          <w:rFonts w:ascii="PT_Serif" w:eastAsia="宋体" w:hAnsi="PT_Serif" w:cs="宋体" w:hint="eastAsia"/>
+          <w:color w:val="000000"/>
+          <w:kern w:val="0"/>
+          <w:sz w:val="26"/>
+          <w:szCs w:val="26"/>
+        </w:rPr>
+      </w:pPr>
+      <w:r>
+        <w:rPr>
+          <w:rFonts w:ascii="PT_Serif" w:eastAsia="宋体" w:hAnsi="PT_Serif" w:cs="宋体"/>
+          <w:color w:val="000000"/>
+          <w:kern w:val="0"/>
+          <w:sz w:val="26"/>
+          <w:szCs w:val="26"/>
+        </w:rPr>
+        <w:t>我没有回答。我不知道会发生什么。母亲总是说，</w:t>
+      </w:r>
+      <w:r>
+        <w:rPr>
+          <w:rFonts w:ascii="PT_Serif" w:eastAsia="宋体" w:hAnsi="PT_Serif" w:cs="宋体"/>
+          <w:color w:val="000000"/>
+          <w:kern w:val="0"/>
+          <w:sz w:val="26"/>
+          <w:szCs w:val="26"/>
+        </w:rPr>
+        <w:tab/>
+      </w:r>
+      <w:r>
+        <w:rPr>
+          <w:rFonts w:ascii="PT_Serif" w:eastAsia="宋体" w:hAnsi="PT_Serif" w:cs="宋体"/>
+          <w:color w:val="000000"/>
+          <w:kern w:val="0"/>
+          <w:sz w:val="26"/>
+          <w:szCs w:val="26"/>
+        </w:rPr>
+        <w:t>。</w:t>
       </w:r>
     </w:p>
     <w:p>
@@ -7094,7 +7163,7 @@
         <w:spacing w:before="240" w:after="240" w:line="396" w:lineRule="atLeast"/>
         <w:ind w:firstLine="480"/>
         <w:rPr>
-          <w:rFonts w:ascii="PT_Serif" w:eastAsia="宋体" w:hAnsi="PT_Serif" w:cs="宋体"/>
+          <w:rFonts w:ascii="PT_Serif" w:eastAsia="宋体" w:hAnsi="PT_Serif" w:cs="宋体" w:hint="eastAsia"/>
           <w:color w:val="000000"/>
           <w:kern w:val="0"/>
           <w:sz w:val="26"/>
@@ -7198,7 +7267,7 @@
         <w:spacing w:before="240" w:after="240" w:line="396" w:lineRule="atLeast"/>
         <w:ind w:firstLine="480"/>
         <w:rPr>
-          <w:rFonts w:ascii="PT_Serif" w:eastAsia="宋体" w:hAnsi="PT_Serif" w:cs="宋体"/>
+          <w:rFonts w:ascii="PT_Serif" w:eastAsia="宋体" w:hAnsi="PT_Serif" w:cs="宋体" w:hint="eastAsia"/>
           <w:color w:val="000000"/>
           <w:kern w:val="0"/>
           <w:sz w:val="26"/>
@@ -7275,24 +7344,23 @@
         <w:ind w:firstLine="480"/>
         <w:jc w:val="both"/>
         <w:rPr>
-          <w:rFonts w:ascii="PT_Serif" w:hAnsi="PT_Serif"/>
-          <w:b/>
-          <w:bCs/>
-          <w:color w:val="000000"/>
-          <w:sz w:val="26"/>
-          <w:szCs w:val="26"/>
-        </w:rPr>
-      </w:pPr>
-      <w:r>
-        <w:rPr>
-          <w:rFonts w:ascii="PT_Serif" w:hAnsi="PT_Serif" w:hint="eastAsia"/>
-          <w:b/>
-          <w:bCs/>
-          <w:color w:val="000000"/>
-          <w:sz w:val="26"/>
-          <w:szCs w:val="26"/>
-        </w:rPr>
-        <w:lastRenderedPageBreak/>
+          <w:rFonts w:ascii="PT_Serif" w:hAnsi="PT_Serif" w:hint="eastAsia"/>
+          <w:b/>
+          <w:bCs/>
+          <w:color w:val="000000"/>
+          <w:sz w:val="26"/>
+          <w:szCs w:val="26"/>
+        </w:rPr>
+      </w:pPr>
+      <w:r>
+        <w:rPr>
+          <w:rFonts w:ascii="PT_Serif" w:hAnsi="PT_Serif" w:hint="eastAsia"/>
+          <w:b/>
+          <w:bCs/>
+          <w:color w:val="000000"/>
+          <w:sz w:val="26"/>
+          <w:szCs w:val="26"/>
+        </w:rPr>
         <w:t>作者和查尔斯在一起，哥哥的态度</w:t>
       </w:r>
     </w:p>
@@ -7302,21 +7370,22 @@
         <w:spacing w:before="240" w:after="240" w:line="396" w:lineRule="atLeast"/>
         <w:ind w:firstLine="480"/>
         <w:rPr>
-          <w:rFonts w:ascii="PT_Serif" w:eastAsia="宋体" w:hAnsi="PT_Serif" w:cs="宋体"/>
-          <w:color w:val="000000"/>
-          <w:kern w:val="0"/>
-          <w:sz w:val="26"/>
-          <w:szCs w:val="26"/>
-        </w:rPr>
-      </w:pPr>
-      <w:r>
-        <w:rPr>
-          <w:rFonts w:ascii="PT_Serif" w:eastAsia="宋体" w:hAnsi="PT_Serif" w:cs="宋体"/>
-          <w:color w:val="000000"/>
-          <w:kern w:val="0"/>
-          <w:sz w:val="26"/>
-          <w:szCs w:val="26"/>
-        </w:rPr>
+          <w:rFonts w:ascii="PT_Serif" w:eastAsia="宋体" w:hAnsi="PT_Serif" w:cs="宋体" w:hint="eastAsia"/>
+          <w:color w:val="000000"/>
+          <w:kern w:val="0"/>
+          <w:sz w:val="26"/>
+          <w:szCs w:val="26"/>
+        </w:rPr>
+      </w:pPr>
+      <w:r>
+        <w:rPr>
+          <w:rFonts w:ascii="PT_Serif" w:eastAsia="宋体" w:hAnsi="PT_Serif" w:cs="宋体"/>
+          <w:color w:val="000000"/>
+          <w:kern w:val="0"/>
+          <w:sz w:val="26"/>
+          <w:szCs w:val="26"/>
+        </w:rPr>
+        <w:lastRenderedPageBreak/>
         <w:t>我拿来玻璃杯。当我把一个杯子摆在肖恩面前时，他用一根手指狠狠地戳了一下我的肋骨。</w:t>
       </w:r>
       <w:r>
@@ -7366,7 +7435,7 @@
         <w:spacing w:before="240" w:after="240" w:line="396" w:lineRule="atLeast"/>
         <w:ind w:firstLine="480"/>
         <w:rPr>
-          <w:rFonts w:ascii="PT_Serif" w:eastAsia="宋体" w:hAnsi="PT_Serif" w:cs="宋体"/>
+          <w:rFonts w:ascii="PT_Serif" w:eastAsia="宋体" w:hAnsi="PT_Serif" w:cs="宋体" w:hint="eastAsia"/>
           <w:color w:val="000000"/>
           <w:kern w:val="0"/>
           <w:sz w:val="26"/>
@@ -7412,7 +7481,7 @@
         <w:spacing w:before="240" w:after="240" w:line="396" w:lineRule="atLeast"/>
         <w:ind w:firstLine="480"/>
         <w:rPr>
-          <w:rFonts w:ascii="PT_Serif" w:eastAsia="宋体" w:hAnsi="PT_Serif" w:cs="宋体"/>
+          <w:rFonts w:ascii="PT_Serif" w:eastAsia="宋体" w:hAnsi="PT_Serif" w:cs="宋体" w:hint="eastAsia"/>
           <w:color w:val="000000"/>
           <w:kern w:val="0"/>
           <w:sz w:val="26"/>
@@ -7456,7 +7525,7 @@
         <w:spacing w:before="240" w:after="240" w:line="396" w:lineRule="atLeast"/>
         <w:ind w:firstLine="480"/>
         <w:rPr>
-          <w:rFonts w:ascii="PT_Serif" w:eastAsia="宋体" w:hAnsi="PT_Serif" w:cs="宋体"/>
+          <w:rFonts w:ascii="PT_Serif" w:eastAsia="宋体" w:hAnsi="PT_Serif" w:cs="宋体" w:hint="eastAsia"/>
           <w:color w:val="000000"/>
           <w:kern w:val="0"/>
           <w:sz w:val="26"/>
@@ -7501,7 +7570,7 @@
         <w:ind w:firstLine="480"/>
         <w:jc w:val="both"/>
         <w:rPr>
-          <w:rFonts w:ascii="PT_Serif" w:hAnsi="PT_Serif"/>
+          <w:rFonts w:ascii="PT_Serif" w:hAnsi="PT_Serif" w:hint="eastAsia"/>
           <w:b/>
           <w:bCs/>
           <w:color w:val="000000"/>
@@ -7551,7 +7620,7 @@
         <w:spacing w:before="240" w:after="240" w:line="396" w:lineRule="atLeast"/>
         <w:ind w:firstLine="480"/>
         <w:rPr>
-          <w:rFonts w:ascii="PT_Serif" w:eastAsia="宋体" w:hAnsi="PT_Serif" w:cs="宋体"/>
+          <w:rFonts w:ascii="PT_Serif" w:eastAsia="宋体" w:hAnsi="PT_Serif" w:cs="宋体" w:hint="eastAsia"/>
           <w:color w:val="000000"/>
           <w:kern w:val="0"/>
           <w:sz w:val="26"/>
@@ -7575,13 +7644,23 @@
         <w:spacing w:before="240" w:after="240" w:line="396" w:lineRule="atLeast"/>
         <w:ind w:firstLine="480"/>
         <w:rPr>
-          <w:rFonts w:ascii="PT_Serif" w:eastAsia="宋体" w:hAnsi="PT_Serif" w:cs="宋体"/>
-          <w:color w:val="000000"/>
-          <w:kern w:val="0"/>
-          <w:sz w:val="26"/>
-          <w:szCs w:val="26"/>
-        </w:rPr>
-      </w:pPr>
+          <w:rFonts w:ascii="PT_Serif" w:eastAsia="宋体" w:hAnsi="PT_Serif" w:cs="宋体" w:hint="eastAsia"/>
+          <w:color w:val="000000"/>
+          <w:kern w:val="0"/>
+          <w:sz w:val="26"/>
+          <w:szCs w:val="26"/>
+        </w:rPr>
+      </w:pPr>
+      <w:r>
+        <w:rPr>
+          <w:rFonts w:ascii="PT_Serif" w:eastAsia="宋体" w:hAnsi="PT_Serif" w:cs="宋体"/>
+          <w:color w:val="000000"/>
+          <w:kern w:val="0"/>
+          <w:sz w:val="26"/>
+          <w:szCs w:val="26"/>
+        </w:rPr>
+        <w:t>我的手腕交叉着，胳膊被扭在身后。我的头被塞进马桶，鼻子悬在水面上。肖恩对我喊着什么，但我什么也没听见。我在听走廊里的脚步声，</w:t>
+      </w:r>
       <w:r>
         <w:rPr>
           <w:rFonts w:ascii="PT_Serif" w:eastAsia="宋体" w:hAnsi="PT_Serif" w:cs="宋体"/>
@@ -7591,7 +7670,7 @@
           <w:szCs w:val="26"/>
         </w:rPr>
         <w:lastRenderedPageBreak/>
-        <w:t>我的手腕交叉着，胳膊被扭在身后。我的头被塞进马桶，鼻子悬在水面上。肖恩对我喊着什么，但我什么也没听见。我在听走廊里的脚步声，一听到它们我就抓狂。不能让查尔斯看见我这个样子。不能让他看出我所有的伪装</w:t>
+        <w:t>一听到它们我就抓狂。不能让查尔斯看见我这个样子。不能让他看出我所有的伪装</w:t>
       </w:r>
       <w:r>
         <w:rPr>
@@ -7652,11 +7731,5495 @@
         <w:jc w:val="both"/>
         <w:rPr>
           <w:rFonts w:ascii="PT_Serif" w:hAnsi="PT_Serif" w:hint="eastAsia"/>
-          <w:color w:val="000000"/>
-          <w:sz w:val="26"/>
-          <w:szCs w:val="26"/>
-        </w:rPr>
-      </w:pPr>
+          <w:b/>
+          <w:bCs/>
+          <w:color w:val="000000"/>
+          <w:sz w:val="26"/>
+          <w:szCs w:val="26"/>
+        </w:rPr>
+      </w:pPr>
+      <w:r>
+        <w:rPr>
+          <w:rFonts w:ascii="PT_Serif" w:hAnsi="PT_Serif" w:hint="eastAsia"/>
+          <w:b/>
+          <w:bCs/>
+          <w:color w:val="000000"/>
+          <w:sz w:val="26"/>
+          <w:szCs w:val="26"/>
+        </w:rPr>
+        <w:t>有了知识之后与父亲起的争执</w:t>
+      </w:r>
+    </w:p>
+    <w:p>
+      <w:pPr>
+        <w:widowControl/>
+        <w:spacing w:before="240" w:after="240" w:line="396" w:lineRule="atLeast"/>
+        <w:ind w:firstLine="480"/>
+        <w:rPr>
+          <w:rFonts w:ascii="PT_Serif" w:eastAsia="宋体" w:hAnsi="PT_Serif" w:cs="宋体" w:hint="eastAsia"/>
+          <w:color w:val="000000"/>
+          <w:kern w:val="0"/>
+          <w:sz w:val="26"/>
+          <w:szCs w:val="26"/>
+        </w:rPr>
+      </w:pPr>
+      <w:r>
+        <w:rPr>
+          <w:rFonts w:ascii="PT_Serif" w:eastAsia="宋体" w:hAnsi="PT_Serif" w:cs="宋体"/>
+          <w:color w:val="000000"/>
+          <w:kern w:val="0"/>
+          <w:sz w:val="26"/>
+          <w:szCs w:val="26"/>
+        </w:rPr>
+        <w:t>课堂上，老师讲授了神经递质及其对脑化学的影响。我明白了疾病不是一种选择。这些知识也许会让我对父亲产生同情，但并没有。我只感到愤怒。我想，</w:t>
+      </w:r>
+      <w:r>
+        <w:rPr>
+          <w:rFonts w:ascii="楷体" w:eastAsia="楷体" w:hAnsi="楷体" w:cs="宋体" w:hint="eastAsia"/>
+          <w:color w:val="000000"/>
+          <w:kern w:val="0"/>
+          <w:sz w:val="26"/>
+          <w:szCs w:val="26"/>
+        </w:rPr>
+        <w:t>我们</w:t>
+      </w:r>
+      <w:r>
+        <w:rPr>
+          <w:rFonts w:ascii="PT_Serif" w:eastAsia="宋体" w:hAnsi="PT_Serif" w:cs="宋体"/>
+          <w:color w:val="000000"/>
+          <w:kern w:val="0"/>
+          <w:sz w:val="26"/>
+          <w:szCs w:val="26"/>
+        </w:rPr>
+        <w:t>才是付出代价的人。母亲。卢克。肖恩。我们伤痕累累，</w:t>
+      </w:r>
+      <w:proofErr w:type="gramStart"/>
+      <w:r>
+        <w:rPr>
+          <w:rFonts w:ascii="PT_Serif" w:eastAsia="宋体" w:hAnsi="PT_Serif" w:cs="宋体"/>
+          <w:color w:val="000000"/>
+          <w:kern w:val="0"/>
+          <w:sz w:val="26"/>
+          <w:szCs w:val="26"/>
+        </w:rPr>
+        <w:t>瘀</w:t>
+      </w:r>
+      <w:proofErr w:type="gramEnd"/>
+      <w:r>
+        <w:rPr>
+          <w:rFonts w:ascii="PT_Serif" w:eastAsia="宋体" w:hAnsi="PT_Serif" w:cs="宋体"/>
+          <w:color w:val="000000"/>
+          <w:kern w:val="0"/>
+          <w:sz w:val="26"/>
+          <w:szCs w:val="26"/>
+        </w:rPr>
+        <w:t>青、擦伤、脑震荡、腿着火、脑袋开花。我们一直生活在一种警觉的状态和持续的恐惧之中，我们的大脑充斥着皮质醇，因为我们知道那些事情随时可能发生。因为爸爸总是把信念置于安全之前。因为他相信自己是正确的，在经历了第一次车祸、第二次车祸、垃圾箱疗伤、着火、托盘坠落这些事件后，他仍坚持相信自己是对的。付出代价的是我们。</w:t>
+      </w:r>
+    </w:p>
+    <w:p>
+      <w:pPr>
+        <w:widowControl/>
+        <w:spacing w:before="240" w:after="240" w:line="396" w:lineRule="atLeast"/>
+        <w:ind w:firstLine="480"/>
+        <w:rPr>
+          <w:rFonts w:ascii="PT_Serif" w:eastAsia="宋体" w:hAnsi="PT_Serif" w:cs="宋体" w:hint="eastAsia"/>
+          <w:color w:val="000000"/>
+          <w:kern w:val="0"/>
+          <w:sz w:val="26"/>
+          <w:szCs w:val="26"/>
+        </w:rPr>
+      </w:pPr>
+      <w:r>
+        <w:rPr>
+          <w:rFonts w:ascii="PT_Serif" w:eastAsia="宋体" w:hAnsi="PT_Serif" w:cs="宋体"/>
+          <w:color w:val="000000"/>
+          <w:kern w:val="0"/>
+          <w:sz w:val="26"/>
+          <w:szCs w:val="26"/>
+        </w:rPr>
+        <w:t>提交论文后的那个周末我回到巴克峰。回家不到一个小时，我和爸爸就争论起来。他说那辆车是我欠他的。这件事他只是随口一提，但让我歇斯底里地发了狂。生平第一次我冲着父亲大喊</w:t>
+      </w:r>
+      <w:r>
+        <w:rPr>
+          <w:rFonts w:ascii="PT_Serif" w:eastAsia="宋体" w:hAnsi="PT_Serif" w:cs="宋体"/>
+          <w:color w:val="000000"/>
+          <w:kern w:val="0"/>
+          <w:sz w:val="26"/>
+          <w:szCs w:val="26"/>
+        </w:rPr>
+        <w:t>——</w:t>
+      </w:r>
+      <w:r>
+        <w:rPr>
+          <w:rFonts w:ascii="PT_Serif" w:eastAsia="宋体" w:hAnsi="PT_Serif" w:cs="宋体"/>
+          <w:color w:val="000000"/>
+          <w:kern w:val="0"/>
+          <w:sz w:val="26"/>
+          <w:szCs w:val="26"/>
+        </w:rPr>
+        <w:t>不是因为车，而是韦</w:t>
+      </w:r>
+      <w:proofErr w:type="gramStart"/>
+      <w:r>
+        <w:rPr>
+          <w:rFonts w:ascii="PT_Serif" w:eastAsia="宋体" w:hAnsi="PT_Serif" w:cs="宋体"/>
+          <w:color w:val="000000"/>
+          <w:kern w:val="0"/>
+          <w:sz w:val="26"/>
+          <w:szCs w:val="26"/>
+        </w:rPr>
+        <w:t>弗</w:t>
+      </w:r>
+      <w:proofErr w:type="gramEnd"/>
+      <w:r>
+        <w:rPr>
+          <w:rFonts w:ascii="PT_Serif" w:eastAsia="宋体" w:hAnsi="PT_Serif" w:cs="宋体"/>
+          <w:color w:val="000000"/>
+          <w:kern w:val="0"/>
+          <w:sz w:val="26"/>
+          <w:szCs w:val="26"/>
+        </w:rPr>
+        <w:t>家事件。我气得喘不过气来，我的话不是说出来的，而是哽咽抽泣着吐出来的。你为什么会这样？你为什么那样吓唬我们？你为什么那么奋力地和想象出来的怪物作战，却对自己家里的怪物无动于衷？</w:t>
+      </w:r>
+    </w:p>
+    <w:p>
+      <w:pPr>
+        <w:widowControl/>
+        <w:spacing w:before="240" w:after="240" w:line="396" w:lineRule="atLeast"/>
+        <w:ind w:firstLine="480"/>
+        <w:rPr>
+          <w:rFonts w:ascii="PT_Serif" w:eastAsia="宋体" w:hAnsi="PT_Serif" w:cs="宋体" w:hint="eastAsia"/>
+          <w:color w:val="000000"/>
+          <w:kern w:val="0"/>
+          <w:sz w:val="26"/>
+          <w:szCs w:val="26"/>
+        </w:rPr>
+      </w:pPr>
+      <w:r>
+        <w:rPr>
+          <w:rFonts w:ascii="PT_Serif" w:eastAsia="宋体" w:hAnsi="PT_Serif" w:cs="宋体"/>
+          <w:color w:val="000000"/>
+          <w:kern w:val="0"/>
+          <w:sz w:val="26"/>
+          <w:szCs w:val="26"/>
+        </w:rPr>
+        <w:t>爸爸目瞪口呆地看着我，很是震惊。他的嘴耷拉着，双手无力地垂在身体两侧，抽搐着，仿佛要抬起它们来做点儿什么。自从那次他蹲在我们</w:t>
+      </w:r>
+      <w:r>
+        <w:rPr>
+          <w:rFonts w:ascii="PT_Serif" w:eastAsia="宋体" w:hAnsi="PT_Serif" w:cs="宋体"/>
+          <w:color w:val="000000"/>
+          <w:kern w:val="0"/>
+          <w:sz w:val="26"/>
+          <w:szCs w:val="26"/>
+        </w:rPr>
+        <w:lastRenderedPageBreak/>
+        <w:t>失事的旅行车旁，看着母亲肿胀的脸，因为电线在金属上传导致命的脉冲而不能触碰她，我从没见过他如此无助。</w:t>
+      </w:r>
+    </w:p>
+    <w:p>
+      <w:pPr>
+        <w:widowControl/>
+        <w:spacing w:before="240" w:after="240" w:line="396" w:lineRule="atLeast"/>
+        <w:ind w:firstLine="480"/>
+        <w:rPr>
+          <w:rFonts w:ascii="PT_Serif" w:eastAsia="宋体" w:hAnsi="PT_Serif" w:cs="宋体" w:hint="eastAsia"/>
+          <w:color w:val="000000"/>
+          <w:kern w:val="0"/>
+          <w:sz w:val="26"/>
+          <w:szCs w:val="26"/>
+        </w:rPr>
+      </w:pPr>
+      <w:r>
+        <w:rPr>
+          <w:rFonts w:ascii="PT_Serif" w:eastAsia="宋体" w:hAnsi="PT_Serif" w:cs="宋体"/>
+          <w:color w:val="000000"/>
+          <w:kern w:val="0"/>
+          <w:sz w:val="26"/>
+          <w:szCs w:val="26"/>
+        </w:rPr>
+        <w:t>出于羞耻和愤怒，我一走了之，一</w:t>
+      </w:r>
+    </w:p>
+    <w:p>
+      <w:pPr>
+        <w:pStyle w:val="calibre4"/>
+        <w:spacing w:before="240" w:beforeAutospacing="0" w:after="240" w:afterAutospacing="0" w:line="396" w:lineRule="atLeast"/>
+        <w:ind w:firstLine="480"/>
+        <w:jc w:val="both"/>
+        <w:rPr>
+          <w:rFonts w:ascii="PT_Serif" w:hAnsi="PT_Serif" w:hint="eastAsia"/>
+          <w:color w:val="000000"/>
+          <w:sz w:val="26"/>
+          <w:szCs w:val="26"/>
+        </w:rPr>
+      </w:pPr>
+    </w:p>
+    <w:p>
+      <w:pPr>
+        <w:widowControl/>
+        <w:spacing w:before="240" w:after="240" w:line="396" w:lineRule="atLeast"/>
+        <w:ind w:firstLine="480"/>
+        <w:rPr>
+          <w:rFonts w:ascii="PT_Serif" w:eastAsia="宋体" w:hAnsi="PT_Serif" w:cs="宋体" w:hint="eastAsia"/>
+          <w:color w:val="000000"/>
+          <w:kern w:val="0"/>
+          <w:sz w:val="26"/>
+          <w:szCs w:val="26"/>
+        </w:rPr>
+      </w:pPr>
+      <w:r>
+        <w:rPr>
+          <w:rFonts w:ascii="PT_Serif" w:eastAsia="宋体" w:hAnsi="PT_Serif" w:cs="宋体"/>
+          <w:color w:val="000000"/>
+          <w:kern w:val="0"/>
+          <w:sz w:val="26"/>
+          <w:szCs w:val="26"/>
+        </w:rPr>
+        <w:t>学期结束时，我留在了犹他州。这是我第一次暑假没有回巴克峰的家。我不再和父亲说话，甚至没有通过电话。这次并非正式与他疏远：我只是不想见到他，不想听到他的声音，所以我没有回去。</w:t>
+      </w:r>
+    </w:p>
+    <w:p>
+      <w:pPr>
+        <w:widowControl/>
+        <w:spacing w:before="240" w:after="240" w:line="396" w:lineRule="atLeast"/>
+        <w:ind w:firstLine="480"/>
+        <w:rPr>
+          <w:rFonts w:ascii="PT_Serif" w:eastAsia="宋体" w:hAnsi="PT_Serif" w:cs="宋体" w:hint="eastAsia"/>
+          <w:color w:val="000000"/>
+          <w:kern w:val="0"/>
+          <w:sz w:val="26"/>
+          <w:szCs w:val="26"/>
+        </w:rPr>
+      </w:pPr>
+      <w:r>
+        <w:rPr>
+          <w:rFonts w:ascii="PT_Serif" w:eastAsia="宋体" w:hAnsi="PT_Serif" w:cs="宋体"/>
+          <w:color w:val="000000"/>
+          <w:kern w:val="0"/>
+          <w:sz w:val="26"/>
+          <w:szCs w:val="26"/>
+        </w:rPr>
+        <w:t>我决定尝试过正常人的生活。十九年来，我一直按照父亲的意愿生活，现在我要试试别的活法。</w:t>
+      </w:r>
+    </w:p>
+    <w:p>
+      <w:pPr>
+        <w:pStyle w:val="calibre4"/>
+        <w:spacing w:before="240" w:beforeAutospacing="0" w:after="240" w:afterAutospacing="0" w:line="396" w:lineRule="atLeast"/>
+        <w:ind w:firstLine="480"/>
+        <w:jc w:val="both"/>
+        <w:rPr>
+          <w:rFonts w:ascii="PT_Serif" w:hAnsi="PT_Serif" w:hint="eastAsia"/>
+          <w:b/>
+          <w:bCs/>
+          <w:color w:val="000000"/>
+          <w:sz w:val="26"/>
+          <w:szCs w:val="26"/>
+        </w:rPr>
+      </w:pPr>
+      <w:r>
+        <w:rPr>
+          <w:rFonts w:ascii="PT_Serif" w:hAnsi="PT_Serif" w:hint="eastAsia"/>
+          <w:b/>
+          <w:bCs/>
+          <w:color w:val="000000"/>
+          <w:sz w:val="26"/>
+          <w:szCs w:val="26"/>
+        </w:rPr>
+        <w:t>作者的论文与文笔被教授表扬</w:t>
+      </w:r>
+    </w:p>
+    <w:p>
+      <w:pPr>
+        <w:widowControl/>
+        <w:spacing w:before="240" w:after="240" w:line="396" w:lineRule="atLeast"/>
+        <w:ind w:firstLine="480"/>
+        <w:rPr>
+          <w:rFonts w:ascii="PT_Serif" w:eastAsia="宋体" w:hAnsi="PT_Serif" w:cs="宋体" w:hint="eastAsia"/>
+          <w:color w:val="000000"/>
+          <w:kern w:val="0"/>
+          <w:sz w:val="26"/>
+          <w:szCs w:val="26"/>
+        </w:rPr>
+      </w:pPr>
+      <w:r>
+        <w:rPr>
+          <w:rFonts w:ascii="PT_Serif" w:eastAsia="宋体" w:hAnsi="PT_Serif" w:cs="宋体"/>
+          <w:color w:val="000000"/>
+          <w:kern w:val="0"/>
+          <w:sz w:val="26"/>
+          <w:szCs w:val="26"/>
+        </w:rPr>
+        <w:t>写完这篇论文后，我把它发给了斯坦伯格教授。两天后，又到了我们见面的时间。他隔着桌子盯着我，一言不发。</w:t>
+      </w:r>
+      <w:proofErr w:type="gramStart"/>
+      <w:r>
+        <w:rPr>
+          <w:rFonts w:ascii="PT_Serif" w:eastAsia="宋体" w:hAnsi="PT_Serif" w:cs="宋体"/>
+          <w:color w:val="000000"/>
+          <w:kern w:val="0"/>
+          <w:sz w:val="26"/>
+          <w:szCs w:val="26"/>
+        </w:rPr>
+        <w:t>我等着</w:t>
+      </w:r>
+      <w:proofErr w:type="gramEnd"/>
+      <w:r>
+        <w:rPr>
+          <w:rFonts w:ascii="PT_Serif" w:eastAsia="宋体" w:hAnsi="PT_Serif" w:cs="宋体"/>
+          <w:color w:val="000000"/>
+          <w:kern w:val="0"/>
+          <w:sz w:val="26"/>
+          <w:szCs w:val="26"/>
+        </w:rPr>
+        <w:t>他开口说这篇论文是一场灾难，是一种无知的思想的产物，说它不自量力，引用的材料太少，得出的结论太多。</w:t>
+      </w:r>
+    </w:p>
+    <w:p>
+      <w:pPr>
+        <w:widowControl/>
+        <w:spacing w:before="240" w:after="240" w:line="396" w:lineRule="atLeast"/>
+        <w:ind w:firstLine="480"/>
+        <w:rPr>
+          <w:rFonts w:ascii="PT_Serif" w:eastAsia="宋体" w:hAnsi="PT_Serif" w:cs="宋体" w:hint="eastAsia"/>
+          <w:color w:val="000000"/>
+          <w:kern w:val="0"/>
+          <w:sz w:val="26"/>
+          <w:szCs w:val="26"/>
+        </w:rPr>
+      </w:pPr>
+      <w:r>
+        <w:rPr>
+          <w:rFonts w:ascii="PT_Serif" w:eastAsia="宋体" w:hAnsi="PT_Serif" w:cs="宋体"/>
+          <w:color w:val="000000"/>
+          <w:kern w:val="0"/>
+          <w:sz w:val="26"/>
+          <w:szCs w:val="26"/>
+        </w:rPr>
+        <w:t>“</w:t>
+      </w:r>
+      <w:r>
+        <w:rPr>
+          <w:rFonts w:ascii="PT_Serif" w:eastAsia="宋体" w:hAnsi="PT_Serif" w:cs="宋体"/>
+          <w:color w:val="000000"/>
+          <w:kern w:val="0"/>
+          <w:sz w:val="26"/>
+          <w:szCs w:val="26"/>
+        </w:rPr>
+        <w:t>我在剑桥教了三十年书，</w:t>
+      </w:r>
+      <w:r>
+        <w:rPr>
+          <w:rFonts w:ascii="PT_Serif" w:eastAsia="宋体" w:hAnsi="PT_Serif" w:cs="宋体"/>
+          <w:color w:val="000000"/>
+          <w:kern w:val="0"/>
+          <w:sz w:val="26"/>
+          <w:szCs w:val="26"/>
+        </w:rPr>
+        <w:t>”</w:t>
+      </w:r>
+      <w:r>
+        <w:rPr>
+          <w:rFonts w:ascii="PT_Serif" w:eastAsia="宋体" w:hAnsi="PT_Serif" w:cs="宋体"/>
+          <w:color w:val="000000"/>
+          <w:kern w:val="0"/>
+          <w:sz w:val="26"/>
+          <w:szCs w:val="26"/>
+        </w:rPr>
+        <w:t>他说，</w:t>
+      </w:r>
+      <w:r>
+        <w:rPr>
+          <w:rFonts w:ascii="PT_Serif" w:eastAsia="宋体" w:hAnsi="PT_Serif" w:cs="宋体"/>
+          <w:color w:val="000000"/>
+          <w:kern w:val="0"/>
+          <w:sz w:val="26"/>
+          <w:szCs w:val="26"/>
+        </w:rPr>
+        <w:t>“</w:t>
+      </w:r>
+      <w:r>
+        <w:rPr>
+          <w:rFonts w:ascii="PT_Serif" w:eastAsia="宋体" w:hAnsi="PT_Serif" w:cs="宋体"/>
+          <w:color w:val="000000"/>
+          <w:kern w:val="0"/>
+          <w:sz w:val="26"/>
+          <w:szCs w:val="26"/>
+        </w:rPr>
+        <w:t>这是我读过的最好的论文之一。</w:t>
+      </w:r>
+      <w:r>
+        <w:rPr>
+          <w:rFonts w:ascii="PT_Serif" w:eastAsia="宋体" w:hAnsi="PT_Serif" w:cs="宋体"/>
+          <w:color w:val="000000"/>
+          <w:kern w:val="0"/>
+          <w:sz w:val="26"/>
+          <w:szCs w:val="26"/>
+        </w:rPr>
+        <w:t>”</w:t>
+      </w:r>
+    </w:p>
+    <w:p>
+      <w:pPr>
+        <w:pStyle w:val="calibre4"/>
+        <w:spacing w:before="240" w:beforeAutospacing="0" w:after="240" w:afterAutospacing="0" w:line="396" w:lineRule="atLeast"/>
+        <w:ind w:firstLine="480"/>
+        <w:jc w:val="both"/>
+        <w:rPr>
+          <w:rFonts w:ascii="PT_Serif" w:hAnsi="PT_Serif" w:hint="eastAsia"/>
+          <w:b/>
+          <w:bCs/>
+          <w:color w:val="000000"/>
+          <w:sz w:val="26"/>
+          <w:szCs w:val="26"/>
+        </w:rPr>
+      </w:pPr>
+      <w:r>
+        <w:rPr>
+          <w:rFonts w:ascii="PT_Serif" w:hAnsi="PT_Serif" w:hint="eastAsia"/>
+          <w:b/>
+          <w:bCs/>
+          <w:color w:val="000000"/>
+          <w:sz w:val="26"/>
+          <w:szCs w:val="26"/>
+        </w:rPr>
+        <w:t>博士给作者的话语，让作者重拾自信</w:t>
+      </w:r>
+    </w:p>
+    <w:p>
+      <w:pPr>
+        <w:pStyle w:val="calibre4"/>
+        <w:spacing w:before="240" w:beforeAutospacing="0" w:after="240" w:afterAutospacing="0" w:line="396" w:lineRule="atLeast"/>
+        <w:ind w:firstLine="480"/>
+        <w:jc w:val="both"/>
+        <w:rPr>
+          <w:rFonts w:ascii="PT_Serif" w:hAnsi="PT_Serif" w:hint="eastAsia"/>
+          <w:color w:val="000000"/>
+          <w:sz w:val="26"/>
+          <w:szCs w:val="26"/>
+        </w:rPr>
+      </w:pPr>
+      <w:r>
+        <w:rPr>
+          <w:rFonts w:ascii="PT_Serif" w:hAnsi="PT_Serif"/>
+          <w:color w:val="000000"/>
+          <w:sz w:val="26"/>
+          <w:szCs w:val="26"/>
+        </w:rPr>
+        <w:t>“</w:t>
+      </w:r>
+      <w:r>
+        <w:rPr>
+          <w:rFonts w:ascii="PT_Serif" w:hAnsi="PT_Serif"/>
+          <w:color w:val="000000"/>
+          <w:sz w:val="26"/>
+          <w:szCs w:val="26"/>
+        </w:rPr>
+        <w:t>这真是一个神奇的地方，</w:t>
+      </w:r>
+      <w:r>
+        <w:rPr>
+          <w:rFonts w:ascii="PT_Serif" w:hAnsi="PT_Serif"/>
+          <w:color w:val="000000"/>
+          <w:sz w:val="26"/>
+          <w:szCs w:val="26"/>
+        </w:rPr>
+        <w:t>”</w:t>
+      </w:r>
+      <w:r>
+        <w:rPr>
+          <w:rFonts w:ascii="PT_Serif" w:hAnsi="PT_Serif"/>
+          <w:color w:val="000000"/>
+          <w:sz w:val="26"/>
+          <w:szCs w:val="26"/>
+        </w:rPr>
+        <w:t>我说，</w:t>
+      </w:r>
+      <w:r>
+        <w:rPr>
+          <w:rFonts w:ascii="PT_Serif" w:hAnsi="PT_Serif"/>
+          <w:color w:val="000000"/>
+          <w:sz w:val="26"/>
+          <w:szCs w:val="26"/>
+        </w:rPr>
+        <w:t>“</w:t>
+      </w:r>
+      <w:r>
+        <w:rPr>
+          <w:rFonts w:ascii="PT_Serif" w:hAnsi="PT_Serif"/>
+          <w:color w:val="000000"/>
+          <w:sz w:val="26"/>
+          <w:szCs w:val="26"/>
+        </w:rPr>
+        <w:t>一切都闪闪发光。</w:t>
+      </w:r>
+      <w:r>
+        <w:rPr>
+          <w:rFonts w:ascii="PT_Serif" w:hAnsi="PT_Serif"/>
+          <w:color w:val="000000"/>
+          <w:sz w:val="26"/>
+          <w:szCs w:val="26"/>
+        </w:rPr>
+        <w:t>”</w:t>
+      </w:r>
+    </w:p>
+    <w:p>
+      <w:pPr>
+        <w:pStyle w:val="calibre4"/>
+        <w:spacing w:before="240" w:beforeAutospacing="0" w:after="240" w:afterAutospacing="0" w:line="396" w:lineRule="atLeast"/>
+        <w:ind w:firstLine="480"/>
+        <w:jc w:val="both"/>
+        <w:rPr>
+          <w:rFonts w:ascii="PT_Serif" w:hAnsi="PT_Serif" w:hint="eastAsia"/>
+          <w:color w:val="000000"/>
+          <w:sz w:val="26"/>
+          <w:szCs w:val="26"/>
+        </w:rPr>
+      </w:pPr>
+      <w:r>
+        <w:rPr>
+          <w:rFonts w:ascii="PT_Serif" w:hAnsi="PT_Serif"/>
+          <w:color w:val="000000"/>
+          <w:sz w:val="26"/>
+          <w:szCs w:val="26"/>
+        </w:rPr>
+        <w:t>“</w:t>
+      </w:r>
+      <w:r>
+        <w:rPr>
+          <w:rFonts w:ascii="PT_Serif" w:hAnsi="PT_Serif"/>
+          <w:color w:val="000000"/>
+          <w:sz w:val="26"/>
+          <w:szCs w:val="26"/>
+        </w:rPr>
+        <w:t>你千万别这样想，</w:t>
+      </w:r>
+      <w:r>
+        <w:rPr>
+          <w:rFonts w:ascii="PT_Serif" w:hAnsi="PT_Serif"/>
+          <w:color w:val="000000"/>
+          <w:sz w:val="26"/>
+          <w:szCs w:val="26"/>
+        </w:rPr>
+        <w:t>”</w:t>
+      </w:r>
+      <w:r>
+        <w:rPr>
+          <w:rFonts w:ascii="PT_Serif" w:hAnsi="PT_Serif"/>
+          <w:color w:val="000000"/>
+          <w:sz w:val="26"/>
+          <w:szCs w:val="26"/>
+        </w:rPr>
+        <w:t>克里博士提高声音说，</w:t>
+      </w:r>
+      <w:r>
+        <w:rPr>
+          <w:rFonts w:ascii="PT_Serif" w:hAnsi="PT_Serif"/>
+          <w:color w:val="000000"/>
+          <w:sz w:val="26"/>
+          <w:szCs w:val="26"/>
+        </w:rPr>
+        <w:t>“</w:t>
+      </w:r>
+      <w:r>
+        <w:rPr>
+          <w:rFonts w:ascii="PT_Serif" w:hAnsi="PT_Serif"/>
+          <w:color w:val="000000"/>
+          <w:sz w:val="26"/>
+          <w:szCs w:val="26"/>
+        </w:rPr>
+        <w:t>你不是愚人金</w:t>
+      </w:r>
+      <w:hyperlink r:id="rId11" w:anchor="note_19" w:history="1">
+        <w:r>
+          <w:rPr>
+            <w:rStyle w:val="a3"/>
+            <w:rFonts w:ascii="PT_Serif" w:hAnsi="PT_Serif"/>
+            <w:sz w:val="20"/>
+            <w:szCs w:val="20"/>
+            <w:vertAlign w:val="superscript"/>
+          </w:rPr>
+          <w:t>[19]</w:t>
+        </w:r>
+      </w:hyperlink>
+      <w:r>
+        <w:rPr>
+          <w:rFonts w:ascii="PT_Serif" w:hAnsi="PT_Serif"/>
+          <w:color w:val="000000"/>
+          <w:sz w:val="26"/>
+          <w:szCs w:val="26"/>
+        </w:rPr>
+        <w:t>，只在特定的光线下才发光。无论你成为谁，无论你把自己变成了什么，那就是你</w:t>
+      </w:r>
+      <w:r>
+        <w:rPr>
+          <w:rFonts w:ascii="PT_Serif" w:hAnsi="PT_Serif"/>
+          <w:color w:val="000000"/>
+          <w:sz w:val="26"/>
+          <w:szCs w:val="26"/>
+        </w:rPr>
+        <w:lastRenderedPageBreak/>
+        <w:t>本来的样子。它一直在你心中。不是在剑桥，而是在于</w:t>
+      </w:r>
+      <w:r>
+        <w:rPr>
+          <w:rStyle w:val="kindle-cn-specialtext-kaiti"/>
+          <w:rFonts w:ascii="楷体" w:eastAsia="楷体" w:hAnsi="楷体" w:hint="eastAsia"/>
+          <w:color w:val="000000"/>
+          <w:sz w:val="26"/>
+          <w:szCs w:val="26"/>
+        </w:rPr>
+        <w:t>你自己</w:t>
+      </w:r>
+      <w:r>
+        <w:rPr>
+          <w:rFonts w:ascii="PT_Serif" w:hAnsi="PT_Serif"/>
+          <w:color w:val="000000"/>
+          <w:sz w:val="26"/>
+          <w:szCs w:val="26"/>
+        </w:rPr>
+        <w:t>。你就是黄金。回到杨百翰大学，甚至回到你家乡的那座山，都不会改变你是谁。那可能会改变别人对你的看法，甚至也会改变你对自己的看法</w:t>
+      </w:r>
+      <w:r>
+        <w:rPr>
+          <w:rFonts w:ascii="PT_Serif" w:hAnsi="PT_Serif"/>
+          <w:color w:val="000000"/>
+          <w:sz w:val="26"/>
+          <w:szCs w:val="26"/>
+        </w:rPr>
+        <w:t>——</w:t>
+      </w:r>
+      <w:r>
+        <w:rPr>
+          <w:rFonts w:ascii="PT_Serif" w:hAnsi="PT_Serif"/>
+          <w:color w:val="000000"/>
+          <w:sz w:val="26"/>
+          <w:szCs w:val="26"/>
+        </w:rPr>
+        <w:t>即便是黄金，在某些光线下也会显得晦暗</w:t>
+      </w:r>
+      <w:r>
+        <w:rPr>
+          <w:rFonts w:ascii="PT_Serif" w:hAnsi="PT_Serif"/>
+          <w:color w:val="000000"/>
+          <w:sz w:val="26"/>
+          <w:szCs w:val="26"/>
+        </w:rPr>
+        <w:t>——</w:t>
+      </w:r>
+      <w:r>
+        <w:rPr>
+          <w:rFonts w:ascii="PT_Serif" w:hAnsi="PT_Serif"/>
+          <w:color w:val="000000"/>
+          <w:sz w:val="26"/>
+          <w:szCs w:val="26"/>
+        </w:rPr>
+        <w:t>但</w:t>
+      </w:r>
+      <w:r>
+        <w:rPr>
+          <w:rStyle w:val="kindle-cn-specialtext-kaiti"/>
+          <w:rFonts w:ascii="楷体" w:eastAsia="楷体" w:hAnsi="楷体" w:hint="eastAsia"/>
+          <w:color w:val="000000"/>
+          <w:sz w:val="26"/>
+          <w:szCs w:val="26"/>
+        </w:rPr>
+        <w:t>那</w:t>
+      </w:r>
+      <w:r>
+        <w:rPr>
+          <w:rFonts w:ascii="PT_Serif" w:hAnsi="PT_Serif"/>
+          <w:color w:val="000000"/>
+          <w:sz w:val="26"/>
+          <w:szCs w:val="26"/>
+        </w:rPr>
+        <w:t>只是错觉。金子一直是金子。</w:t>
+      </w:r>
+      <w:r>
+        <w:rPr>
+          <w:rFonts w:ascii="PT_Serif" w:hAnsi="PT_Serif"/>
+          <w:color w:val="000000"/>
+          <w:sz w:val="26"/>
+          <w:szCs w:val="26"/>
+        </w:rPr>
+        <w:t>”</w:t>
+      </w:r>
+    </w:p>
+    <w:p>
+      <w:pPr>
+        <w:pStyle w:val="calibre4"/>
+        <w:spacing w:before="240" w:beforeAutospacing="0" w:after="240" w:afterAutospacing="0" w:line="396" w:lineRule="atLeast"/>
+        <w:ind w:firstLine="480"/>
+        <w:jc w:val="both"/>
+        <w:rPr>
+          <w:rFonts w:ascii="PT_Serif" w:hAnsi="PT_Serif" w:hint="eastAsia"/>
+          <w:color w:val="000000"/>
+          <w:sz w:val="26"/>
+          <w:szCs w:val="26"/>
+        </w:rPr>
+      </w:pPr>
+      <w:r>
+        <w:rPr>
+          <w:rFonts w:ascii="PT_Serif" w:hAnsi="PT_Serif"/>
+          <w:color w:val="000000"/>
+          <w:sz w:val="26"/>
+          <w:szCs w:val="26"/>
+        </w:rPr>
+        <w:t>我想相信他，接受他的话，重塑自我，但我从来没有那样的信心。无论我把回忆埋得多深，无论我如何紧闭双眼对抗它们，当我想到</w:t>
+      </w:r>
+      <w:r>
+        <w:rPr>
+          <w:rStyle w:val="kindle-cn-specialtext-kaiti"/>
+          <w:rFonts w:ascii="楷体" w:eastAsia="楷体" w:hAnsi="楷体" w:hint="eastAsia"/>
+          <w:color w:val="000000"/>
+          <w:sz w:val="26"/>
+          <w:szCs w:val="26"/>
+        </w:rPr>
+        <w:t>自己</w:t>
+      </w:r>
+      <w:r>
+        <w:rPr>
+          <w:rFonts w:ascii="PT_Serif" w:hAnsi="PT_Serif"/>
+          <w:color w:val="000000"/>
+          <w:sz w:val="26"/>
+          <w:szCs w:val="26"/>
+        </w:rPr>
+        <w:t>，脑海中浮现的形象是</w:t>
+      </w:r>
+      <w:r>
+        <w:rPr>
+          <w:rStyle w:val="kindle-cn-specialtext-kaiti"/>
+          <w:rFonts w:ascii="楷体" w:eastAsia="楷体" w:hAnsi="楷体" w:hint="eastAsia"/>
+          <w:color w:val="000000"/>
+          <w:sz w:val="26"/>
+          <w:szCs w:val="26"/>
+        </w:rPr>
+        <w:t>那个</w:t>
+      </w:r>
+      <w:r>
+        <w:rPr>
+          <w:rFonts w:ascii="PT_Serif" w:hAnsi="PT_Serif"/>
+          <w:color w:val="000000"/>
+          <w:sz w:val="26"/>
+          <w:szCs w:val="26"/>
+        </w:rPr>
+        <w:t>女孩，在卫生间、在停车场的那个女孩。</w:t>
+      </w:r>
+    </w:p>
+    <w:p>
+      <w:pPr>
+        <w:pStyle w:val="calibre4"/>
+        <w:spacing w:before="240" w:beforeAutospacing="0" w:after="240" w:afterAutospacing="0" w:line="396" w:lineRule="atLeast"/>
+        <w:ind w:firstLine="480"/>
+        <w:jc w:val="both"/>
+        <w:rPr>
+          <w:rFonts w:ascii="PT_Serif" w:hAnsi="PT_Serif" w:hint="eastAsia"/>
+          <w:b/>
+          <w:bCs/>
+          <w:color w:val="000000"/>
+          <w:sz w:val="26"/>
+          <w:szCs w:val="26"/>
+        </w:rPr>
+      </w:pPr>
+      <w:r>
+        <w:rPr>
+          <w:rFonts w:ascii="PT_Serif" w:hAnsi="PT_Serif" w:hint="eastAsia"/>
+          <w:b/>
+          <w:bCs/>
+          <w:color w:val="000000"/>
+          <w:sz w:val="26"/>
+          <w:szCs w:val="26"/>
+        </w:rPr>
+        <w:t>自信的开端</w:t>
+      </w:r>
+    </w:p>
+    <w:p>
+      <w:pPr>
+        <w:pStyle w:val="calibre4"/>
+        <w:spacing w:before="240" w:beforeAutospacing="0" w:after="240" w:afterAutospacing="0" w:line="396" w:lineRule="atLeast"/>
+        <w:ind w:firstLine="480"/>
+        <w:jc w:val="both"/>
+        <w:rPr>
+          <w:rFonts w:ascii="PT_Serif" w:hAnsi="PT_Serif" w:hint="eastAsia"/>
+          <w:color w:val="000000"/>
+          <w:sz w:val="26"/>
+          <w:szCs w:val="26"/>
+        </w:rPr>
+      </w:pPr>
+      <w:r>
+        <w:rPr>
+          <w:rFonts w:ascii="PT_Serif" w:hAnsi="PT_Serif"/>
+          <w:color w:val="000000"/>
+          <w:sz w:val="26"/>
+          <w:szCs w:val="26"/>
+        </w:rPr>
+        <w:t>对我来说，我假装自己不属于剑桥还有其他与阶级和地位有关的原因：因为我很穷，从小就很穷。因为我可以站在教堂屋顶的风中而</w:t>
+      </w:r>
+      <w:proofErr w:type="gramStart"/>
+      <w:r>
+        <w:rPr>
+          <w:rFonts w:ascii="PT_Serif" w:hAnsi="PT_Serif"/>
+          <w:color w:val="000000"/>
+          <w:sz w:val="26"/>
+          <w:szCs w:val="26"/>
+        </w:rPr>
+        <w:t>不</w:t>
+      </w:r>
+      <w:proofErr w:type="gramEnd"/>
+      <w:r>
+        <w:rPr>
+          <w:rFonts w:ascii="PT_Serif" w:hAnsi="PT_Serif"/>
+          <w:color w:val="000000"/>
+          <w:sz w:val="26"/>
+          <w:szCs w:val="26"/>
+        </w:rPr>
+        <w:t>倾斜。</w:t>
+      </w:r>
+      <w:r>
+        <w:rPr>
+          <w:rStyle w:val="kindle-cn-specialtext-kaiti"/>
+          <w:rFonts w:ascii="楷体" w:eastAsia="楷体" w:hAnsi="楷体" w:hint="eastAsia"/>
+          <w:color w:val="000000"/>
+          <w:sz w:val="26"/>
+          <w:szCs w:val="26"/>
+        </w:rPr>
+        <w:t>这</w:t>
+      </w:r>
+      <w:r>
+        <w:rPr>
+          <w:rFonts w:ascii="PT_Serif" w:hAnsi="PT_Serif"/>
+          <w:color w:val="000000"/>
+          <w:sz w:val="26"/>
+          <w:szCs w:val="26"/>
+        </w:rPr>
+        <w:t>就是那个不属于剑桥的人：这次她是屋顶工人，不是那个妓女。那天下午我在日记里写道：</w:t>
+      </w:r>
+      <w:r>
+        <w:rPr>
+          <w:rStyle w:val="kindle-cn-specialtext-kaiti"/>
+          <w:rFonts w:ascii="楷体" w:eastAsia="楷体" w:hAnsi="楷体" w:hint="eastAsia"/>
+          <w:color w:val="000000"/>
+          <w:sz w:val="26"/>
+          <w:szCs w:val="26"/>
+        </w:rPr>
+        <w:t>我可以上学，可以买新衣服，但我始终是塔拉</w:t>
+      </w:r>
+      <w:r>
+        <w:rPr>
+          <w:rFonts w:ascii="PT_Serif" w:hAnsi="PT_Serif"/>
+          <w:color w:val="000000"/>
+          <w:sz w:val="26"/>
+          <w:szCs w:val="26"/>
+        </w:rPr>
+        <w:t>·</w:t>
+      </w:r>
+      <w:r>
+        <w:rPr>
+          <w:rStyle w:val="kindle-cn-specialtext-kaiti"/>
+          <w:rFonts w:ascii="楷体" w:eastAsia="楷体" w:hAnsi="楷体" w:hint="eastAsia"/>
+          <w:color w:val="000000"/>
+          <w:sz w:val="26"/>
+          <w:szCs w:val="26"/>
+        </w:rPr>
+        <w:t>韦斯特弗。我做过的工作没有一个剑桥学生会去做。不管怎么打扮，我们始终不同。</w:t>
+      </w:r>
+      <w:r>
+        <w:rPr>
+          <w:rFonts w:ascii="PT_Serif" w:hAnsi="PT_Serif"/>
+          <w:color w:val="000000"/>
+          <w:sz w:val="26"/>
+          <w:szCs w:val="26"/>
+        </w:rPr>
+        <w:t>衣服不能解决我的问题。我内心里有什么东西腐烂了，恶臭熏天，令人作呕，仅凭衣服无法掩盖。</w:t>
+      </w:r>
+    </w:p>
+    <w:p>
+      <w:pPr>
+        <w:pStyle w:val="calibre4"/>
+        <w:spacing w:before="240" w:beforeAutospacing="0" w:after="240" w:afterAutospacing="0" w:line="396" w:lineRule="atLeast"/>
+        <w:ind w:firstLine="480"/>
+        <w:jc w:val="both"/>
+        <w:rPr>
+          <w:rFonts w:ascii="PT_Serif" w:hAnsi="PT_Serif" w:hint="eastAsia"/>
+          <w:b/>
+          <w:bCs/>
+          <w:color w:val="000000"/>
+          <w:sz w:val="26"/>
+          <w:szCs w:val="26"/>
+        </w:rPr>
+      </w:pPr>
+      <w:r>
+        <w:rPr>
+          <w:rFonts w:ascii="PT_Serif" w:hAnsi="PT_Serif" w:hint="eastAsia"/>
+          <w:b/>
+          <w:bCs/>
+          <w:color w:val="000000"/>
+          <w:sz w:val="26"/>
+          <w:szCs w:val="26"/>
+        </w:rPr>
+        <w:t>教授再次的评论</w:t>
+      </w:r>
+    </w:p>
+    <w:p>
+      <w:pPr>
+        <w:pStyle w:val="calibre4"/>
+        <w:spacing w:before="240" w:beforeAutospacing="0" w:after="240" w:afterAutospacing="0" w:line="396" w:lineRule="atLeast"/>
+        <w:ind w:firstLine="480"/>
+        <w:jc w:val="both"/>
+        <w:rPr>
+          <w:rFonts w:ascii="PT_Serif" w:hAnsi="PT_Serif" w:hint="eastAsia"/>
+          <w:color w:val="000000"/>
+          <w:sz w:val="26"/>
+          <w:szCs w:val="26"/>
+        </w:rPr>
+      </w:pPr>
+      <w:r>
+        <w:rPr>
+          <w:rFonts w:ascii="PT_Serif" w:hAnsi="PT_Serif"/>
+          <w:color w:val="000000"/>
+          <w:sz w:val="26"/>
+          <w:szCs w:val="26"/>
+        </w:rPr>
+        <w:t>“</w:t>
+      </w:r>
+      <w:r>
+        <w:rPr>
+          <w:rFonts w:ascii="PT_Serif" w:hAnsi="PT_Serif"/>
+          <w:color w:val="000000"/>
+          <w:sz w:val="26"/>
+          <w:szCs w:val="26"/>
+        </w:rPr>
+        <w:t>决定你是谁的最强大因素来自你的内心。</w:t>
+      </w:r>
+      <w:r>
+        <w:rPr>
+          <w:rFonts w:ascii="PT_Serif" w:hAnsi="PT_Serif"/>
+          <w:color w:val="000000"/>
+          <w:sz w:val="26"/>
+          <w:szCs w:val="26"/>
+        </w:rPr>
+        <w:t>”</w:t>
+      </w:r>
+      <w:r>
+        <w:rPr>
+          <w:rFonts w:ascii="PT_Serif" w:hAnsi="PT_Serif"/>
+          <w:color w:val="000000"/>
+          <w:sz w:val="26"/>
+          <w:szCs w:val="26"/>
+        </w:rPr>
+        <w:t>他说，</w:t>
+      </w:r>
+      <w:r>
+        <w:rPr>
+          <w:rFonts w:ascii="PT_Serif" w:hAnsi="PT_Serif"/>
+          <w:color w:val="000000"/>
+          <w:sz w:val="26"/>
+          <w:szCs w:val="26"/>
+        </w:rPr>
+        <w:t>“</w:t>
+      </w:r>
+      <w:r>
+        <w:rPr>
+          <w:rFonts w:ascii="PT_Serif" w:hAnsi="PT_Serif"/>
+          <w:color w:val="000000"/>
+          <w:sz w:val="26"/>
+          <w:szCs w:val="26"/>
+        </w:rPr>
+        <w:t>斯坦伯格教授说这是《卖花女》。想想那个故事吧，塔拉。</w:t>
+      </w:r>
+      <w:r>
+        <w:rPr>
+          <w:rFonts w:ascii="PT_Serif" w:hAnsi="PT_Serif"/>
+          <w:color w:val="000000"/>
+          <w:sz w:val="26"/>
+          <w:szCs w:val="26"/>
+        </w:rPr>
+        <w:t>”</w:t>
+      </w:r>
+      <w:r>
+        <w:rPr>
+          <w:rFonts w:ascii="PT_Serif" w:hAnsi="PT_Serif"/>
+          <w:color w:val="000000"/>
+          <w:sz w:val="26"/>
+          <w:szCs w:val="26"/>
+        </w:rPr>
+        <w:t>他停顿了一下，目光如炬，声音洪亮，</w:t>
+      </w:r>
+      <w:r>
+        <w:rPr>
+          <w:rFonts w:ascii="PT_Serif" w:hAnsi="PT_Serif"/>
+          <w:color w:val="000000"/>
+          <w:sz w:val="26"/>
+          <w:szCs w:val="26"/>
+        </w:rPr>
+        <w:t>“</w:t>
+      </w:r>
+      <w:r>
+        <w:rPr>
+          <w:rFonts w:ascii="PT_Serif" w:hAnsi="PT_Serif"/>
+          <w:color w:val="000000"/>
+          <w:sz w:val="26"/>
+          <w:szCs w:val="26"/>
+        </w:rPr>
+        <w:t>她只是一个穿着漂亮衣服的伦敦人。直到她相信自己。那时，她穿什么衣服已经无关紧要了。</w:t>
+      </w:r>
+      <w:r>
+        <w:rPr>
+          <w:rFonts w:ascii="PT_Serif" w:hAnsi="PT_Serif"/>
+          <w:color w:val="000000"/>
+          <w:sz w:val="26"/>
+          <w:szCs w:val="26"/>
+        </w:rPr>
+        <w:t>”</w:t>
+      </w:r>
+    </w:p>
+    <w:p>
+      <w:pPr>
+        <w:pStyle w:val="calibre4"/>
+        <w:spacing w:before="240" w:beforeAutospacing="0" w:after="240" w:afterAutospacing="0" w:line="396" w:lineRule="atLeast"/>
+        <w:ind w:firstLine="480"/>
+        <w:jc w:val="both"/>
+        <w:rPr>
+          <w:rFonts w:ascii="PT_Serif" w:hAnsi="PT_Serif" w:hint="eastAsia"/>
+          <w:b/>
+          <w:bCs/>
+          <w:color w:val="000000"/>
+          <w:sz w:val="26"/>
+          <w:szCs w:val="26"/>
+        </w:rPr>
+      </w:pPr>
+      <w:r>
+        <w:rPr>
+          <w:rFonts w:ascii="PT_Serif" w:hAnsi="PT_Serif" w:hint="eastAsia"/>
+          <w:b/>
+          <w:bCs/>
+          <w:color w:val="000000"/>
+          <w:sz w:val="26"/>
+          <w:szCs w:val="26"/>
+        </w:rPr>
+        <w:lastRenderedPageBreak/>
+        <w:t>去剑桥大学时父亲送作者离开，父亲的话</w:t>
+      </w:r>
+    </w:p>
+    <w:p>
+      <w:pPr>
+        <w:widowControl/>
+        <w:spacing w:before="240" w:after="240" w:line="396" w:lineRule="atLeast"/>
+        <w:ind w:firstLine="480"/>
+        <w:rPr>
+          <w:rFonts w:ascii="PT_Serif" w:eastAsia="宋体" w:hAnsi="PT_Serif" w:cs="宋体" w:hint="eastAsia"/>
+          <w:color w:val="000000"/>
+          <w:kern w:val="0"/>
+          <w:sz w:val="26"/>
+          <w:szCs w:val="26"/>
+        </w:rPr>
+      </w:pPr>
+      <w:r>
+        <w:rPr>
+          <w:rFonts w:ascii="PT_Serif" w:eastAsia="宋体" w:hAnsi="PT_Serif" w:cs="宋体"/>
+          <w:color w:val="000000"/>
+          <w:kern w:val="0"/>
+          <w:sz w:val="26"/>
+          <w:szCs w:val="26"/>
+        </w:rPr>
+        <w:t>我拐过弯，他仍然保持着那个姿势。父亲的那个形象我将永远铭记：他脸上的表情充满爱意、恐惧和失落。我知道他为什么害怕。我在巴克峰的最后一夜，就是他说不会来参加我毕业典礼的那一夜，他无意中吐露过。</w:t>
+      </w:r>
+    </w:p>
+    <w:p>
+      <w:pPr>
+        <w:widowControl/>
+        <w:spacing w:before="240" w:after="240" w:line="396" w:lineRule="atLeast"/>
+        <w:ind w:firstLine="480"/>
+        <w:rPr>
+          <w:rFonts w:ascii="PT_Serif" w:eastAsia="宋体" w:hAnsi="PT_Serif" w:cs="宋体" w:hint="eastAsia"/>
+          <w:color w:val="000000"/>
+          <w:kern w:val="0"/>
+          <w:sz w:val="26"/>
+          <w:szCs w:val="26"/>
+        </w:rPr>
+      </w:pPr>
+      <w:r>
+        <w:rPr>
+          <w:rFonts w:ascii="PT_Serif" w:eastAsia="宋体" w:hAnsi="PT_Serif" w:cs="宋体"/>
+          <w:color w:val="000000"/>
+          <w:kern w:val="0"/>
+          <w:sz w:val="26"/>
+          <w:szCs w:val="26"/>
+        </w:rPr>
+        <w:t>“</w:t>
+      </w:r>
+      <w:r>
+        <w:rPr>
+          <w:rFonts w:ascii="PT_Serif" w:eastAsia="宋体" w:hAnsi="PT_Serif" w:cs="宋体"/>
+          <w:color w:val="000000"/>
+          <w:kern w:val="0"/>
+          <w:sz w:val="26"/>
+          <w:szCs w:val="26"/>
+        </w:rPr>
+        <w:t>如果你在美国，</w:t>
+      </w:r>
+      <w:r>
+        <w:rPr>
+          <w:rFonts w:ascii="PT_Serif" w:eastAsia="宋体" w:hAnsi="PT_Serif" w:cs="宋体"/>
+          <w:color w:val="000000"/>
+          <w:kern w:val="0"/>
+          <w:sz w:val="26"/>
+          <w:szCs w:val="26"/>
+        </w:rPr>
+        <w:t>”</w:t>
+      </w:r>
+      <w:r>
+        <w:rPr>
+          <w:rFonts w:ascii="PT_Serif" w:eastAsia="宋体" w:hAnsi="PT_Serif" w:cs="宋体"/>
+          <w:color w:val="000000"/>
+          <w:kern w:val="0"/>
+          <w:sz w:val="26"/>
+          <w:szCs w:val="26"/>
+        </w:rPr>
+        <w:t>他低声说，</w:t>
+      </w:r>
+      <w:r>
+        <w:rPr>
+          <w:rFonts w:ascii="PT_Serif" w:eastAsia="宋体" w:hAnsi="PT_Serif" w:cs="宋体"/>
+          <w:color w:val="000000"/>
+          <w:kern w:val="0"/>
+          <w:sz w:val="26"/>
+          <w:szCs w:val="26"/>
+        </w:rPr>
+        <w:t>“</w:t>
+      </w:r>
+      <w:r>
+        <w:rPr>
+          <w:rFonts w:ascii="PT_Serif" w:eastAsia="宋体" w:hAnsi="PT_Serif" w:cs="宋体"/>
+          <w:color w:val="000000"/>
+          <w:kern w:val="0"/>
+          <w:sz w:val="26"/>
+          <w:szCs w:val="26"/>
+        </w:rPr>
+        <w:t>无论你在哪个角落，我们都可以去找你。我在地下埋了一千加仑汽油。世界末日来临时我可以去接你，带你回家，让你平平安安的。但要是你去了大洋彼岸</w:t>
+      </w:r>
+      <w:r>
+        <w:rPr>
+          <w:rFonts w:ascii="PT_Serif" w:eastAsia="宋体" w:hAnsi="PT_Serif" w:cs="宋体"/>
+          <w:color w:val="000000"/>
+          <w:kern w:val="0"/>
+          <w:sz w:val="26"/>
+          <w:szCs w:val="26"/>
+        </w:rPr>
+        <w:t>……”</w:t>
+      </w:r>
+    </w:p>
+    <w:p>
+      <w:pPr>
+        <w:pStyle w:val="a9"/>
+      </w:pPr>
+      <w:r>
+        <w:rPr>
+          <w:rFonts w:hint="eastAsia"/>
+        </w:rPr>
+        <w:t>第三部分</w:t>
+      </w:r>
+    </w:p>
+    <w:p>
+      <w:pPr>
+        <w:pStyle w:val="calibre4"/>
+        <w:spacing w:before="240" w:beforeAutospacing="0" w:after="240" w:afterAutospacing="0" w:line="396" w:lineRule="atLeast"/>
+        <w:ind w:firstLine="480"/>
+        <w:jc w:val="both"/>
+        <w:rPr>
+          <w:rFonts w:ascii="PT_Serif" w:hAnsi="PT_Serif" w:hint="eastAsia"/>
+          <w:b/>
+          <w:bCs/>
+          <w:color w:val="000000"/>
+          <w:sz w:val="26"/>
+          <w:szCs w:val="26"/>
+        </w:rPr>
+      </w:pPr>
+      <w:r>
+        <w:rPr>
+          <w:rFonts w:ascii="PT_Serif" w:hAnsi="PT_Serif" w:hint="eastAsia"/>
+          <w:b/>
+          <w:bCs/>
+          <w:color w:val="000000"/>
+          <w:sz w:val="26"/>
+          <w:szCs w:val="26"/>
+        </w:rPr>
+        <w:t>家里因为母亲的精油赚了一笔钱</w:t>
+      </w:r>
+    </w:p>
+    <w:p>
+      <w:pPr>
+        <w:pStyle w:val="calibre4"/>
+        <w:spacing w:before="240" w:beforeAutospacing="0" w:after="240" w:afterAutospacing="0" w:line="396" w:lineRule="atLeast"/>
+        <w:ind w:firstLine="480"/>
+        <w:jc w:val="both"/>
+        <w:rPr>
+          <w:rFonts w:ascii="PT_Serif" w:hAnsi="PT_Serif" w:hint="eastAsia"/>
+          <w:b/>
+          <w:bCs/>
+          <w:color w:val="000000"/>
+          <w:sz w:val="26"/>
+          <w:szCs w:val="26"/>
+        </w:rPr>
+      </w:pPr>
+      <w:r>
+        <w:rPr>
+          <w:rFonts w:ascii="PT_Serif" w:hAnsi="PT_Serif" w:hint="eastAsia"/>
+          <w:b/>
+          <w:bCs/>
+          <w:color w:val="000000"/>
+          <w:sz w:val="26"/>
+          <w:szCs w:val="26"/>
+        </w:rPr>
+        <w:t>母亲也因为承认了作者之前和她说的父亲的</w:t>
+      </w:r>
+      <w:proofErr w:type="gramStart"/>
+      <w:r>
+        <w:rPr>
+          <w:rFonts w:ascii="PT_Serif" w:hAnsi="PT_Serif" w:hint="eastAsia"/>
+          <w:b/>
+          <w:bCs/>
+          <w:color w:val="000000"/>
+          <w:sz w:val="26"/>
+          <w:szCs w:val="26"/>
+        </w:rPr>
+        <w:t>躁</w:t>
+      </w:r>
+      <w:proofErr w:type="gramEnd"/>
+      <w:r>
+        <w:rPr>
+          <w:rFonts w:ascii="PT_Serif" w:hAnsi="PT_Serif" w:hint="eastAsia"/>
+          <w:b/>
+          <w:bCs/>
+          <w:color w:val="000000"/>
+          <w:sz w:val="26"/>
+          <w:szCs w:val="26"/>
+        </w:rPr>
+        <w:t>郁症而母子关系稍微缓和</w:t>
+      </w:r>
+    </w:p>
+    <w:p>
+      <w:pPr>
+        <w:pStyle w:val="calibre4"/>
+        <w:spacing w:before="240" w:beforeAutospacing="0" w:after="240" w:afterAutospacing="0" w:line="396" w:lineRule="atLeast"/>
+        <w:ind w:firstLine="480"/>
+        <w:jc w:val="both"/>
+        <w:rPr>
+          <w:rFonts w:ascii="PT_Serif" w:hAnsi="PT_Serif" w:hint="eastAsia"/>
+          <w:color w:val="000000"/>
+          <w:sz w:val="26"/>
+          <w:szCs w:val="26"/>
+        </w:rPr>
+      </w:pPr>
+      <w:proofErr w:type="gramStart"/>
+      <w:r>
+        <w:rPr>
+          <w:rFonts w:ascii="PT_Serif" w:hAnsi="PT_Serif"/>
+          <w:color w:val="000000"/>
+          <w:sz w:val="26"/>
+          <w:szCs w:val="26"/>
+        </w:rPr>
+        <w:t>奥黛丽说</w:t>
+      </w:r>
+      <w:proofErr w:type="gramEnd"/>
+      <w:r>
+        <w:rPr>
+          <w:rFonts w:ascii="PT_Serif" w:hAnsi="PT_Serif"/>
+          <w:color w:val="000000"/>
+          <w:sz w:val="26"/>
+          <w:szCs w:val="26"/>
+        </w:rPr>
+        <w:t>，多年前她就该阻止肖恩，这样在她之后我就不会受到同样的伤害。她说小时候，她想告诉母亲，寻求母亲的帮助，但她觉得母亲不会相信她。她说得没错。结婚前，她噩梦连连，记忆闪回，于是她告诉了母亲。母亲说那些回忆都是假的、不可能的。</w:t>
+      </w:r>
+      <w:r>
+        <w:rPr>
+          <w:rStyle w:val="kindle-cn-specialtext-kaiti"/>
+          <w:rFonts w:ascii="楷体" w:eastAsia="楷体" w:hAnsi="楷体" w:hint="eastAsia"/>
+          <w:color w:val="000000"/>
+          <w:sz w:val="26"/>
+          <w:szCs w:val="26"/>
+        </w:rPr>
+        <w:t>我本该帮你，</w:t>
+      </w:r>
+      <w:proofErr w:type="gramStart"/>
+      <w:r>
+        <w:rPr>
+          <w:rFonts w:ascii="PT_Serif" w:hAnsi="PT_Serif"/>
+          <w:color w:val="000000"/>
+          <w:sz w:val="26"/>
+          <w:szCs w:val="26"/>
+        </w:rPr>
+        <w:t>奥黛丽写道</w:t>
+      </w:r>
+      <w:proofErr w:type="gramEnd"/>
+      <w:r>
+        <w:rPr>
+          <w:rFonts w:ascii="PT_Serif" w:hAnsi="PT_Serif"/>
+          <w:color w:val="000000"/>
+          <w:sz w:val="26"/>
+          <w:szCs w:val="26"/>
+        </w:rPr>
+        <w:t>，</w:t>
+      </w:r>
+      <w:r>
+        <w:rPr>
+          <w:rStyle w:val="kindle-cn-specialtext-kaiti"/>
+          <w:rFonts w:ascii="楷体" w:eastAsia="楷体" w:hAnsi="楷体" w:hint="eastAsia"/>
+          <w:color w:val="000000"/>
+          <w:sz w:val="26"/>
+          <w:szCs w:val="26"/>
+        </w:rPr>
+        <w:t>但是连我自己的母亲都不相信我，我也就不再相信自己了。</w:t>
+      </w:r>
+      <w:hyperlink r:id="rId12" w:anchor="note_3" w:history="1">
+        <w:r>
+          <w:rPr>
+            <w:rStyle w:val="a3"/>
+            <w:rFonts w:ascii="PT_Serif" w:hAnsi="PT_Serif"/>
+            <w:sz w:val="20"/>
+            <w:szCs w:val="20"/>
+            <w:vertAlign w:val="superscript"/>
+          </w:rPr>
+          <w:t>[3]</w:t>
+        </w:r>
+      </w:hyperlink>
+    </w:p>
+    <w:p>
+      <w:pPr>
+        <w:pStyle w:val="calibre4"/>
+        <w:spacing w:before="240" w:beforeAutospacing="0" w:after="240" w:afterAutospacing="0" w:line="396" w:lineRule="atLeast"/>
+        <w:ind w:firstLine="480"/>
+        <w:jc w:val="both"/>
+        <w:rPr>
+          <w:rFonts w:ascii="PT_Serif" w:hAnsi="PT_Serif" w:hint="eastAsia"/>
+          <w:color w:val="000000"/>
+          <w:sz w:val="26"/>
+          <w:szCs w:val="26"/>
+        </w:rPr>
+      </w:pPr>
+      <w:r>
+        <w:rPr>
+          <w:rFonts w:ascii="PT_Serif" w:hAnsi="PT_Serif"/>
+          <w:color w:val="000000"/>
+          <w:sz w:val="26"/>
+          <w:szCs w:val="26"/>
+        </w:rPr>
+        <w:t>她说她要纠正这个错误。她写道：</w:t>
+      </w:r>
+      <w:r>
+        <w:rPr>
+          <w:rStyle w:val="kindle-cn-specialtext-kaiti"/>
+          <w:rFonts w:ascii="楷体" w:eastAsia="楷体" w:hAnsi="楷体" w:hint="eastAsia"/>
+          <w:color w:val="000000"/>
+          <w:sz w:val="26"/>
+          <w:szCs w:val="26"/>
+        </w:rPr>
+        <w:t>我相信，如果我不去阻止肖恩伤害他人，上帝会追究我的责任。</w:t>
+      </w:r>
+      <w:r>
+        <w:rPr>
+          <w:rFonts w:ascii="PT_Serif" w:hAnsi="PT_Serif"/>
+          <w:color w:val="000000"/>
+          <w:sz w:val="26"/>
+          <w:szCs w:val="26"/>
+        </w:rPr>
+        <w:t>她要和他以及我们的父母当面对质，她问我</w:t>
+      </w:r>
+      <w:r>
+        <w:rPr>
+          <w:rFonts w:ascii="PT_Serif" w:hAnsi="PT_Serif"/>
+          <w:color w:val="000000"/>
+          <w:sz w:val="26"/>
+          <w:szCs w:val="26"/>
+        </w:rPr>
+        <w:lastRenderedPageBreak/>
+        <w:t>能否和她站在一起。</w:t>
+      </w:r>
+      <w:r>
+        <w:rPr>
+          <w:rStyle w:val="kindle-cn-specialtext-kaiti"/>
+          <w:rFonts w:ascii="楷体" w:eastAsia="楷体" w:hAnsi="楷体" w:hint="eastAsia"/>
+          <w:color w:val="000000"/>
+          <w:sz w:val="26"/>
+          <w:szCs w:val="26"/>
+        </w:rPr>
+        <w:t>不管有没有你，我都会这么做。但是没有你，我可能会输。</w:t>
+      </w:r>
+    </w:p>
+    <w:p>
+      <w:pPr>
+        <w:pStyle w:val="calibre4"/>
+        <w:spacing w:before="240" w:beforeAutospacing="0" w:after="240" w:afterAutospacing="0" w:line="396" w:lineRule="atLeast"/>
+        <w:ind w:firstLine="480"/>
+        <w:jc w:val="both"/>
+        <w:rPr>
+          <w:rFonts w:ascii="PT_Serif" w:hAnsi="PT_Serif" w:hint="eastAsia"/>
+          <w:color w:val="000000"/>
+          <w:sz w:val="26"/>
+          <w:szCs w:val="26"/>
+        </w:rPr>
+      </w:pPr>
+      <w:r>
+        <w:rPr>
+          <w:rFonts w:ascii="PT_Serif" w:hAnsi="PT_Serif"/>
+          <w:color w:val="000000"/>
+          <w:sz w:val="26"/>
+          <w:szCs w:val="26"/>
+        </w:rPr>
+        <w:t>我在黑暗中坐了许久。我恨她给我写了这么一封信。感觉她把我从一个生活快乐的世界里拽了出来，重新拉回另一个世界。</w:t>
+      </w:r>
+    </w:p>
+    <w:p>
+      <w:pPr>
+        <w:pStyle w:val="calibre4"/>
+        <w:spacing w:before="240" w:beforeAutospacing="0" w:after="240" w:afterAutospacing="0" w:line="396" w:lineRule="atLeast"/>
+        <w:ind w:firstLine="480"/>
+        <w:jc w:val="both"/>
+        <w:rPr>
+          <w:rFonts w:ascii="PT_Serif" w:hAnsi="PT_Serif" w:hint="eastAsia"/>
+          <w:color w:val="000000"/>
+          <w:sz w:val="26"/>
+          <w:szCs w:val="26"/>
+        </w:rPr>
+      </w:pPr>
+      <w:r>
+        <w:rPr>
+          <w:rFonts w:ascii="PT_Serif" w:hAnsi="PT_Serif"/>
+          <w:color w:val="000000"/>
+          <w:sz w:val="26"/>
+          <w:szCs w:val="26"/>
+        </w:rPr>
+        <w:t>我写了回信。我告诉她，她说得对，我们当然应该阻止肖恩，但我让她先按兵不动，等我回爱达荷州再说。我不知道我为何让她先等等，等一段时间会有什么好处。我不知道与父母交谈会有何结果，但直觉告诉我情况不妙。只要我们还没有问，就有可能相信他们不会放任不管。告诉他们这些是在冒难以想象的风险，意味着我们心里明白他们早就知道此事。</w:t>
+      </w:r>
+    </w:p>
+    <w:p>
+      <w:pPr>
+        <w:pStyle w:val="calibre4"/>
+        <w:spacing w:before="240" w:beforeAutospacing="0" w:after="240" w:afterAutospacing="0" w:line="396" w:lineRule="atLeast"/>
+        <w:ind w:firstLine="480"/>
+        <w:jc w:val="both"/>
+        <w:rPr>
+          <w:rFonts w:ascii="PT_Serif" w:hAnsi="PT_Serif" w:hint="eastAsia"/>
+          <w:color w:val="000000"/>
+          <w:sz w:val="26"/>
+          <w:szCs w:val="26"/>
+        </w:rPr>
+      </w:pPr>
+      <w:proofErr w:type="gramStart"/>
+      <w:r>
+        <w:rPr>
+          <w:rFonts w:ascii="PT_Serif" w:hAnsi="PT_Serif"/>
+          <w:color w:val="000000"/>
+          <w:sz w:val="26"/>
+          <w:szCs w:val="26"/>
+        </w:rPr>
+        <w:t>奥黛丽没有</w:t>
+      </w:r>
+      <w:proofErr w:type="gramEnd"/>
+      <w:r>
+        <w:rPr>
+          <w:rFonts w:ascii="PT_Serif" w:hAnsi="PT_Serif"/>
+          <w:color w:val="000000"/>
+          <w:sz w:val="26"/>
+          <w:szCs w:val="26"/>
+        </w:rPr>
+        <w:t>等待，甚至一天也没等。第二天早上，她给母亲看了我的电子邮件。我无法想象那次谈话的细节，但我知道对</w:t>
+      </w:r>
+      <w:proofErr w:type="gramStart"/>
+      <w:r>
+        <w:rPr>
+          <w:rFonts w:ascii="PT_Serif" w:hAnsi="PT_Serif"/>
+          <w:color w:val="000000"/>
+          <w:sz w:val="26"/>
+          <w:szCs w:val="26"/>
+        </w:rPr>
+        <w:t>奥黛丽来说</w:t>
+      </w:r>
+      <w:proofErr w:type="gramEnd"/>
+      <w:r>
+        <w:rPr>
+          <w:rFonts w:ascii="PT_Serif" w:hAnsi="PT_Serif"/>
+          <w:color w:val="000000"/>
+          <w:sz w:val="26"/>
+          <w:szCs w:val="26"/>
+        </w:rPr>
+        <w:t>，把我的话摆在母亲面前，一定是一种巨大的解脱。她终于可以说：我没有疯，这事也发生在塔拉身上。</w:t>
+      </w:r>
+    </w:p>
+    <w:p>
+      <w:pPr>
+        <w:pStyle w:val="calibre4"/>
+        <w:spacing w:before="240" w:beforeAutospacing="0" w:after="240" w:afterAutospacing="0" w:line="396" w:lineRule="atLeast"/>
+        <w:ind w:firstLine="480"/>
+        <w:jc w:val="both"/>
+        <w:rPr>
+          <w:rFonts w:ascii="PT_Serif" w:hAnsi="PT_Serif" w:hint="eastAsia"/>
+          <w:color w:val="000000"/>
+          <w:sz w:val="26"/>
+          <w:szCs w:val="26"/>
+        </w:rPr>
+      </w:pPr>
+      <w:r>
+        <w:rPr>
+          <w:rFonts w:ascii="PT_Serif" w:hAnsi="PT_Serif"/>
+          <w:color w:val="000000"/>
+          <w:sz w:val="26"/>
+          <w:szCs w:val="26"/>
+        </w:rPr>
+        <w:t>那一整天，母亲都在思考这件事，然后她决定听我亲口说出这些话。那是爱达荷州的傍晚时分，英国已近午夜，母亲不确定如何拨打国际长途，便上网联系我。屏幕上的文字很小，局限在浏览器角落的一个小文本框里，但不知怎的，它们似乎吞噬了整个房间。她告诉我她已经读了我的信。我鼓起勇气，做好了她发火的准备。</w:t>
+      </w:r>
+    </w:p>
+    <w:p>
+      <w:pPr>
+        <w:pStyle w:val="calibre4"/>
+        <w:spacing w:before="240" w:beforeAutospacing="0" w:after="240" w:afterAutospacing="0" w:line="396" w:lineRule="atLeast"/>
+        <w:ind w:firstLine="480"/>
+        <w:jc w:val="both"/>
+        <w:rPr>
+          <w:rFonts w:ascii="PT_Serif" w:hAnsi="PT_Serif" w:hint="eastAsia"/>
+          <w:color w:val="000000"/>
+          <w:sz w:val="26"/>
+          <w:szCs w:val="26"/>
+        </w:rPr>
+      </w:pPr>
+      <w:r>
+        <w:rPr>
+          <w:rStyle w:val="kindle-cn-specialtext-kaiti"/>
+          <w:rFonts w:ascii="楷体" w:eastAsia="楷体" w:hAnsi="楷体" w:hint="eastAsia"/>
+          <w:color w:val="000000"/>
+          <w:sz w:val="26"/>
+          <w:szCs w:val="26"/>
+        </w:rPr>
+        <w:t>面对现实是痛苦的，</w:t>
+      </w:r>
+      <w:r>
+        <w:rPr>
+          <w:rFonts w:ascii="PT_Serif" w:hAnsi="PT_Serif"/>
+          <w:color w:val="000000"/>
+          <w:sz w:val="26"/>
+          <w:szCs w:val="26"/>
+        </w:rPr>
+        <w:t>她写道，</w:t>
+      </w:r>
+      <w:r>
+        <w:rPr>
+          <w:rStyle w:val="kindle-cn-specialtext-kaiti"/>
+          <w:rFonts w:ascii="楷体" w:eastAsia="楷体" w:hAnsi="楷体" w:hint="eastAsia"/>
+          <w:color w:val="000000"/>
+          <w:sz w:val="26"/>
+          <w:szCs w:val="26"/>
+        </w:rPr>
+        <w:t>意识到有丑恶的东西存在，而我对此视而不见。</w:t>
+      </w:r>
+    </w:p>
+    <w:p>
+      <w:pPr>
+        <w:pStyle w:val="calibre4"/>
+        <w:spacing w:before="240" w:beforeAutospacing="0" w:after="240" w:afterAutospacing="0" w:line="396" w:lineRule="atLeast"/>
+        <w:ind w:firstLine="480"/>
+        <w:jc w:val="both"/>
+        <w:rPr>
+          <w:rFonts w:ascii="PT_Serif" w:hAnsi="PT_Serif" w:hint="eastAsia"/>
+          <w:color w:val="000000"/>
+          <w:sz w:val="26"/>
+          <w:szCs w:val="26"/>
+        </w:rPr>
+      </w:pPr>
+      <w:r>
+        <w:rPr>
+          <w:rFonts w:ascii="PT_Serif" w:hAnsi="PT_Serif"/>
+          <w:color w:val="000000"/>
+          <w:sz w:val="26"/>
+          <w:szCs w:val="26"/>
+        </w:rPr>
+        <w:lastRenderedPageBreak/>
+        <w:t>这些话我读了很多遍才明白。我意识到她没有生气，没有责备我，也没有试图说服我那不过是我的想象。她相信了我。</w:t>
+      </w:r>
+    </w:p>
+    <w:p>
+      <w:pPr>
+        <w:pStyle w:val="calibre4"/>
+        <w:spacing w:before="240" w:beforeAutospacing="0" w:after="240" w:afterAutospacing="0" w:line="396" w:lineRule="atLeast"/>
+        <w:ind w:firstLine="480"/>
+        <w:jc w:val="both"/>
+        <w:rPr>
+          <w:rFonts w:ascii="PT_Serif" w:hAnsi="PT_Serif" w:hint="eastAsia"/>
+          <w:color w:val="000000"/>
+          <w:sz w:val="26"/>
+          <w:szCs w:val="26"/>
+        </w:rPr>
+      </w:pPr>
+      <w:r>
+        <w:rPr>
+          <w:rFonts w:ascii="PT_Serif" w:hAnsi="PT_Serif"/>
+          <w:color w:val="000000"/>
+          <w:sz w:val="26"/>
+          <w:szCs w:val="26"/>
+        </w:rPr>
+        <w:t>别自责，我告诉她，自从那次车祸后，你的思想就和以前不一样了。</w:t>
+      </w:r>
+    </w:p>
+    <w:p>
+      <w:pPr>
+        <w:pStyle w:val="calibre4"/>
+        <w:spacing w:before="240" w:beforeAutospacing="0" w:after="240" w:afterAutospacing="0" w:line="396" w:lineRule="atLeast"/>
+        <w:ind w:firstLine="480"/>
+        <w:jc w:val="both"/>
+        <w:rPr>
+          <w:rFonts w:ascii="PT_Serif" w:hAnsi="PT_Serif" w:hint="eastAsia"/>
+          <w:color w:val="000000"/>
+          <w:sz w:val="26"/>
+          <w:szCs w:val="26"/>
+        </w:rPr>
+      </w:pPr>
+      <w:r>
+        <w:rPr>
+          <w:rStyle w:val="kindle-cn-specialtext-kaiti"/>
+          <w:rFonts w:ascii="楷体" w:eastAsia="楷体" w:hAnsi="楷体" w:hint="eastAsia"/>
+          <w:color w:val="000000"/>
+          <w:sz w:val="26"/>
+          <w:szCs w:val="26"/>
+        </w:rPr>
+        <w:t>也许吧，</w:t>
+      </w:r>
+      <w:r>
+        <w:rPr>
+          <w:rFonts w:ascii="PT_Serif" w:hAnsi="PT_Serif"/>
+          <w:color w:val="000000"/>
+          <w:sz w:val="26"/>
+          <w:szCs w:val="26"/>
+        </w:rPr>
+        <w:t>她说，</w:t>
+      </w:r>
+      <w:r>
+        <w:rPr>
+          <w:rStyle w:val="kindle-cn-specialtext-kaiti"/>
+          <w:rFonts w:ascii="楷体" w:eastAsia="楷体" w:hAnsi="楷体" w:hint="eastAsia"/>
+          <w:color w:val="000000"/>
+          <w:sz w:val="26"/>
+          <w:szCs w:val="26"/>
+        </w:rPr>
+        <w:t>但有时我觉得是我们选择了疾病，因为它们在某种程度上对我们有益。</w:t>
+      </w:r>
+    </w:p>
+    <w:p>
+      <w:pPr>
+        <w:pStyle w:val="calibre4"/>
+        <w:spacing w:before="240" w:beforeAutospacing="0" w:after="240" w:afterAutospacing="0" w:line="396" w:lineRule="atLeast"/>
+        <w:ind w:firstLine="480"/>
+        <w:jc w:val="both"/>
+        <w:rPr>
+          <w:rFonts w:ascii="PT_Serif" w:hAnsi="PT_Serif" w:hint="eastAsia"/>
+          <w:color w:val="000000"/>
+          <w:sz w:val="26"/>
+          <w:szCs w:val="26"/>
+        </w:rPr>
+      </w:pPr>
+      <w:r>
+        <w:rPr>
+          <w:rFonts w:ascii="PT_Serif" w:hAnsi="PT_Serif"/>
+          <w:color w:val="000000"/>
+          <w:sz w:val="26"/>
+          <w:szCs w:val="26"/>
+        </w:rPr>
+        <w:t>我问母亲为什么她从来不去阻止肖恩伤害我。</w:t>
+      </w:r>
+    </w:p>
+    <w:p>
+      <w:pPr>
+        <w:pStyle w:val="calibre4"/>
+        <w:spacing w:before="240" w:beforeAutospacing="0" w:after="240" w:afterAutospacing="0" w:line="396" w:lineRule="atLeast"/>
+        <w:ind w:firstLine="480"/>
+        <w:jc w:val="both"/>
+        <w:rPr>
+          <w:rFonts w:ascii="PT_Serif" w:hAnsi="PT_Serif" w:hint="eastAsia"/>
+          <w:color w:val="000000"/>
+          <w:sz w:val="26"/>
+          <w:szCs w:val="26"/>
+        </w:rPr>
+      </w:pPr>
+      <w:r>
+        <w:rPr>
+          <w:rStyle w:val="kindle-cn-specialtext-kaiti"/>
+          <w:rFonts w:ascii="楷体" w:eastAsia="楷体" w:hAnsi="楷体" w:hint="eastAsia"/>
+          <w:color w:val="000000"/>
+          <w:sz w:val="26"/>
+          <w:szCs w:val="26"/>
+        </w:rPr>
+        <w:t>肖恩总说是你找的茬，我猜我宁愿</w:t>
+      </w:r>
+      <w:proofErr w:type="gramStart"/>
+      <w:r>
+        <w:rPr>
+          <w:rStyle w:val="kindle-cn-specialtext-kaiti"/>
+          <w:rFonts w:ascii="楷体" w:eastAsia="楷体" w:hAnsi="楷体" w:hint="eastAsia"/>
+          <w:color w:val="000000"/>
+          <w:sz w:val="26"/>
+          <w:szCs w:val="26"/>
+        </w:rPr>
+        <w:t>意相信</w:t>
+      </w:r>
+      <w:proofErr w:type="gramEnd"/>
+      <w:r>
+        <w:rPr>
+          <w:rStyle w:val="kindle-cn-specialtext-kaiti"/>
+          <w:rFonts w:ascii="楷体" w:eastAsia="楷体" w:hAnsi="楷体" w:hint="eastAsia"/>
+          <w:color w:val="000000"/>
+          <w:sz w:val="26"/>
+          <w:szCs w:val="26"/>
+        </w:rPr>
+        <w:t>是这样，因为这更容易。因为你坚强又理智，而任何人都能看出来肖恩不是这样。</w:t>
+      </w:r>
+    </w:p>
+    <w:p>
+      <w:pPr>
+        <w:pStyle w:val="calibre4"/>
+        <w:spacing w:before="240" w:beforeAutospacing="0" w:after="240" w:afterAutospacing="0" w:line="396" w:lineRule="atLeast"/>
+        <w:ind w:firstLine="480"/>
+        <w:jc w:val="both"/>
+        <w:rPr>
+          <w:rFonts w:ascii="PT_Serif" w:hAnsi="PT_Serif" w:hint="eastAsia"/>
+          <w:color w:val="000000"/>
+          <w:sz w:val="26"/>
+          <w:szCs w:val="26"/>
+        </w:rPr>
+      </w:pPr>
+      <w:r>
+        <w:rPr>
+          <w:rFonts w:ascii="PT_Serif" w:hAnsi="PT_Serif"/>
+          <w:color w:val="000000"/>
+          <w:sz w:val="26"/>
+          <w:szCs w:val="26"/>
+        </w:rPr>
+        <w:t>这个说不通。如果我看上去</w:t>
+      </w:r>
+      <w:proofErr w:type="gramStart"/>
+      <w:r>
+        <w:rPr>
+          <w:rFonts w:ascii="PT_Serif" w:hAnsi="PT_Serif"/>
+          <w:color w:val="000000"/>
+          <w:sz w:val="26"/>
+          <w:szCs w:val="26"/>
+        </w:rPr>
+        <w:t>很</w:t>
+      </w:r>
+      <w:proofErr w:type="gramEnd"/>
+      <w:r>
+        <w:rPr>
+          <w:rFonts w:ascii="PT_Serif" w:hAnsi="PT_Serif"/>
+          <w:color w:val="000000"/>
+          <w:sz w:val="26"/>
+          <w:szCs w:val="26"/>
+        </w:rPr>
+        <w:t>理智，那么肖恩告诉母亲是我找茬打架时，她为什么相信他呢？怎么我成了需要被制服、被管教的那个？</w:t>
+      </w:r>
+    </w:p>
+    <w:p>
+      <w:pPr>
+        <w:pStyle w:val="calibre4"/>
+        <w:spacing w:before="240" w:beforeAutospacing="0" w:after="240" w:afterAutospacing="0" w:line="396" w:lineRule="atLeast"/>
+        <w:ind w:firstLine="480"/>
+        <w:jc w:val="both"/>
+        <w:rPr>
+          <w:rFonts w:ascii="PT_Serif" w:hAnsi="PT_Serif" w:hint="eastAsia"/>
+          <w:color w:val="000000"/>
+          <w:sz w:val="26"/>
+          <w:szCs w:val="26"/>
+        </w:rPr>
+      </w:pPr>
+      <w:r>
+        <w:rPr>
+          <w:rStyle w:val="kindle-cn-specialtext-kaiti"/>
+          <w:rFonts w:ascii="楷体" w:eastAsia="楷体" w:hAnsi="楷体" w:hint="eastAsia"/>
+          <w:color w:val="000000"/>
+          <w:sz w:val="26"/>
+          <w:szCs w:val="26"/>
+        </w:rPr>
+        <w:t>我是个母亲，</w:t>
+      </w:r>
+      <w:r>
+        <w:rPr>
+          <w:rFonts w:ascii="PT_Serif" w:hAnsi="PT_Serif"/>
+          <w:color w:val="000000"/>
+          <w:sz w:val="26"/>
+          <w:szCs w:val="26"/>
+        </w:rPr>
+        <w:t>她说，</w:t>
+      </w:r>
+      <w:r>
+        <w:rPr>
+          <w:rStyle w:val="kindle-cn-specialtext-kaiti"/>
+          <w:rFonts w:ascii="楷体" w:eastAsia="楷体" w:hAnsi="楷体" w:hint="eastAsia"/>
+          <w:color w:val="000000"/>
+          <w:sz w:val="26"/>
+          <w:szCs w:val="26"/>
+        </w:rPr>
+        <w:t>母亲要保护自己的孩子。肖恩承受了太多伤痛。</w:t>
+      </w:r>
+    </w:p>
+    <w:p>
+      <w:pPr>
+        <w:pStyle w:val="calibre4"/>
+        <w:spacing w:before="240" w:beforeAutospacing="0" w:after="240" w:afterAutospacing="0" w:line="396" w:lineRule="atLeast"/>
+        <w:ind w:firstLine="480"/>
+        <w:jc w:val="both"/>
+        <w:rPr>
+          <w:rFonts w:ascii="PT_Serif" w:hAnsi="PT_Serif" w:hint="eastAsia"/>
+          <w:color w:val="000000"/>
+          <w:sz w:val="26"/>
+          <w:szCs w:val="26"/>
+        </w:rPr>
+      </w:pPr>
+      <w:r>
+        <w:rPr>
+          <w:rFonts w:ascii="PT_Serif" w:hAnsi="PT_Serif"/>
+          <w:color w:val="000000"/>
+          <w:sz w:val="26"/>
+          <w:szCs w:val="26"/>
+        </w:rPr>
+        <w:t>我想说她也是</w:t>
+      </w:r>
+      <w:r>
+        <w:rPr>
+          <w:rStyle w:val="kindle-cn-specialtext-kaiti"/>
+          <w:rFonts w:ascii="楷体" w:eastAsia="楷体" w:hAnsi="楷体" w:hint="eastAsia"/>
+          <w:color w:val="000000"/>
+          <w:sz w:val="26"/>
+          <w:szCs w:val="26"/>
+        </w:rPr>
+        <w:t>我</w:t>
+      </w:r>
+      <w:r>
+        <w:rPr>
+          <w:rFonts w:ascii="PT_Serif" w:hAnsi="PT_Serif"/>
+          <w:color w:val="000000"/>
+          <w:sz w:val="26"/>
+          <w:szCs w:val="26"/>
+        </w:rPr>
+        <w:t>的母亲，但我没有说。我输入：我觉得爸爸不会相信这些。</w:t>
+      </w:r>
+    </w:p>
+    <w:p>
+      <w:pPr>
+        <w:pStyle w:val="calibre4"/>
+        <w:spacing w:before="240" w:beforeAutospacing="0" w:after="240" w:afterAutospacing="0" w:line="396" w:lineRule="atLeast"/>
+        <w:ind w:firstLine="480"/>
+        <w:jc w:val="both"/>
+        <w:rPr>
+          <w:rFonts w:ascii="PT_Serif" w:hAnsi="PT_Serif" w:hint="eastAsia"/>
+          <w:color w:val="000000"/>
+          <w:sz w:val="26"/>
+          <w:szCs w:val="26"/>
+        </w:rPr>
+      </w:pPr>
+      <w:r>
+        <w:rPr>
+          <w:rStyle w:val="kindle-cn-specialtext-kaiti"/>
+          <w:rFonts w:ascii="楷体" w:eastAsia="楷体" w:hAnsi="楷体" w:hint="eastAsia"/>
+          <w:color w:val="000000"/>
+          <w:sz w:val="26"/>
+          <w:szCs w:val="26"/>
+        </w:rPr>
+        <w:t>他会的，</w:t>
+      </w:r>
+      <w:r>
+        <w:rPr>
+          <w:rFonts w:ascii="PT_Serif" w:hAnsi="PT_Serif"/>
+          <w:color w:val="000000"/>
+          <w:sz w:val="26"/>
+          <w:szCs w:val="26"/>
+        </w:rPr>
+        <w:t>她写道，</w:t>
+      </w:r>
+      <w:r>
+        <w:rPr>
+          <w:rStyle w:val="kindle-cn-specialtext-kaiti"/>
+          <w:rFonts w:ascii="楷体" w:eastAsia="楷体" w:hAnsi="楷体" w:hint="eastAsia"/>
+          <w:color w:val="000000"/>
+          <w:sz w:val="26"/>
+          <w:szCs w:val="26"/>
+        </w:rPr>
+        <w:t>但这对他来说很难。这会让他想起自己的</w:t>
+      </w:r>
+      <w:proofErr w:type="gramStart"/>
+      <w:r>
+        <w:rPr>
+          <w:rStyle w:val="kindle-cn-specialtext-kaiti"/>
+          <w:rFonts w:ascii="楷体" w:eastAsia="楷体" w:hAnsi="楷体" w:hint="eastAsia"/>
+          <w:color w:val="000000"/>
+          <w:sz w:val="26"/>
+          <w:szCs w:val="26"/>
+        </w:rPr>
+        <w:t>躁郁症给我们</w:t>
+      </w:r>
+      <w:proofErr w:type="gramEnd"/>
+      <w:r>
+        <w:rPr>
+          <w:rStyle w:val="kindle-cn-specialtext-kaiti"/>
+          <w:rFonts w:ascii="楷体" w:eastAsia="楷体" w:hAnsi="楷体" w:hint="eastAsia"/>
+          <w:color w:val="000000"/>
+          <w:sz w:val="26"/>
+          <w:szCs w:val="26"/>
+        </w:rPr>
+        <w:t>家造成的伤害。</w:t>
+      </w:r>
+    </w:p>
+    <w:p>
+      <w:pPr>
+        <w:pStyle w:val="calibre4"/>
+        <w:spacing w:before="240" w:beforeAutospacing="0" w:after="240" w:afterAutospacing="0" w:line="396" w:lineRule="atLeast"/>
+        <w:ind w:firstLine="480"/>
+        <w:jc w:val="both"/>
+        <w:rPr>
+          <w:rFonts w:ascii="PT_Serif" w:hAnsi="PT_Serif" w:hint="eastAsia"/>
+          <w:color w:val="000000"/>
+          <w:sz w:val="26"/>
+          <w:szCs w:val="26"/>
+        </w:rPr>
+      </w:pPr>
+      <w:r>
+        <w:rPr>
+          <w:rFonts w:ascii="PT_Serif" w:hAnsi="PT_Serif"/>
+          <w:color w:val="000000"/>
+          <w:sz w:val="26"/>
+          <w:szCs w:val="26"/>
+        </w:rPr>
+        <w:t>我从未听母亲亲口承认过爸爸可能患有精神疾病。几年前，我告诉她我在心理学课上学到的关于</w:t>
+      </w:r>
+      <w:proofErr w:type="gramStart"/>
+      <w:r>
+        <w:rPr>
+          <w:rFonts w:ascii="PT_Serif" w:hAnsi="PT_Serif"/>
+          <w:color w:val="000000"/>
+          <w:sz w:val="26"/>
+          <w:szCs w:val="26"/>
+        </w:rPr>
+        <w:t>躁</w:t>
+      </w:r>
+      <w:proofErr w:type="gramEnd"/>
+      <w:r>
+        <w:rPr>
+          <w:rFonts w:ascii="PT_Serif" w:hAnsi="PT_Serif"/>
+          <w:color w:val="000000"/>
+          <w:sz w:val="26"/>
+          <w:szCs w:val="26"/>
+        </w:rPr>
+        <w:t>郁症和精神分裂症的知识，但她对此不屑一顾。听到她现在这么说，我感到无比轻松。这种疾病也给了我一些反击父</w:t>
+      </w:r>
+      <w:r>
+        <w:rPr>
+          <w:rFonts w:ascii="PT_Serif" w:hAnsi="PT_Serif"/>
+          <w:color w:val="000000"/>
+          <w:sz w:val="26"/>
+          <w:szCs w:val="26"/>
+        </w:rPr>
+        <w:lastRenderedPageBreak/>
+        <w:t>亲的勇气，所以当母亲问我为什么</w:t>
+      </w:r>
+      <w:proofErr w:type="gramStart"/>
+      <w:r>
+        <w:rPr>
+          <w:rFonts w:ascii="PT_Serif" w:hAnsi="PT_Serif"/>
+          <w:color w:val="000000"/>
+          <w:sz w:val="26"/>
+          <w:szCs w:val="26"/>
+        </w:rPr>
+        <w:t>不</w:t>
+      </w:r>
+      <w:proofErr w:type="gramEnd"/>
+      <w:r>
+        <w:rPr>
+          <w:rFonts w:ascii="PT_Serif" w:hAnsi="PT_Serif"/>
+          <w:color w:val="000000"/>
+          <w:sz w:val="26"/>
+          <w:szCs w:val="26"/>
+        </w:rPr>
+        <w:t>早点儿找她，为什么不寻求帮助时，我如实作答。</w:t>
+      </w:r>
+    </w:p>
+    <w:p>
+      <w:pPr>
+        <w:pStyle w:val="calibre4"/>
+        <w:spacing w:before="240" w:beforeAutospacing="0" w:after="240" w:afterAutospacing="0" w:line="396" w:lineRule="atLeast"/>
+        <w:ind w:firstLine="480"/>
+        <w:jc w:val="both"/>
+        <w:rPr>
+          <w:rFonts w:ascii="PT_Serif" w:hAnsi="PT_Serif" w:hint="eastAsia"/>
+          <w:color w:val="000000"/>
+          <w:sz w:val="26"/>
+          <w:szCs w:val="26"/>
+        </w:rPr>
+      </w:pPr>
+      <w:r>
+        <w:rPr>
+          <w:rFonts w:ascii="PT_Serif" w:hAnsi="PT_Serif"/>
+          <w:color w:val="000000"/>
+          <w:sz w:val="26"/>
+          <w:szCs w:val="26"/>
+        </w:rPr>
+        <w:t>因为你太受爸爸的欺负，我说，你在家里没有实权。一切都是爸爸说了算，而他是不会帮助我们的。</w:t>
+      </w:r>
+    </w:p>
+    <w:p>
+      <w:pPr>
+        <w:pStyle w:val="calibre4"/>
+        <w:spacing w:before="240" w:beforeAutospacing="0" w:after="240" w:afterAutospacing="0" w:line="396" w:lineRule="atLeast"/>
+        <w:ind w:firstLine="480"/>
+        <w:jc w:val="both"/>
+        <w:rPr>
+          <w:rFonts w:ascii="PT_Serif" w:hAnsi="PT_Serif" w:hint="eastAsia"/>
+          <w:color w:val="000000"/>
+          <w:sz w:val="26"/>
+          <w:szCs w:val="26"/>
+        </w:rPr>
+      </w:pPr>
+      <w:r>
+        <w:rPr>
+          <w:rStyle w:val="kindle-cn-specialtext-kaiti"/>
+          <w:rFonts w:ascii="楷体" w:eastAsia="楷体" w:hAnsi="楷体" w:hint="eastAsia"/>
+          <w:color w:val="000000"/>
+          <w:sz w:val="26"/>
+          <w:szCs w:val="26"/>
+        </w:rPr>
+        <w:t>我现在更强大了，</w:t>
+      </w:r>
+      <w:r>
+        <w:rPr>
+          <w:rFonts w:ascii="PT_Serif" w:hAnsi="PT_Serif"/>
+          <w:color w:val="000000"/>
+          <w:sz w:val="26"/>
+          <w:szCs w:val="26"/>
+        </w:rPr>
+        <w:t>她说，</w:t>
+      </w:r>
+      <w:r>
+        <w:rPr>
+          <w:rStyle w:val="kindle-cn-specialtext-kaiti"/>
+          <w:rFonts w:ascii="楷体" w:eastAsia="楷体" w:hAnsi="楷体" w:hint="eastAsia"/>
+          <w:color w:val="000000"/>
+          <w:sz w:val="26"/>
+          <w:szCs w:val="26"/>
+        </w:rPr>
+        <w:t>我不再因害怕而逃避了。</w:t>
+      </w:r>
+    </w:p>
+    <w:p>
+      <w:pPr>
+        <w:pStyle w:val="calibre4"/>
+        <w:spacing w:before="240" w:beforeAutospacing="0" w:after="240" w:afterAutospacing="0" w:line="396" w:lineRule="atLeast"/>
+        <w:ind w:firstLine="480"/>
+        <w:jc w:val="both"/>
+        <w:rPr>
+          <w:rFonts w:ascii="PT_Serif" w:hAnsi="PT_Serif" w:hint="eastAsia"/>
+          <w:color w:val="000000"/>
+          <w:sz w:val="26"/>
+          <w:szCs w:val="26"/>
+        </w:rPr>
+      </w:pPr>
+      <w:r>
+        <w:rPr>
+          <w:rFonts w:ascii="PT_Serif" w:hAnsi="PT_Serif"/>
+          <w:color w:val="000000"/>
+          <w:sz w:val="26"/>
+          <w:szCs w:val="26"/>
+        </w:rPr>
+        <w:t>读到这些文字，我脑海中又浮现出年轻时的母亲，她头脑聪颖、活力四射，但同时又忧心忡忡、顺从听话。接着她的形象变了，她的身体变得又瘦又长，一头长长的银发随风飘动。</w:t>
+      </w:r>
+    </w:p>
+    <w:p>
+      <w:pPr>
+        <w:pStyle w:val="calibre4"/>
+        <w:spacing w:before="240" w:beforeAutospacing="0" w:after="240" w:afterAutospacing="0" w:line="396" w:lineRule="atLeast"/>
+        <w:ind w:firstLine="480"/>
+        <w:jc w:val="both"/>
+        <w:rPr>
+          <w:rFonts w:ascii="PT_Serif" w:hAnsi="PT_Serif" w:hint="eastAsia"/>
+          <w:color w:val="000000"/>
+          <w:sz w:val="26"/>
+          <w:szCs w:val="26"/>
+        </w:rPr>
+      </w:pPr>
+      <w:r>
+        <w:rPr>
+          <w:rFonts w:ascii="PT_Serif" w:hAnsi="PT_Serif"/>
+          <w:color w:val="000000"/>
+          <w:sz w:val="26"/>
+          <w:szCs w:val="26"/>
+        </w:rPr>
+        <w:t>埃米莉正受欺负，我写道。</w:t>
+      </w:r>
+    </w:p>
+    <w:p>
+      <w:pPr>
+        <w:pStyle w:val="calibre4"/>
+        <w:spacing w:before="240" w:beforeAutospacing="0" w:after="240" w:afterAutospacing="0" w:line="396" w:lineRule="atLeast"/>
+        <w:ind w:firstLine="480"/>
+        <w:jc w:val="both"/>
+        <w:rPr>
+          <w:rFonts w:ascii="PT_Serif" w:hAnsi="PT_Serif" w:hint="eastAsia"/>
+          <w:color w:val="000000"/>
+          <w:sz w:val="26"/>
+          <w:szCs w:val="26"/>
+        </w:rPr>
+      </w:pPr>
+      <w:r>
+        <w:rPr>
+          <w:rStyle w:val="kindle-cn-specialtext-kaiti"/>
+          <w:rFonts w:ascii="楷体" w:eastAsia="楷体" w:hAnsi="楷体" w:hint="eastAsia"/>
+          <w:color w:val="000000"/>
+          <w:sz w:val="26"/>
+          <w:szCs w:val="26"/>
+        </w:rPr>
+        <w:t>是的，</w:t>
+      </w:r>
+      <w:r>
+        <w:rPr>
+          <w:rFonts w:ascii="PT_Serif" w:hAnsi="PT_Serif"/>
+          <w:color w:val="000000"/>
+          <w:sz w:val="26"/>
+          <w:szCs w:val="26"/>
+        </w:rPr>
+        <w:t>母亲说，</w:t>
+      </w:r>
+      <w:r>
+        <w:rPr>
+          <w:rStyle w:val="kindle-cn-specialtext-kaiti"/>
+          <w:rFonts w:ascii="楷体" w:eastAsia="楷体" w:hAnsi="楷体" w:hint="eastAsia"/>
+          <w:color w:val="000000"/>
+          <w:sz w:val="26"/>
+          <w:szCs w:val="26"/>
+        </w:rPr>
+        <w:t>就像我以前一样。</w:t>
+      </w:r>
+    </w:p>
+    <w:p>
+      <w:pPr>
+        <w:pStyle w:val="calibre4"/>
+        <w:spacing w:before="240" w:beforeAutospacing="0" w:after="240" w:afterAutospacing="0" w:line="396" w:lineRule="atLeast"/>
+        <w:ind w:firstLine="480"/>
+        <w:jc w:val="both"/>
+        <w:rPr>
+          <w:rFonts w:ascii="PT_Serif" w:hAnsi="PT_Serif" w:hint="eastAsia"/>
+          <w:color w:val="000000"/>
+          <w:sz w:val="26"/>
+          <w:szCs w:val="26"/>
+        </w:rPr>
+      </w:pPr>
+      <w:r>
+        <w:rPr>
+          <w:rFonts w:ascii="PT_Serif" w:hAnsi="PT_Serif"/>
+          <w:color w:val="000000"/>
+          <w:sz w:val="26"/>
+          <w:szCs w:val="26"/>
+        </w:rPr>
+        <w:t>她就是你，我写道。</w:t>
+      </w:r>
+    </w:p>
+    <w:p>
+      <w:pPr>
+        <w:pStyle w:val="calibre4"/>
+        <w:spacing w:before="240" w:beforeAutospacing="0" w:after="240" w:afterAutospacing="0" w:line="396" w:lineRule="atLeast"/>
+        <w:ind w:firstLine="480"/>
+        <w:jc w:val="both"/>
+        <w:rPr>
+          <w:rFonts w:ascii="PT_Serif" w:hAnsi="PT_Serif" w:hint="eastAsia"/>
+          <w:color w:val="000000"/>
+          <w:sz w:val="26"/>
+          <w:szCs w:val="26"/>
+        </w:rPr>
+      </w:pPr>
+      <w:r>
+        <w:rPr>
+          <w:rStyle w:val="kindle-cn-specialtext-kaiti"/>
+          <w:rFonts w:ascii="楷体" w:eastAsia="楷体" w:hAnsi="楷体" w:hint="eastAsia"/>
+          <w:color w:val="000000"/>
+          <w:sz w:val="26"/>
+          <w:szCs w:val="26"/>
+        </w:rPr>
+        <w:t>她就是我。但现在我们更明白了，我们可以重写故事。</w:t>
+      </w:r>
+    </w:p>
+    <w:p>
+      <w:pPr>
+        <w:pStyle w:val="calibre4"/>
+        <w:spacing w:before="240" w:beforeAutospacing="0" w:after="240" w:afterAutospacing="0" w:line="396" w:lineRule="atLeast"/>
+        <w:ind w:firstLine="480"/>
+        <w:jc w:val="both"/>
+        <w:rPr>
+          <w:rFonts w:ascii="PT_Serif" w:hAnsi="PT_Serif" w:hint="eastAsia"/>
+          <w:color w:val="000000"/>
+          <w:sz w:val="26"/>
+          <w:szCs w:val="26"/>
+        </w:rPr>
+      </w:pPr>
+      <w:r>
+        <w:rPr>
+          <w:rFonts w:ascii="PT_Serif" w:hAnsi="PT_Serif"/>
+          <w:color w:val="000000"/>
+          <w:sz w:val="26"/>
+          <w:szCs w:val="26"/>
+        </w:rPr>
+        <w:t>我问起她记忆中的一件事。那是在我去杨百翰大学上学的前几周，肖恩经历了特别糟糕的夜晚。他把</w:t>
+      </w:r>
+      <w:proofErr w:type="gramStart"/>
+      <w:r>
+        <w:rPr>
+          <w:rFonts w:ascii="PT_Serif" w:hAnsi="PT_Serif"/>
+          <w:color w:val="000000"/>
+          <w:sz w:val="26"/>
+          <w:szCs w:val="26"/>
+        </w:rPr>
+        <w:t>母亲惹哭了</w:t>
+      </w:r>
+      <w:proofErr w:type="gramEnd"/>
+      <w:r>
+        <w:rPr>
+          <w:rFonts w:ascii="PT_Serif" w:hAnsi="PT_Serif"/>
+          <w:color w:val="000000"/>
+          <w:sz w:val="26"/>
+          <w:szCs w:val="26"/>
+        </w:rPr>
+        <w:t>，然后坐到沙发上，打开电视。我发现母亲在厨房餐桌旁抽泣，她叫我不要去杨百翰大学。</w:t>
+      </w:r>
+      <w:r>
+        <w:rPr>
+          <w:rFonts w:ascii="PT_Serif" w:hAnsi="PT_Serif"/>
+          <w:color w:val="000000"/>
+          <w:sz w:val="26"/>
+          <w:szCs w:val="26"/>
+        </w:rPr>
+        <w:t>“</w:t>
+      </w:r>
+      <w:r>
+        <w:rPr>
+          <w:rFonts w:ascii="PT_Serif" w:hAnsi="PT_Serif"/>
+          <w:color w:val="000000"/>
+          <w:sz w:val="26"/>
+          <w:szCs w:val="26"/>
+        </w:rPr>
+        <w:t>你是唯一足够强大，能对付他的人，</w:t>
+      </w:r>
+      <w:r>
+        <w:rPr>
+          <w:rFonts w:ascii="PT_Serif" w:hAnsi="PT_Serif"/>
+          <w:color w:val="000000"/>
+          <w:sz w:val="26"/>
+          <w:szCs w:val="26"/>
+        </w:rPr>
+        <w:t>”</w:t>
+      </w:r>
+      <w:r>
+        <w:rPr>
+          <w:rFonts w:ascii="PT_Serif" w:hAnsi="PT_Serif"/>
+          <w:color w:val="000000"/>
+          <w:sz w:val="26"/>
+          <w:szCs w:val="26"/>
+        </w:rPr>
+        <w:t>她当时说，</w:t>
+      </w:r>
+      <w:r>
+        <w:rPr>
+          <w:rFonts w:ascii="PT_Serif" w:hAnsi="PT_Serif"/>
+          <w:color w:val="000000"/>
+          <w:sz w:val="26"/>
+          <w:szCs w:val="26"/>
+        </w:rPr>
+        <w:t>“</w:t>
+      </w:r>
+      <w:r>
+        <w:rPr>
+          <w:rFonts w:ascii="PT_Serif" w:hAnsi="PT_Serif"/>
+          <w:color w:val="000000"/>
+          <w:sz w:val="26"/>
+          <w:szCs w:val="26"/>
+        </w:rPr>
+        <w:t>我对付不了他，你父亲也不行，只有你可以。</w:t>
+      </w:r>
+      <w:r>
+        <w:rPr>
+          <w:rFonts w:ascii="PT_Serif" w:hAnsi="PT_Serif"/>
+          <w:color w:val="000000"/>
+          <w:sz w:val="26"/>
+          <w:szCs w:val="26"/>
+        </w:rPr>
+        <w:t>”</w:t>
+      </w:r>
+    </w:p>
+    <w:p>
+      <w:pPr>
+        <w:pStyle w:val="calibre4"/>
+        <w:spacing w:before="240" w:beforeAutospacing="0" w:after="240" w:afterAutospacing="0" w:line="396" w:lineRule="atLeast"/>
+        <w:ind w:firstLine="480"/>
+        <w:jc w:val="both"/>
+        <w:rPr>
+          <w:rFonts w:ascii="PT_Serif" w:hAnsi="PT_Serif" w:hint="eastAsia"/>
+          <w:color w:val="000000"/>
+          <w:sz w:val="26"/>
+          <w:szCs w:val="26"/>
+        </w:rPr>
+      </w:pPr>
+      <w:r>
+        <w:rPr>
+          <w:rFonts w:ascii="PT_Serif" w:hAnsi="PT_Serif"/>
+          <w:color w:val="000000"/>
+          <w:sz w:val="26"/>
+          <w:szCs w:val="26"/>
+        </w:rPr>
+        <w:t>我慢慢地、极不情愿地敲出下面的文字：你不让我去上学，说我是唯一</w:t>
+      </w:r>
+      <w:proofErr w:type="gramStart"/>
+      <w:r>
+        <w:rPr>
+          <w:rFonts w:ascii="PT_Serif" w:hAnsi="PT_Serif"/>
+          <w:color w:val="000000"/>
+          <w:sz w:val="26"/>
+          <w:szCs w:val="26"/>
+        </w:rPr>
+        <w:t>一个</w:t>
+      </w:r>
+      <w:proofErr w:type="gramEnd"/>
+      <w:r>
+        <w:rPr>
+          <w:rFonts w:ascii="PT_Serif" w:hAnsi="PT_Serif"/>
+          <w:color w:val="000000"/>
+          <w:sz w:val="26"/>
+          <w:szCs w:val="26"/>
+        </w:rPr>
+        <w:t>能对付肖恩的人，你还记得这些吗？</w:t>
+      </w:r>
+    </w:p>
+    <w:p>
+      <w:pPr>
+        <w:pStyle w:val="calibre4"/>
+        <w:spacing w:before="240" w:beforeAutospacing="0" w:after="240" w:afterAutospacing="0" w:line="396" w:lineRule="atLeast"/>
+        <w:ind w:firstLine="480"/>
+        <w:jc w:val="both"/>
+        <w:rPr>
+          <w:rFonts w:ascii="PT_Serif" w:hAnsi="PT_Serif" w:hint="eastAsia"/>
+          <w:color w:val="000000"/>
+          <w:sz w:val="26"/>
+          <w:szCs w:val="26"/>
+        </w:rPr>
+      </w:pPr>
+      <w:r>
+        <w:rPr>
+          <w:rStyle w:val="kindle-cn-specialtext-kaiti"/>
+          <w:rFonts w:ascii="楷体" w:eastAsia="楷体" w:hAnsi="楷体" w:hint="eastAsia"/>
+          <w:color w:val="000000"/>
+          <w:sz w:val="26"/>
+          <w:szCs w:val="26"/>
+        </w:rPr>
+        <w:lastRenderedPageBreak/>
+        <w:t>是的，我记得。</w:t>
+      </w:r>
+    </w:p>
+    <w:p>
+      <w:pPr>
+        <w:pStyle w:val="calibre4"/>
+        <w:spacing w:before="240" w:beforeAutospacing="0" w:after="240" w:afterAutospacing="0" w:line="396" w:lineRule="atLeast"/>
+        <w:ind w:firstLine="480"/>
+        <w:jc w:val="both"/>
+        <w:rPr>
+          <w:rFonts w:ascii="PT_Serif" w:hAnsi="PT_Serif" w:hint="eastAsia"/>
+          <w:color w:val="000000"/>
+          <w:sz w:val="26"/>
+          <w:szCs w:val="26"/>
+        </w:rPr>
+      </w:pPr>
+      <w:r>
+        <w:rPr>
+          <w:rFonts w:ascii="PT_Serif" w:hAnsi="PT_Serif"/>
+          <w:color w:val="000000"/>
+          <w:sz w:val="26"/>
+          <w:szCs w:val="26"/>
+        </w:rPr>
+        <w:t>停顿了一下，接着出现了更多的文字</w:t>
+      </w:r>
+      <w:r>
+        <w:rPr>
+          <w:rFonts w:ascii="PT_Serif" w:hAnsi="PT_Serif"/>
+          <w:color w:val="000000"/>
+          <w:sz w:val="26"/>
+          <w:szCs w:val="26"/>
+        </w:rPr>
+        <w:t>——</w:t>
+      </w:r>
+      <w:r>
+        <w:rPr>
+          <w:rFonts w:ascii="PT_Serif" w:hAnsi="PT_Serif"/>
+          <w:color w:val="000000"/>
+          <w:sz w:val="26"/>
+          <w:szCs w:val="26"/>
+        </w:rPr>
+        <w:t>我本不知道自己需要听到这些话，但当我看到它们，我才意识到我毕生都在寻找它们。</w:t>
+      </w:r>
+    </w:p>
+    <w:p>
+      <w:pPr>
+        <w:pStyle w:val="calibre4"/>
+        <w:spacing w:before="240" w:beforeAutospacing="0" w:after="240" w:afterAutospacing="0" w:line="396" w:lineRule="atLeast"/>
+        <w:ind w:firstLine="480"/>
+        <w:jc w:val="both"/>
+        <w:rPr>
+          <w:rFonts w:ascii="PT_Serif" w:hAnsi="PT_Serif" w:hint="eastAsia"/>
+          <w:color w:val="000000"/>
+          <w:sz w:val="26"/>
+          <w:szCs w:val="26"/>
+        </w:rPr>
+      </w:pPr>
+      <w:r>
+        <w:rPr>
+          <w:rStyle w:val="kindle-cn-specialtext-kaiti"/>
+          <w:rFonts w:ascii="楷体" w:eastAsia="楷体" w:hAnsi="楷体" w:hint="eastAsia"/>
+          <w:color w:val="000000"/>
+          <w:sz w:val="26"/>
+          <w:szCs w:val="26"/>
+        </w:rPr>
+        <w:t>你是我的孩子，我本该好好保护你。</w:t>
+      </w:r>
+    </w:p>
+    <w:p>
+      <w:pPr>
+        <w:pStyle w:val="calibre4"/>
+        <w:spacing w:before="240" w:beforeAutospacing="0" w:after="240" w:afterAutospacing="0" w:line="396" w:lineRule="atLeast"/>
+        <w:ind w:firstLine="480"/>
+        <w:jc w:val="both"/>
+        <w:rPr>
+          <w:rFonts w:ascii="PT_Serif" w:hAnsi="PT_Serif" w:hint="eastAsia"/>
+          <w:color w:val="000000"/>
+          <w:sz w:val="26"/>
+          <w:szCs w:val="26"/>
+        </w:rPr>
+      </w:pPr>
+      <w:r>
+        <w:rPr>
+          <w:rFonts w:ascii="PT_Serif" w:hAnsi="PT_Serif"/>
+          <w:color w:val="000000"/>
+          <w:sz w:val="26"/>
+          <w:szCs w:val="26"/>
+        </w:rPr>
+        <w:t>读到这句话的那一刻，我似乎度过了漫长的一生，但那并非我真实的生活。我变成了另一个人，记忆中有不一样的童年。当时我不明白这些文字的魔力，现在也不明白。我只知道一点：当母亲告诉我，说她没有像自己所希望的那样做一个好母亲时，她才第一次成了我的母亲。</w:t>
+      </w:r>
+    </w:p>
+    <w:p>
+      <w:pPr>
+        <w:pStyle w:val="calibre4"/>
+        <w:spacing w:before="240" w:beforeAutospacing="0" w:after="240" w:afterAutospacing="0" w:line="396" w:lineRule="atLeast"/>
+        <w:ind w:firstLine="480"/>
+        <w:jc w:val="both"/>
+        <w:rPr>
+          <w:rFonts w:ascii="PT_Serif" w:hAnsi="PT_Serif" w:hint="eastAsia"/>
+          <w:color w:val="000000"/>
+          <w:sz w:val="26"/>
+          <w:szCs w:val="26"/>
+        </w:rPr>
+      </w:pPr>
+      <w:r>
+        <w:rPr>
+          <w:rFonts w:ascii="PT_Serif" w:hAnsi="PT_Serif"/>
+          <w:color w:val="000000"/>
+          <w:sz w:val="26"/>
+          <w:szCs w:val="26"/>
+        </w:rPr>
+        <w:t>我爱你。写下这句话后，我合上了笔记本电脑。</w:t>
+      </w:r>
+    </w:p>
+    <w:p>
+      <w:pPr>
+        <w:pStyle w:val="calibre4"/>
+        <w:spacing w:before="240" w:beforeAutospacing="0" w:after="240" w:afterAutospacing="0" w:line="396" w:lineRule="atLeast"/>
+        <w:ind w:firstLine="480"/>
+        <w:jc w:val="both"/>
+        <w:rPr>
+          <w:rFonts w:ascii="PT_Serif" w:hAnsi="PT_Serif" w:hint="eastAsia"/>
+          <w:color w:val="000000"/>
+          <w:sz w:val="26"/>
+          <w:szCs w:val="26"/>
+        </w:rPr>
+      </w:pPr>
+    </w:p>
+    <w:p>
+      <w:pPr>
+        <w:pStyle w:val="calibre4"/>
+        <w:spacing w:before="240" w:beforeAutospacing="0" w:after="240" w:afterAutospacing="0" w:line="396" w:lineRule="atLeast"/>
+        <w:ind w:firstLine="480"/>
+        <w:jc w:val="both"/>
+        <w:rPr>
+          <w:rFonts w:ascii="PT_Serif" w:hAnsi="PT_Serif" w:hint="eastAsia"/>
+          <w:color w:val="000000"/>
+          <w:sz w:val="26"/>
+          <w:szCs w:val="26"/>
+        </w:rPr>
+      </w:pPr>
+      <w:r>
+        <w:rPr>
+          <w:rFonts w:ascii="PT_Serif" w:hAnsi="PT_Serif"/>
+          <w:color w:val="000000"/>
+          <w:sz w:val="26"/>
+          <w:szCs w:val="26"/>
+        </w:rPr>
+        <w:t>那次谈话我和母亲只提过一次，是在一星期后的电话里。</w:t>
+      </w:r>
+      <w:r>
+        <w:rPr>
+          <w:rFonts w:ascii="PT_Serif" w:hAnsi="PT_Serif"/>
+          <w:color w:val="000000"/>
+          <w:sz w:val="26"/>
+          <w:szCs w:val="26"/>
+        </w:rPr>
+        <w:t>“</w:t>
+      </w:r>
+      <w:r>
+        <w:rPr>
+          <w:rFonts w:ascii="PT_Serif" w:hAnsi="PT_Serif"/>
+          <w:color w:val="000000"/>
+          <w:sz w:val="26"/>
+          <w:szCs w:val="26"/>
+        </w:rPr>
+        <w:t>我们正在处理这件事，</w:t>
+      </w:r>
+      <w:r>
+        <w:rPr>
+          <w:rFonts w:ascii="PT_Serif" w:hAnsi="PT_Serif"/>
+          <w:color w:val="000000"/>
+          <w:sz w:val="26"/>
+          <w:szCs w:val="26"/>
+        </w:rPr>
+        <w:t>”</w:t>
+      </w:r>
+      <w:r>
+        <w:rPr>
+          <w:rFonts w:ascii="PT_Serif" w:hAnsi="PT_Serif"/>
+          <w:color w:val="000000"/>
+          <w:sz w:val="26"/>
+          <w:szCs w:val="26"/>
+        </w:rPr>
+        <w:t>她说，</w:t>
+      </w:r>
+      <w:r>
+        <w:rPr>
+          <w:rFonts w:ascii="PT_Serif" w:hAnsi="PT_Serif"/>
+          <w:color w:val="000000"/>
+          <w:sz w:val="26"/>
+          <w:szCs w:val="26"/>
+        </w:rPr>
+        <w:t>“</w:t>
+      </w:r>
+      <w:r>
+        <w:rPr>
+          <w:rFonts w:ascii="PT_Serif" w:hAnsi="PT_Serif"/>
+          <w:color w:val="000000"/>
+          <w:sz w:val="26"/>
+          <w:szCs w:val="26"/>
+        </w:rPr>
+        <w:t>我把你和姐姐的话都转告了你父亲。肖恩会得到帮助。</w:t>
+      </w:r>
+      <w:r>
+        <w:rPr>
+          <w:rFonts w:ascii="PT_Serif" w:hAnsi="PT_Serif"/>
+          <w:color w:val="000000"/>
+          <w:sz w:val="26"/>
+          <w:szCs w:val="26"/>
+        </w:rPr>
+        <w:t>”</w:t>
+      </w:r>
+    </w:p>
+    <w:p>
+      <w:pPr>
+        <w:pStyle w:val="calibre4"/>
+        <w:spacing w:before="240" w:beforeAutospacing="0" w:after="240" w:afterAutospacing="0" w:line="396" w:lineRule="atLeast"/>
+        <w:ind w:firstLine="480"/>
+        <w:jc w:val="both"/>
+        <w:rPr>
+          <w:rFonts w:ascii="PT_Serif" w:hAnsi="PT_Serif" w:hint="eastAsia"/>
+          <w:color w:val="000000"/>
+          <w:sz w:val="26"/>
+          <w:szCs w:val="26"/>
+        </w:rPr>
+      </w:pPr>
+      <w:r>
+        <w:rPr>
+          <w:rFonts w:ascii="PT_Serif" w:hAnsi="PT_Serif"/>
+          <w:color w:val="000000"/>
+          <w:sz w:val="26"/>
+          <w:szCs w:val="26"/>
+        </w:rPr>
+        <w:t>我将这个问题抛在脑后。母亲已经着手处理这件事。她很强大。她已建立了那么大的事业，有那么多人为她干活，让父亲的生意和全镇其他人的生意都相形见绌。她，一个看似温顺的女人，有着一股他人无法想象的力量。还有爸爸。他也变了，变得更平和，更爱笑。未来可能会和过去不同。甚至过去也可能与过去不同，因为我的记忆可能会变：当肖恩把我按倒在地板上，掐着我的喉咙时，我不再记得母亲在厨房里听着，也不再记得她移开了目光。</w:t>
+      </w:r>
+    </w:p>
+    <w:p>
+      <w:pPr>
+        <w:pStyle w:val="calibre4"/>
+        <w:spacing w:before="240" w:beforeAutospacing="0" w:after="240" w:afterAutospacing="0" w:line="396" w:lineRule="atLeast"/>
+        <w:ind w:firstLine="480"/>
+        <w:jc w:val="both"/>
+        <w:rPr>
+          <w:rFonts w:ascii="PT_Serif" w:hAnsi="PT_Serif" w:hint="eastAsia"/>
+          <w:color w:val="000000"/>
+          <w:sz w:val="26"/>
+          <w:szCs w:val="26"/>
+        </w:rPr>
+      </w:pPr>
+      <w:r>
+        <w:rPr>
+          <w:rFonts w:ascii="PT_Serif" w:hAnsi="PT_Serif"/>
+          <w:color w:val="000000"/>
+          <w:sz w:val="26"/>
+          <w:szCs w:val="26"/>
+        </w:rPr>
+        <w:lastRenderedPageBreak/>
+        <w:t>我在剑桥的生活也发生了改变</w:t>
+      </w:r>
+      <w:r>
+        <w:rPr>
+          <w:rFonts w:ascii="PT_Serif" w:hAnsi="PT_Serif"/>
+          <w:color w:val="000000"/>
+          <w:sz w:val="26"/>
+          <w:szCs w:val="26"/>
+        </w:rPr>
+        <w:t>——</w:t>
+      </w:r>
+      <w:r>
+        <w:rPr>
+          <w:rFonts w:ascii="PT_Serif" w:hAnsi="PT_Serif"/>
+          <w:color w:val="000000"/>
+          <w:sz w:val="26"/>
+          <w:szCs w:val="26"/>
+        </w:rPr>
+        <w:t>或者说，我变成了一个相信自己属于剑桥的人。我对家庭长久以来的羞耻感几乎在一夜之间蒸发了。平生第一次我公开谈论自己的家乡。我向朋友们坦承，我从未上过学。我向他们描述巴克峰，描述那里众多的废料场、谷仓和畜栏。我甚至告诉他们，麦田地窖里装满了补给品，旧谷仓附近埋着汽油。</w:t>
+      </w:r>
+    </w:p>
+    <w:p>
+      <w:pPr>
+        <w:pStyle w:val="calibre4"/>
+        <w:spacing w:before="240" w:beforeAutospacing="0" w:after="240" w:afterAutospacing="0" w:line="396" w:lineRule="atLeast"/>
+        <w:ind w:firstLine="480"/>
+        <w:jc w:val="both"/>
+        <w:rPr>
+          <w:rFonts w:ascii="PT_Serif" w:hAnsi="PT_Serif" w:hint="eastAsia"/>
+          <w:color w:val="000000"/>
+          <w:sz w:val="26"/>
+          <w:szCs w:val="26"/>
+        </w:rPr>
+      </w:pPr>
+      <w:r>
+        <w:rPr>
+          <w:rFonts w:ascii="PT_Serif" w:hAnsi="PT_Serif"/>
+          <w:color w:val="000000"/>
+          <w:sz w:val="26"/>
+          <w:szCs w:val="26"/>
+        </w:rPr>
+        <w:t>我告诉他们，我曾经贫穷而无知。当我告诉他们这些时，我丝毫不感到羞耻。那时我才明白羞耻感的来源：不是因为我不曾在铺着大理石的音乐学院学习，也不是因为我没有当外交官的父亲；不是因为父亲是半个疯子，也不是因为母亲跟着他亦步亦趋。我的羞耻感源自我有一个将我朝吱嘎作响的大剪刀刀刃推去，而不是将我拉走远离它们的父亲；我的羞耻感源自我躺在地上的那些时刻，源自知道母亲就在隔壁房间闭目塞听，那一刻完全没有选择去尽一个母亲的责任。</w:t>
+      </w:r>
+    </w:p>
+    <w:p>
+      <w:pPr>
+        <w:pStyle w:val="calibre4"/>
+        <w:spacing w:before="240" w:beforeAutospacing="0" w:after="240" w:afterAutospacing="0" w:line="396" w:lineRule="atLeast"/>
+        <w:ind w:firstLine="480"/>
+        <w:jc w:val="both"/>
+        <w:rPr>
+          <w:rFonts w:ascii="PT_Serif" w:hAnsi="PT_Serif" w:hint="eastAsia"/>
+          <w:color w:val="000000"/>
+          <w:sz w:val="26"/>
+          <w:szCs w:val="26"/>
+        </w:rPr>
+      </w:pPr>
+      <w:r>
+        <w:rPr>
+          <w:rFonts w:ascii="PT_Serif" w:hAnsi="PT_Serif"/>
+          <w:color w:val="000000"/>
+          <w:sz w:val="26"/>
+          <w:szCs w:val="26"/>
+        </w:rPr>
+        <w:t>我为自己创造了一段新历史。我成了晚餐上备受欢迎的客人，讲述着各种趣闻轶事：打猎骑马、拆解废料、扑灭山火。我说起自己才华横溢的母亲</w:t>
+      </w:r>
+      <w:r>
+        <w:rPr>
+          <w:rFonts w:ascii="PT_Serif" w:hAnsi="PT_Serif"/>
+          <w:color w:val="000000"/>
+          <w:sz w:val="26"/>
+          <w:szCs w:val="26"/>
+        </w:rPr>
+        <w:t>——</w:t>
+      </w:r>
+      <w:r>
+        <w:rPr>
+          <w:rFonts w:ascii="PT_Serif" w:hAnsi="PT_Serif"/>
+          <w:color w:val="000000"/>
+          <w:sz w:val="26"/>
+          <w:szCs w:val="26"/>
+        </w:rPr>
+        <w:t>助产士和企业家，又谈及性情古怪的父亲</w:t>
+      </w:r>
+      <w:r>
+        <w:rPr>
+          <w:rFonts w:ascii="PT_Serif" w:hAnsi="PT_Serif"/>
+          <w:color w:val="000000"/>
+          <w:sz w:val="26"/>
+          <w:szCs w:val="26"/>
+        </w:rPr>
+        <w:t>——</w:t>
+      </w:r>
+      <w:r>
+        <w:rPr>
+          <w:rFonts w:ascii="PT_Serif" w:hAnsi="PT_Serif"/>
+          <w:color w:val="000000"/>
+          <w:sz w:val="26"/>
+          <w:szCs w:val="26"/>
+        </w:rPr>
+        <w:t>废品商和狂热分子。我想我终于可以坦然地面对过去的生活了。那并不完全是事实，但从更广泛的意义上讲，的确如此：未来真的</w:t>
+      </w:r>
+      <w:r>
+        <w:rPr>
+          <w:rStyle w:val="kindle-cn-specialtext-kaiti"/>
+          <w:rFonts w:ascii="楷体" w:eastAsia="楷体" w:hAnsi="楷体" w:hint="eastAsia"/>
+          <w:color w:val="000000"/>
+          <w:sz w:val="26"/>
+          <w:szCs w:val="26"/>
+        </w:rPr>
+        <w:t>会</w:t>
+      </w:r>
+      <w:r>
+        <w:rPr>
+          <w:rFonts w:ascii="PT_Serif" w:hAnsi="PT_Serif"/>
+          <w:color w:val="000000"/>
+          <w:sz w:val="26"/>
+          <w:szCs w:val="26"/>
+        </w:rPr>
+        <w:t>更好。现在一切都已变得更好。现在母亲也已找到了她的力量。</w:t>
+      </w:r>
+    </w:p>
+    <w:p>
+      <w:pPr>
+        <w:pStyle w:val="calibre4"/>
+        <w:spacing w:before="240" w:beforeAutospacing="0" w:after="240" w:afterAutospacing="0" w:line="396" w:lineRule="atLeast"/>
+        <w:ind w:firstLine="480"/>
+        <w:jc w:val="both"/>
+        <w:rPr>
+          <w:rFonts w:ascii="PT_Serif" w:hAnsi="PT_Serif" w:hint="eastAsia"/>
+          <w:color w:val="000000"/>
+          <w:sz w:val="26"/>
+          <w:szCs w:val="26"/>
+        </w:rPr>
+      </w:pPr>
+      <w:r>
+        <w:rPr>
+          <w:rFonts w:ascii="PT_Serif" w:hAnsi="PT_Serif"/>
+          <w:color w:val="000000"/>
+          <w:sz w:val="26"/>
+          <w:szCs w:val="26"/>
+        </w:rPr>
+        <w:t>过去是一个幽灵，虚无缥缈，没什么影响力。只有未来才有分量。</w:t>
+      </w:r>
+    </w:p>
+    <w:p>
+      <w:pPr>
+        <w:pStyle w:val="calibre4"/>
+        <w:spacing w:before="240" w:beforeAutospacing="0" w:after="240" w:afterAutospacing="0" w:line="396" w:lineRule="atLeast"/>
+        <w:ind w:firstLine="480"/>
+        <w:jc w:val="both"/>
+        <w:rPr>
+          <w:rFonts w:ascii="PT_Serif" w:hAnsi="PT_Serif" w:hint="eastAsia"/>
+          <w:b/>
+          <w:bCs/>
+          <w:color w:val="000000"/>
+          <w:sz w:val="26"/>
+          <w:szCs w:val="26"/>
+        </w:rPr>
+      </w:pPr>
+      <w:r>
+        <w:rPr>
+          <w:rFonts w:ascii="PT_Serif" w:hAnsi="PT_Serif" w:hint="eastAsia"/>
+          <w:b/>
+          <w:bCs/>
+          <w:color w:val="000000"/>
+          <w:sz w:val="26"/>
+          <w:szCs w:val="26"/>
+        </w:rPr>
+        <w:t>母亲与父亲霸权争执</w:t>
+      </w:r>
+      <w:r>
+        <w:rPr>
+          <w:rFonts w:ascii="PT_Serif" w:hAnsi="PT_Serif" w:hint="eastAsia"/>
+          <w:b/>
+          <w:bCs/>
+          <w:color w:val="000000"/>
+          <w:sz w:val="26"/>
+          <w:szCs w:val="26"/>
+        </w:rPr>
+        <w:t>，母亲伤心于父亲的情况</w:t>
+      </w:r>
+    </w:p>
+    <w:p>
+      <w:pPr>
+        <w:widowControl/>
+        <w:spacing w:before="240" w:after="240" w:line="396" w:lineRule="atLeast"/>
+        <w:ind w:firstLine="480"/>
+        <w:rPr>
+          <w:rFonts w:ascii="PT_Serif" w:eastAsia="宋体" w:hAnsi="PT_Serif" w:cs="宋体" w:hint="eastAsia"/>
+          <w:color w:val="000000"/>
+          <w:kern w:val="0"/>
+          <w:sz w:val="26"/>
+          <w:szCs w:val="26"/>
+        </w:rPr>
+      </w:pPr>
+      <w:r>
+        <w:rPr>
+          <w:rFonts w:ascii="PT_Serif" w:eastAsia="宋体" w:hAnsi="PT_Serif" w:cs="宋体"/>
+          <w:color w:val="000000"/>
+          <w:kern w:val="0"/>
+          <w:sz w:val="26"/>
+          <w:szCs w:val="26"/>
+        </w:rPr>
+        <w:lastRenderedPageBreak/>
+        <w:t>很快，他俩都大叫起来。爸爸像往常一样，试图关牲畜一般困住她，用狂怒来制服她，但这只让她愈加倔强。最后她把卡片往桌上一扔，说：</w:t>
+      </w:r>
+      <w:r>
+        <w:rPr>
+          <w:rFonts w:ascii="PT_Serif" w:eastAsia="宋体" w:hAnsi="PT_Serif" w:cs="宋体"/>
+          <w:color w:val="000000"/>
+          <w:kern w:val="0"/>
+          <w:sz w:val="26"/>
+          <w:szCs w:val="26"/>
+        </w:rPr>
+        <w:t>“</w:t>
+      </w:r>
+      <w:r>
+        <w:rPr>
+          <w:rFonts w:ascii="PT_Serif" w:eastAsia="宋体" w:hAnsi="PT_Serif" w:cs="宋体"/>
+          <w:color w:val="000000"/>
+          <w:kern w:val="0"/>
+          <w:sz w:val="26"/>
+          <w:szCs w:val="26"/>
+        </w:rPr>
+        <w:t>爱填不填，你要是不填，没人替你填。</w:t>
+      </w:r>
+      <w:r>
+        <w:rPr>
+          <w:rFonts w:ascii="PT_Serif" w:eastAsia="宋体" w:hAnsi="PT_Serif" w:cs="宋体"/>
+          <w:color w:val="000000"/>
+          <w:kern w:val="0"/>
+          <w:sz w:val="26"/>
+          <w:szCs w:val="26"/>
+        </w:rPr>
+        <w:t>”</w:t>
+      </w:r>
+      <w:r>
+        <w:rPr>
+          <w:rFonts w:ascii="PT_Serif" w:eastAsia="宋体" w:hAnsi="PT_Serif" w:cs="宋体"/>
+          <w:color w:val="000000"/>
+          <w:kern w:val="0"/>
+          <w:sz w:val="26"/>
+          <w:szCs w:val="26"/>
+        </w:rPr>
+        <w:t>说完她大步走下了楼。爸爸跟在后面，两人的喊声在地板上回荡了一个小时。我从未听过父母那样争吵</w:t>
+      </w:r>
+      <w:r>
+        <w:rPr>
+          <w:rFonts w:ascii="PT_Serif" w:eastAsia="宋体" w:hAnsi="PT_Serif" w:cs="宋体"/>
+          <w:color w:val="000000"/>
+          <w:kern w:val="0"/>
+          <w:sz w:val="26"/>
+          <w:szCs w:val="26"/>
+        </w:rPr>
+        <w:t>——</w:t>
+      </w:r>
+      <w:r>
+        <w:rPr>
+          <w:rFonts w:ascii="PT_Serif" w:eastAsia="宋体" w:hAnsi="PT_Serif" w:cs="宋体"/>
+          <w:color w:val="000000"/>
+          <w:kern w:val="0"/>
+          <w:sz w:val="26"/>
+          <w:szCs w:val="26"/>
+        </w:rPr>
+        <w:t>至少母亲没有。我从未见过她拒绝让步。</w:t>
+      </w:r>
+    </w:p>
+    <w:p>
+      <w:pPr>
+        <w:widowControl/>
+        <w:spacing w:before="240" w:after="240" w:line="396" w:lineRule="atLeast"/>
+        <w:ind w:firstLine="480"/>
+        <w:rPr>
+          <w:rFonts w:ascii="PT_Serif" w:eastAsia="宋体" w:hAnsi="PT_Serif" w:cs="宋体" w:hint="eastAsia"/>
+          <w:color w:val="000000"/>
+          <w:kern w:val="0"/>
+          <w:sz w:val="26"/>
+          <w:szCs w:val="26"/>
+        </w:rPr>
+      </w:pPr>
+      <w:r>
+        <w:rPr>
+          <w:rFonts w:ascii="PT_Serif" w:eastAsia="宋体" w:hAnsi="PT_Serif" w:cs="宋体"/>
+          <w:color w:val="000000"/>
+          <w:kern w:val="0"/>
+          <w:sz w:val="26"/>
+          <w:szCs w:val="26"/>
+        </w:rPr>
+        <w:t>第二天早上我发现爸爸在厨房里，将面粉倒进像胶水一样的东西里，我猜那应该是煎薄饼用的面糊。他一看见我，便放下面粉，坐在桌旁。</w:t>
+      </w:r>
+      <w:r>
+        <w:rPr>
+          <w:rFonts w:ascii="PT_Serif" w:eastAsia="宋体" w:hAnsi="PT_Serif" w:cs="宋体"/>
+          <w:color w:val="000000"/>
+          <w:kern w:val="0"/>
+          <w:sz w:val="26"/>
+          <w:szCs w:val="26"/>
+        </w:rPr>
+        <w:t>“</w:t>
+      </w:r>
+      <w:r>
+        <w:rPr>
+          <w:rFonts w:ascii="PT_Serif" w:eastAsia="宋体" w:hAnsi="PT_Serif" w:cs="宋体"/>
+          <w:color w:val="000000"/>
+          <w:kern w:val="0"/>
+          <w:sz w:val="26"/>
+          <w:szCs w:val="26"/>
+        </w:rPr>
+        <w:t>你是女人，对吧？</w:t>
+      </w:r>
+      <w:r>
+        <w:rPr>
+          <w:rFonts w:ascii="PT_Serif" w:eastAsia="宋体" w:hAnsi="PT_Serif" w:cs="宋体"/>
+          <w:color w:val="000000"/>
+          <w:kern w:val="0"/>
+          <w:sz w:val="26"/>
+          <w:szCs w:val="26"/>
+        </w:rPr>
+        <w:t>”</w:t>
+      </w:r>
+      <w:r>
+        <w:rPr>
+          <w:rFonts w:ascii="PT_Serif" w:eastAsia="宋体" w:hAnsi="PT_Serif" w:cs="宋体"/>
+          <w:color w:val="000000"/>
+          <w:kern w:val="0"/>
+          <w:sz w:val="26"/>
+          <w:szCs w:val="26"/>
+        </w:rPr>
+        <w:t>他说，</w:t>
+      </w:r>
+      <w:r>
+        <w:rPr>
+          <w:rFonts w:ascii="PT_Serif" w:eastAsia="宋体" w:hAnsi="PT_Serif" w:cs="宋体"/>
+          <w:color w:val="000000"/>
+          <w:kern w:val="0"/>
+          <w:sz w:val="26"/>
+          <w:szCs w:val="26"/>
+        </w:rPr>
+        <w:t>“</w:t>
+      </w:r>
+      <w:r>
+        <w:rPr>
+          <w:rFonts w:ascii="PT_Serif" w:eastAsia="宋体" w:hAnsi="PT_Serif" w:cs="宋体"/>
+          <w:color w:val="000000"/>
+          <w:kern w:val="0"/>
+          <w:sz w:val="26"/>
+          <w:szCs w:val="26"/>
+        </w:rPr>
+        <w:t>喏，厨房是你的了。</w:t>
+      </w:r>
+      <w:r>
+        <w:rPr>
+          <w:rFonts w:ascii="PT_Serif" w:eastAsia="宋体" w:hAnsi="PT_Serif" w:cs="宋体"/>
+          <w:color w:val="000000"/>
+          <w:kern w:val="0"/>
+          <w:sz w:val="26"/>
+          <w:szCs w:val="26"/>
+        </w:rPr>
+        <w:t>”</w:t>
+      </w:r>
+      <w:r>
+        <w:rPr>
+          <w:rFonts w:ascii="PT_Serif" w:eastAsia="宋体" w:hAnsi="PT_Serif" w:cs="宋体"/>
+          <w:color w:val="000000"/>
+          <w:kern w:val="0"/>
+          <w:sz w:val="26"/>
+          <w:szCs w:val="26"/>
+        </w:rPr>
+        <w:t>我们盯着彼此，我思索着我们之间已然出现的距离</w:t>
+      </w:r>
+      <w:r>
+        <w:rPr>
+          <w:rFonts w:ascii="PT_Serif" w:eastAsia="宋体" w:hAnsi="PT_Serif" w:cs="宋体"/>
+          <w:color w:val="000000"/>
+          <w:kern w:val="0"/>
+          <w:sz w:val="26"/>
+          <w:szCs w:val="26"/>
+        </w:rPr>
+        <w:t>——</w:t>
+      </w:r>
+      <w:r>
+        <w:rPr>
+          <w:rFonts w:ascii="PT_Serif" w:eastAsia="宋体" w:hAnsi="PT_Serif" w:cs="宋体"/>
+          <w:color w:val="000000"/>
+          <w:kern w:val="0"/>
+          <w:sz w:val="26"/>
+          <w:szCs w:val="26"/>
+        </w:rPr>
+        <w:t>这些话在他听来是如此自然，于我是何等刺耳。</w:t>
+      </w:r>
+    </w:p>
+    <w:p>
+      <w:pPr>
+        <w:widowControl/>
+        <w:spacing w:before="240" w:after="240" w:line="396" w:lineRule="atLeast"/>
+        <w:ind w:firstLine="480"/>
+        <w:rPr>
+          <w:rFonts w:ascii="PT_Serif" w:eastAsia="宋体" w:hAnsi="PT_Serif" w:cs="宋体" w:hint="eastAsia"/>
+          <w:color w:val="000000"/>
+          <w:kern w:val="0"/>
+          <w:sz w:val="26"/>
+          <w:szCs w:val="26"/>
+        </w:rPr>
+      </w:pPr>
+      <w:r>
+        <w:rPr>
+          <w:rFonts w:ascii="PT_Serif" w:eastAsia="宋体" w:hAnsi="PT_Serif" w:cs="宋体"/>
+          <w:color w:val="000000"/>
+          <w:kern w:val="0"/>
+          <w:sz w:val="26"/>
+          <w:szCs w:val="26"/>
+        </w:rPr>
+        <w:t>让爸爸自己做早餐，这可不像母亲的做法。我以为她病了，于是下楼去看她。我刚下楼梯就听到了声音：卫生间里隐约传来深沉的呜咽，被吹风机持续的嗡鸣声所掩盖。我站在门外，呆呆地听了逾一分钟。她会不会想让我走开，让我假装什么都没听见？</w:t>
+      </w:r>
+      <w:proofErr w:type="gramStart"/>
+      <w:r>
+        <w:rPr>
+          <w:rFonts w:ascii="PT_Serif" w:eastAsia="宋体" w:hAnsi="PT_Serif" w:cs="宋体"/>
+          <w:color w:val="000000"/>
+          <w:kern w:val="0"/>
+          <w:sz w:val="26"/>
+          <w:szCs w:val="26"/>
+        </w:rPr>
+        <w:t>我等着</w:t>
+      </w:r>
+      <w:proofErr w:type="gramEnd"/>
+      <w:r>
+        <w:rPr>
+          <w:rFonts w:ascii="PT_Serif" w:eastAsia="宋体" w:hAnsi="PT_Serif" w:cs="宋体"/>
+          <w:color w:val="000000"/>
+          <w:kern w:val="0"/>
+          <w:sz w:val="26"/>
+          <w:szCs w:val="26"/>
+        </w:rPr>
+        <w:t>她停下来歇口气，但她的啜泣声越来越绝望。</w:t>
+      </w:r>
+    </w:p>
+    <w:p>
+      <w:pPr>
+        <w:pStyle w:val="calibre4"/>
+        <w:spacing w:before="240" w:beforeAutospacing="0" w:after="240" w:afterAutospacing="0" w:line="396" w:lineRule="atLeast"/>
+        <w:ind w:firstLine="480"/>
+        <w:jc w:val="both"/>
+        <w:rPr>
+          <w:rFonts w:ascii="PT_Serif" w:hAnsi="PT_Serif" w:hint="eastAsia"/>
+          <w:b/>
+          <w:bCs/>
+          <w:color w:val="000000"/>
+          <w:sz w:val="26"/>
+          <w:szCs w:val="26"/>
+        </w:rPr>
+      </w:pPr>
+      <w:r>
+        <w:rPr>
+          <w:rFonts w:ascii="PT_Serif" w:hAnsi="PT_Serif" w:hint="eastAsia"/>
+          <w:b/>
+          <w:bCs/>
+          <w:color w:val="000000"/>
+          <w:sz w:val="26"/>
+          <w:szCs w:val="26"/>
+        </w:rPr>
+        <w:t>作者回去想要拯救这个家，但是爸爸说作者没有证据，妈妈也叛变出了作者的阵营</w:t>
+      </w:r>
+    </w:p>
+    <w:p>
+      <w:pPr>
+        <w:pStyle w:val="calibre4"/>
+        <w:spacing w:before="240" w:beforeAutospacing="0" w:after="240" w:afterAutospacing="0" w:line="396" w:lineRule="atLeast"/>
+        <w:ind w:firstLine="480"/>
+        <w:jc w:val="both"/>
+        <w:rPr>
+          <w:rFonts w:ascii="PT_Serif" w:hAnsi="PT_Serif" w:hint="eastAsia"/>
+          <w:b/>
+          <w:bCs/>
+          <w:color w:val="000000"/>
+          <w:sz w:val="26"/>
+          <w:szCs w:val="26"/>
+        </w:rPr>
+      </w:pPr>
+      <w:r>
+        <w:rPr>
+          <w:rFonts w:ascii="PT_Serif" w:hAnsi="PT_Serif" w:hint="eastAsia"/>
+          <w:b/>
+          <w:bCs/>
+          <w:color w:val="000000"/>
+          <w:sz w:val="26"/>
+          <w:szCs w:val="26"/>
+        </w:rPr>
+        <w:t>哥哥肖恩想杀了作者</w:t>
+      </w:r>
+    </w:p>
+    <w:p>
+      <w:pPr>
+        <w:widowControl/>
+        <w:spacing w:before="240" w:after="240" w:line="396" w:lineRule="atLeast"/>
+        <w:ind w:firstLine="480"/>
+        <w:rPr>
+          <w:rFonts w:ascii="PT_Serif" w:eastAsia="宋体" w:hAnsi="PT_Serif" w:cs="宋体" w:hint="eastAsia"/>
+          <w:color w:val="000000"/>
+          <w:kern w:val="0"/>
+          <w:sz w:val="26"/>
+          <w:szCs w:val="26"/>
+        </w:rPr>
+      </w:pPr>
+      <w:r>
+        <w:rPr>
+          <w:rFonts w:ascii="PT_Serif" w:eastAsia="宋体" w:hAnsi="PT_Serif" w:cs="宋体"/>
+          <w:color w:val="000000"/>
+          <w:kern w:val="0"/>
+          <w:sz w:val="26"/>
+          <w:szCs w:val="26"/>
+        </w:rPr>
+        <w:t>我考虑要不要逃走。我能赶在肖恩到来之前将车开出去吗？车钥匙在哪儿？我需要带上笔记本电脑，我想，上面有我的论文。</w:t>
+      </w:r>
+      <w:r>
+        <w:rPr>
+          <w:rFonts w:ascii="楷体" w:eastAsia="楷体" w:hAnsi="楷体" w:cs="宋体" w:hint="eastAsia"/>
+          <w:color w:val="000000"/>
+          <w:kern w:val="0"/>
+          <w:sz w:val="26"/>
+          <w:szCs w:val="26"/>
+        </w:rPr>
+        <w:t>管不了那么多了，</w:t>
+      </w:r>
+      <w:r>
+        <w:rPr>
+          <w:rFonts w:ascii="PT_Serif" w:eastAsia="宋体" w:hAnsi="PT_Serif" w:cs="宋体"/>
+          <w:color w:val="000000"/>
+          <w:kern w:val="0"/>
+          <w:sz w:val="26"/>
+          <w:szCs w:val="26"/>
+        </w:rPr>
+        <w:t>镜中的女孩说。</w:t>
+      </w:r>
+    </w:p>
+    <w:p>
+      <w:pPr>
+        <w:widowControl/>
+        <w:spacing w:before="240" w:after="240" w:line="396" w:lineRule="atLeast"/>
+        <w:ind w:firstLine="480"/>
+        <w:rPr>
+          <w:rFonts w:ascii="PT_Serif" w:eastAsia="宋体" w:hAnsi="PT_Serif" w:cs="宋体" w:hint="eastAsia"/>
+          <w:color w:val="000000"/>
+          <w:kern w:val="0"/>
+          <w:sz w:val="26"/>
+          <w:szCs w:val="26"/>
+        </w:rPr>
+      </w:pPr>
+      <w:r>
+        <w:rPr>
+          <w:rFonts w:ascii="PT_Serif" w:eastAsia="宋体" w:hAnsi="PT_Serif" w:cs="宋体"/>
+          <w:color w:val="000000"/>
+          <w:kern w:val="0"/>
+          <w:sz w:val="26"/>
+          <w:szCs w:val="26"/>
+        </w:rPr>
+        <w:lastRenderedPageBreak/>
+        <w:t>爸爸让我坐下，我照做了。我不知道自己等了多长时间，犹豫不决，不知所措，但我仍在考虑是否有时间逃走。这时法式大门开了，肖恩走了进来。突然间，宽敞的房间显得逼仄起来。我低头看着自己的手，无法抬起眼睛。</w:t>
+      </w:r>
+    </w:p>
+    <w:p>
+      <w:pPr>
+        <w:widowControl/>
+        <w:spacing w:before="240" w:after="240" w:line="396" w:lineRule="atLeast"/>
+        <w:ind w:firstLine="480"/>
+        <w:rPr>
+          <w:rFonts w:ascii="PT_Serif" w:eastAsia="宋体" w:hAnsi="PT_Serif" w:cs="宋体" w:hint="eastAsia"/>
+          <w:color w:val="000000"/>
+          <w:kern w:val="0"/>
+          <w:sz w:val="26"/>
+          <w:szCs w:val="26"/>
+        </w:rPr>
+      </w:pPr>
+      <w:r>
+        <w:rPr>
+          <w:rFonts w:ascii="PT_Serif" w:eastAsia="宋体" w:hAnsi="PT_Serif" w:cs="宋体"/>
+          <w:color w:val="000000"/>
+          <w:kern w:val="0"/>
+          <w:sz w:val="26"/>
+          <w:szCs w:val="26"/>
+        </w:rPr>
+        <w:t>我听到脚步声。肖恩已经穿过房间，现在</w:t>
+      </w:r>
+      <w:proofErr w:type="gramStart"/>
+      <w:r>
+        <w:rPr>
+          <w:rFonts w:ascii="PT_Serif" w:eastAsia="宋体" w:hAnsi="PT_Serif" w:cs="宋体"/>
+          <w:color w:val="000000"/>
+          <w:kern w:val="0"/>
+          <w:sz w:val="26"/>
+          <w:szCs w:val="26"/>
+        </w:rPr>
+        <w:t>正坐</w:t>
+      </w:r>
+      <w:proofErr w:type="gramEnd"/>
+      <w:r>
+        <w:rPr>
+          <w:rFonts w:ascii="PT_Serif" w:eastAsia="宋体" w:hAnsi="PT_Serif" w:cs="宋体"/>
+          <w:color w:val="000000"/>
+          <w:kern w:val="0"/>
+          <w:sz w:val="26"/>
+          <w:szCs w:val="26"/>
+        </w:rPr>
+        <w:t>在我旁边的沙发上。他等着我抬头看他，但见我没抬头，他便伸出手来握住我的手。他轻轻地掰开我的手指，好像展开玫瑰花瓣一般，往里面放了什么东西。还没看到那是什么，我就感觉到了刀刃的寒意；甚至还未瞥见浸染我手掌的红色血迹，我就感觉到了鲜血。</w:t>
+      </w:r>
+    </w:p>
+    <w:p>
+      <w:pPr>
+        <w:widowControl/>
+        <w:spacing w:before="240" w:after="240" w:line="396" w:lineRule="atLeast"/>
+        <w:ind w:firstLine="480"/>
+        <w:rPr>
+          <w:rFonts w:ascii="PT_Serif" w:eastAsia="宋体" w:hAnsi="PT_Serif" w:cs="宋体" w:hint="eastAsia"/>
+          <w:color w:val="000000"/>
+          <w:kern w:val="0"/>
+          <w:sz w:val="26"/>
+          <w:szCs w:val="26"/>
+        </w:rPr>
+      </w:pPr>
+      <w:r>
+        <w:rPr>
+          <w:rFonts w:ascii="PT_Serif" w:eastAsia="宋体" w:hAnsi="PT_Serif" w:cs="宋体"/>
+          <w:color w:val="000000"/>
+          <w:kern w:val="0"/>
+          <w:sz w:val="26"/>
+          <w:szCs w:val="26"/>
+        </w:rPr>
+        <w:t>刀子很小很薄，只有五六英寸长。刀片泛着深红色的血光。我用拇指和食指捏起它放到鼻子前，深吸一口气。</w:t>
+      </w:r>
+      <w:proofErr w:type="gramStart"/>
+      <w:r>
+        <w:rPr>
+          <w:rFonts w:ascii="PT_Serif" w:eastAsia="宋体" w:hAnsi="PT_Serif" w:cs="宋体"/>
+          <w:color w:val="000000"/>
+          <w:kern w:val="0"/>
+          <w:sz w:val="26"/>
+          <w:szCs w:val="26"/>
+        </w:rPr>
+        <w:t>一</w:t>
+      </w:r>
+      <w:proofErr w:type="gramEnd"/>
+      <w:r>
+        <w:rPr>
+          <w:rFonts w:ascii="PT_Serif" w:eastAsia="宋体" w:hAnsi="PT_Serif" w:cs="宋体"/>
+          <w:color w:val="000000"/>
+          <w:kern w:val="0"/>
+          <w:sz w:val="26"/>
+          <w:szCs w:val="26"/>
+        </w:rPr>
+        <w:t>股金属的味道。毫无疑问，肯定是血。不是我的</w:t>
+      </w:r>
+      <w:r>
+        <w:rPr>
+          <w:rFonts w:ascii="PT_Serif" w:eastAsia="宋体" w:hAnsi="PT_Serif" w:cs="宋体"/>
+          <w:color w:val="000000"/>
+          <w:kern w:val="0"/>
+          <w:sz w:val="26"/>
+          <w:szCs w:val="26"/>
+        </w:rPr>
+        <w:t>——</w:t>
+      </w:r>
+      <w:r>
+        <w:rPr>
+          <w:rFonts w:ascii="PT_Serif" w:eastAsia="宋体" w:hAnsi="PT_Serif" w:cs="宋体"/>
+          <w:color w:val="000000"/>
+          <w:kern w:val="0"/>
+          <w:sz w:val="26"/>
+          <w:szCs w:val="26"/>
+        </w:rPr>
+        <w:t>他只是把刀递给了我</w:t>
+      </w:r>
+      <w:r>
+        <w:rPr>
+          <w:rFonts w:ascii="PT_Serif" w:eastAsia="宋体" w:hAnsi="PT_Serif" w:cs="宋体"/>
+          <w:color w:val="000000"/>
+          <w:kern w:val="0"/>
+          <w:sz w:val="26"/>
+          <w:szCs w:val="26"/>
+        </w:rPr>
+        <w:t>——</w:t>
+      </w:r>
+      <w:r>
+        <w:rPr>
+          <w:rFonts w:ascii="PT_Serif" w:eastAsia="宋体" w:hAnsi="PT_Serif" w:cs="宋体"/>
+          <w:color w:val="000000"/>
+          <w:kern w:val="0"/>
+          <w:sz w:val="26"/>
+          <w:szCs w:val="26"/>
+        </w:rPr>
+        <w:t>但那是谁的呢？</w:t>
+      </w:r>
+    </w:p>
+    <w:p>
+      <w:pPr>
+        <w:widowControl/>
+        <w:spacing w:before="240" w:after="240" w:line="396" w:lineRule="atLeast"/>
+        <w:ind w:firstLine="480"/>
+        <w:rPr>
+          <w:rFonts w:ascii="PT_Serif" w:eastAsia="宋体" w:hAnsi="PT_Serif" w:cs="宋体" w:hint="eastAsia"/>
+          <w:color w:val="000000"/>
+          <w:kern w:val="0"/>
+          <w:sz w:val="26"/>
+          <w:szCs w:val="26"/>
+        </w:rPr>
+      </w:pPr>
+      <w:r>
+        <w:rPr>
+          <w:rFonts w:ascii="PT_Serif" w:eastAsia="宋体" w:hAnsi="PT_Serif" w:cs="宋体"/>
+          <w:color w:val="000000"/>
+          <w:kern w:val="0"/>
+          <w:sz w:val="26"/>
+          <w:szCs w:val="26"/>
+        </w:rPr>
+        <w:t>“</w:t>
+      </w:r>
+      <w:r>
+        <w:rPr>
+          <w:rFonts w:ascii="PT_Serif" w:eastAsia="宋体" w:hAnsi="PT_Serif" w:cs="宋体"/>
+          <w:color w:val="000000"/>
+          <w:kern w:val="0"/>
+          <w:sz w:val="26"/>
+          <w:szCs w:val="26"/>
+        </w:rPr>
+        <w:t>小妹，如果你是聪明人，</w:t>
+      </w:r>
+      <w:r>
+        <w:rPr>
+          <w:rFonts w:ascii="PT_Serif" w:eastAsia="宋体" w:hAnsi="PT_Serif" w:cs="宋体"/>
+          <w:color w:val="000000"/>
+          <w:kern w:val="0"/>
+          <w:sz w:val="26"/>
+          <w:szCs w:val="26"/>
+        </w:rPr>
+        <w:t>”</w:t>
+      </w:r>
+      <w:r>
+        <w:rPr>
+          <w:rFonts w:ascii="PT_Serif" w:eastAsia="宋体" w:hAnsi="PT_Serif" w:cs="宋体"/>
+          <w:color w:val="000000"/>
+          <w:kern w:val="0"/>
+          <w:sz w:val="26"/>
+          <w:szCs w:val="26"/>
+        </w:rPr>
+        <w:t>肖恩说，</w:t>
+      </w:r>
+      <w:r>
+        <w:rPr>
+          <w:rFonts w:ascii="PT_Serif" w:eastAsia="宋体" w:hAnsi="PT_Serif" w:cs="宋体"/>
+          <w:color w:val="000000"/>
+          <w:kern w:val="0"/>
+          <w:sz w:val="26"/>
+          <w:szCs w:val="26"/>
+        </w:rPr>
+        <w:t>“</w:t>
+      </w:r>
+      <w:r>
+        <w:rPr>
+          <w:rFonts w:ascii="PT_Serif" w:eastAsia="宋体" w:hAnsi="PT_Serif" w:cs="宋体"/>
+          <w:color w:val="000000"/>
+          <w:kern w:val="0"/>
+          <w:sz w:val="26"/>
+          <w:szCs w:val="26"/>
+        </w:rPr>
+        <w:t>还是用这个自我了断吧。这样更好，否则我下手比这个狠多了。</w:t>
+      </w:r>
+      <w:r>
+        <w:rPr>
+          <w:rFonts w:ascii="PT_Serif" w:eastAsia="宋体" w:hAnsi="PT_Serif" w:cs="宋体"/>
+          <w:color w:val="000000"/>
+          <w:kern w:val="0"/>
+          <w:sz w:val="26"/>
+          <w:szCs w:val="26"/>
+        </w:rPr>
+        <w:t>”</w:t>
+      </w:r>
+    </w:p>
+    <w:p>
+      <w:pPr>
+        <w:pStyle w:val="calibre4"/>
+        <w:spacing w:before="240" w:beforeAutospacing="0" w:after="240" w:afterAutospacing="0" w:line="396" w:lineRule="atLeast"/>
+        <w:ind w:firstLine="480"/>
+        <w:jc w:val="both"/>
+        <w:rPr>
+          <w:rFonts w:ascii="PT_Serif" w:hAnsi="PT_Serif" w:hint="eastAsia"/>
+          <w:b/>
+          <w:bCs/>
+          <w:color w:val="000000"/>
+          <w:sz w:val="26"/>
+          <w:szCs w:val="26"/>
+        </w:rPr>
+      </w:pPr>
+      <w:r>
+        <w:rPr>
+          <w:rFonts w:ascii="PT_Serif" w:hAnsi="PT_Serif" w:hint="eastAsia"/>
+          <w:b/>
+          <w:bCs/>
+          <w:color w:val="000000"/>
+          <w:sz w:val="26"/>
+          <w:szCs w:val="26"/>
+        </w:rPr>
+        <w:t>那把刀是杀了某一条狗的</w:t>
+      </w:r>
+    </w:p>
+    <w:p>
+      <w:pPr>
+        <w:widowControl/>
+        <w:spacing w:before="240" w:after="240" w:line="396" w:lineRule="atLeast"/>
+        <w:ind w:firstLine="480"/>
+        <w:rPr>
+          <w:rFonts w:ascii="PT_Serif" w:eastAsia="宋体" w:hAnsi="PT_Serif" w:cs="宋体" w:hint="eastAsia"/>
+          <w:color w:val="000000"/>
+          <w:kern w:val="0"/>
+          <w:sz w:val="26"/>
+          <w:szCs w:val="26"/>
+        </w:rPr>
+      </w:pPr>
+      <w:r>
+        <w:rPr>
+          <w:rFonts w:ascii="PT_Serif" w:eastAsia="宋体" w:hAnsi="PT_Serif" w:cs="宋体"/>
+          <w:color w:val="000000"/>
+          <w:kern w:val="0"/>
+          <w:sz w:val="26"/>
+          <w:szCs w:val="26"/>
+        </w:rPr>
+        <w:t>几分钟后，我开车下山。高速公路就在眼前，这时视野中出现了什么东西，我停了下来。那是肖恩、埃米莉和彼得住的拖车。离拖车几英尺远靠近门的雪地上血迹斑斑。有什么东西死在了那里。</w:t>
+      </w:r>
+    </w:p>
+    <w:p>
+      <w:pPr>
+        <w:widowControl/>
+        <w:spacing w:before="240" w:after="240" w:line="396" w:lineRule="atLeast"/>
+        <w:ind w:firstLine="480"/>
+        <w:rPr>
+          <w:rFonts w:ascii="PT_Serif" w:eastAsia="宋体" w:hAnsi="PT_Serif" w:cs="宋体" w:hint="eastAsia"/>
+          <w:color w:val="000000"/>
+          <w:kern w:val="0"/>
+          <w:sz w:val="26"/>
+          <w:szCs w:val="26"/>
+        </w:rPr>
+      </w:pPr>
+      <w:r>
+        <w:rPr>
+          <w:rFonts w:ascii="PT_Serif" w:eastAsia="宋体" w:hAnsi="PT_Serif" w:cs="宋体"/>
+          <w:color w:val="000000"/>
+          <w:kern w:val="0"/>
+          <w:sz w:val="26"/>
+          <w:szCs w:val="26"/>
+        </w:rPr>
+        <w:t>后来我从母亲那里得知，死去的是迭戈，那是肖恩几年前买的一只德国牧羊犬。这只宠物狗一直深受彼得的喜爱。爸爸打过那通电话后，肖恩</w:t>
+      </w:r>
+      <w:r>
+        <w:rPr>
+          <w:rFonts w:ascii="PT_Serif" w:eastAsia="宋体" w:hAnsi="PT_Serif" w:cs="宋体"/>
+          <w:color w:val="000000"/>
+          <w:kern w:val="0"/>
+          <w:sz w:val="26"/>
+          <w:szCs w:val="26"/>
+        </w:rPr>
+        <w:lastRenderedPageBreak/>
+        <w:t>走到外面用刀把狗宰了，而他的儿子就在几英尺远的地方听着狗哀声嚎叫。母亲说，杀狗的事与我无关，不得不这么做是因为迭</w:t>
+      </w:r>
+      <w:proofErr w:type="gramStart"/>
+      <w:r>
+        <w:rPr>
+          <w:rFonts w:ascii="PT_Serif" w:eastAsia="宋体" w:hAnsi="PT_Serif" w:cs="宋体"/>
+          <w:color w:val="000000"/>
+          <w:kern w:val="0"/>
+          <w:sz w:val="26"/>
+          <w:szCs w:val="26"/>
+        </w:rPr>
+        <w:t>戈一直</w:t>
+      </w:r>
+      <w:proofErr w:type="gramEnd"/>
+      <w:r>
+        <w:rPr>
+          <w:rFonts w:ascii="PT_Serif" w:eastAsia="宋体" w:hAnsi="PT_Serif" w:cs="宋体"/>
+          <w:color w:val="000000"/>
+          <w:kern w:val="0"/>
+          <w:sz w:val="26"/>
+          <w:szCs w:val="26"/>
+        </w:rPr>
+        <w:t>咬死卢克的鸡。她说，这只是个巧合。</w:t>
+      </w:r>
+    </w:p>
+    <w:p>
+      <w:pPr>
+        <w:widowControl/>
+        <w:spacing w:before="240" w:after="240" w:line="396" w:lineRule="atLeast"/>
+        <w:ind w:firstLine="480"/>
+        <w:rPr>
+          <w:rFonts w:ascii="PT_Serif" w:eastAsia="宋体" w:hAnsi="PT_Serif" w:cs="宋体" w:hint="eastAsia"/>
+          <w:color w:val="000000"/>
+          <w:kern w:val="0"/>
+          <w:sz w:val="26"/>
+          <w:szCs w:val="26"/>
+        </w:rPr>
+      </w:pPr>
+      <w:r>
+        <w:rPr>
+          <w:rFonts w:ascii="PT_Serif" w:eastAsia="宋体" w:hAnsi="PT_Serif" w:cs="宋体"/>
+          <w:color w:val="000000"/>
+          <w:kern w:val="0"/>
+          <w:sz w:val="26"/>
+          <w:szCs w:val="26"/>
+        </w:rPr>
+        <w:t>我很想相信她，但我做不到。迭戈咬死卢克的鸡这件事已经持续一年多了。此外，迭戈是条纯种狗，是肖恩花五百美元买来的，完全可以再卖掉。</w:t>
+      </w:r>
+    </w:p>
+    <w:p>
+      <w:pPr>
+        <w:widowControl/>
+        <w:spacing w:before="240" w:after="240" w:line="396" w:lineRule="atLeast"/>
+        <w:ind w:firstLine="480"/>
+        <w:rPr>
+          <w:rFonts w:ascii="PT_Serif" w:eastAsia="宋体" w:hAnsi="PT_Serif" w:cs="宋体" w:hint="eastAsia"/>
+          <w:color w:val="000000"/>
+          <w:kern w:val="0"/>
+          <w:sz w:val="26"/>
+          <w:szCs w:val="26"/>
+        </w:rPr>
+      </w:pPr>
+      <w:r>
+        <w:rPr>
+          <w:rFonts w:ascii="PT_Serif" w:eastAsia="宋体" w:hAnsi="PT_Serif" w:cs="宋体"/>
+          <w:color w:val="000000"/>
+          <w:kern w:val="0"/>
+          <w:sz w:val="26"/>
+          <w:szCs w:val="26"/>
+        </w:rPr>
+        <w:t>但我不相信她的真正原因还是那把刀。多年来，我目睹父亲和哥哥们放倒过很多狗</w:t>
+      </w:r>
+      <w:r>
+        <w:rPr>
+          <w:rFonts w:ascii="PT_Serif" w:eastAsia="宋体" w:hAnsi="PT_Serif" w:cs="宋体"/>
+          <w:color w:val="000000"/>
+          <w:kern w:val="0"/>
+          <w:sz w:val="26"/>
+          <w:szCs w:val="26"/>
+        </w:rPr>
+        <w:t>——</w:t>
+      </w:r>
+      <w:r>
+        <w:rPr>
+          <w:rFonts w:ascii="PT_Serif" w:eastAsia="宋体" w:hAnsi="PT_Serif" w:cs="宋体"/>
+          <w:color w:val="000000"/>
+          <w:kern w:val="0"/>
+          <w:sz w:val="26"/>
+          <w:szCs w:val="26"/>
+        </w:rPr>
+        <w:t>大多是不肯离开鸡舍的流浪狗。我从没见任何人动过刀子，都是一枪射中狗头或心脏，狗立刻毙命。但肖恩竟然选择一把刀，一把刀刃只比他的拇指大一点点的刀。你会选择这样的刀进行一场杀戮，在猎物的心脏停止跳动的那一刻，感受鲜血从掌心流过：那不是农夫的刀，甚至不是屠夫的刀。它是一把愤怒的刀。</w:t>
+      </w:r>
+    </w:p>
+    <w:p>
+      <w:pPr>
+        <w:widowControl/>
+        <w:spacing w:before="240" w:after="240" w:line="396" w:lineRule="atLeast"/>
+        <w:ind w:firstLine="480"/>
+        <w:rPr>
+          <w:rFonts w:ascii="PT_Serif" w:eastAsia="宋体" w:hAnsi="PT_Serif" w:cs="宋体" w:hint="eastAsia"/>
+          <w:color w:val="000000"/>
+          <w:kern w:val="0"/>
+          <w:sz w:val="26"/>
+          <w:szCs w:val="26"/>
+        </w:rPr>
+      </w:pPr>
+      <w:r>
+        <w:rPr>
+          <w:rFonts w:ascii="PT_Serif" w:eastAsia="宋体" w:hAnsi="PT_Serif" w:cs="宋体"/>
+          <w:color w:val="000000"/>
+          <w:kern w:val="0"/>
+          <w:sz w:val="26"/>
+          <w:szCs w:val="26"/>
+        </w:rPr>
+        <w:t>我不知道接下来几天发生了什么。即使是现在，再次审视那次对峙的每一个环节</w:t>
+      </w:r>
+      <w:r>
+        <w:rPr>
+          <w:rFonts w:ascii="PT_Serif" w:eastAsia="宋体" w:hAnsi="PT_Serif" w:cs="宋体"/>
+          <w:color w:val="000000"/>
+          <w:kern w:val="0"/>
+          <w:sz w:val="26"/>
+          <w:szCs w:val="26"/>
+        </w:rPr>
+        <w:t>——</w:t>
+      </w:r>
+      <w:r>
+        <w:rPr>
+          <w:rFonts w:ascii="PT_Serif" w:eastAsia="宋体" w:hAnsi="PT_Serif" w:cs="宋体"/>
+          <w:color w:val="000000"/>
+          <w:kern w:val="0"/>
+          <w:sz w:val="26"/>
+          <w:szCs w:val="26"/>
+        </w:rPr>
+        <w:t>威胁、否认、训诫、道歉</w:t>
+      </w:r>
+      <w:r>
+        <w:rPr>
+          <w:rFonts w:ascii="PT_Serif" w:eastAsia="宋体" w:hAnsi="PT_Serif" w:cs="宋体"/>
+          <w:color w:val="000000"/>
+          <w:kern w:val="0"/>
+          <w:sz w:val="26"/>
+          <w:szCs w:val="26"/>
+        </w:rPr>
+        <w:t>——</w:t>
+      </w:r>
+      <w:r>
+        <w:rPr>
+          <w:rFonts w:ascii="PT_Serif" w:eastAsia="宋体" w:hAnsi="PT_Serif" w:cs="宋体"/>
+          <w:color w:val="000000"/>
+          <w:kern w:val="0"/>
+          <w:sz w:val="26"/>
+          <w:szCs w:val="26"/>
+        </w:rPr>
+        <w:t>还是很难将它们联系起来。几周后再反思此事，我似乎犯了上千</w:t>
+      </w:r>
+      <w:proofErr w:type="gramStart"/>
+      <w:r>
+        <w:rPr>
+          <w:rFonts w:ascii="PT_Serif" w:eastAsia="宋体" w:hAnsi="PT_Serif" w:cs="宋体"/>
+          <w:color w:val="000000"/>
+          <w:kern w:val="0"/>
+          <w:sz w:val="26"/>
+          <w:szCs w:val="26"/>
+        </w:rPr>
+        <w:t>个</w:t>
+      </w:r>
+      <w:proofErr w:type="gramEnd"/>
+      <w:r>
+        <w:rPr>
+          <w:rFonts w:ascii="PT_Serif" w:eastAsia="宋体" w:hAnsi="PT_Serif" w:cs="宋体"/>
+          <w:color w:val="000000"/>
+          <w:kern w:val="0"/>
+          <w:sz w:val="26"/>
+          <w:szCs w:val="26"/>
+        </w:rPr>
+        <w:t>错误，将一千把刀子插进了家人的心脏。后来我才意识到，那天晚上发生的任何伤害可能并不是我一个人造成的。而过了一年多，我才明白过来一个当时显而易见的事实：母亲从来没有跟父亲对质，父亲也从来没有与肖恩对质。父亲从未答应过要帮助我和</w:t>
+      </w:r>
+      <w:proofErr w:type="gramStart"/>
+      <w:r>
+        <w:rPr>
+          <w:rFonts w:ascii="PT_Serif" w:eastAsia="宋体" w:hAnsi="PT_Serif" w:cs="宋体"/>
+          <w:color w:val="000000"/>
+          <w:kern w:val="0"/>
+          <w:sz w:val="26"/>
+          <w:szCs w:val="26"/>
+        </w:rPr>
+        <w:t>奥黛</w:t>
+      </w:r>
+      <w:proofErr w:type="gramEnd"/>
+      <w:r>
+        <w:rPr>
+          <w:rFonts w:ascii="PT_Serif" w:eastAsia="宋体" w:hAnsi="PT_Serif" w:cs="宋体"/>
+          <w:color w:val="000000"/>
+          <w:kern w:val="0"/>
+          <w:sz w:val="26"/>
+          <w:szCs w:val="26"/>
+        </w:rPr>
+        <w:t>丽。母亲撒了谎。</w:t>
+      </w:r>
+    </w:p>
+    <w:p>
+      <w:pPr>
+        <w:widowControl/>
+        <w:spacing w:before="240" w:after="240" w:line="396" w:lineRule="atLeast"/>
+        <w:ind w:firstLine="480"/>
+        <w:rPr>
+          <w:rFonts w:ascii="PT_Serif" w:eastAsia="宋体" w:hAnsi="PT_Serif" w:cs="宋体" w:hint="eastAsia"/>
+          <w:color w:val="000000"/>
+          <w:kern w:val="0"/>
+          <w:sz w:val="26"/>
+          <w:szCs w:val="26"/>
+        </w:rPr>
+      </w:pPr>
+      <w:r>
+        <w:rPr>
+          <w:rFonts w:ascii="PT_Serif" w:eastAsia="宋体" w:hAnsi="PT_Serif" w:cs="宋体"/>
+          <w:color w:val="000000"/>
+          <w:kern w:val="0"/>
+          <w:sz w:val="26"/>
+          <w:szCs w:val="26"/>
+        </w:rPr>
+        <w:t>现在，每当我回想母亲说过的话，忆起那些文字神奇地逐个出现在屏幕上，有一个细节</w:t>
+      </w:r>
+      <w:proofErr w:type="gramStart"/>
+      <w:r>
+        <w:rPr>
+          <w:rFonts w:ascii="PT_Serif" w:eastAsia="宋体" w:hAnsi="PT_Serif" w:cs="宋体"/>
+          <w:color w:val="000000"/>
+          <w:kern w:val="0"/>
+          <w:sz w:val="26"/>
+          <w:szCs w:val="26"/>
+        </w:rPr>
+        <w:t>凸</w:t>
+      </w:r>
+      <w:proofErr w:type="gramEnd"/>
+      <w:r>
+        <w:rPr>
+          <w:rFonts w:ascii="PT_Serif" w:eastAsia="宋体" w:hAnsi="PT_Serif" w:cs="宋体"/>
+          <w:color w:val="000000"/>
+          <w:kern w:val="0"/>
+          <w:sz w:val="26"/>
+          <w:szCs w:val="26"/>
+        </w:rPr>
+        <w:t>显出来：母亲将父亲描述成</w:t>
+      </w:r>
+      <w:proofErr w:type="gramStart"/>
+      <w:r>
+        <w:rPr>
+          <w:rFonts w:ascii="PT_Serif" w:eastAsia="宋体" w:hAnsi="PT_Serif" w:cs="宋体"/>
+          <w:color w:val="000000"/>
+          <w:kern w:val="0"/>
+          <w:sz w:val="26"/>
+          <w:szCs w:val="26"/>
+        </w:rPr>
+        <w:t>躁</w:t>
+      </w:r>
+      <w:proofErr w:type="gramEnd"/>
+      <w:r>
+        <w:rPr>
+          <w:rFonts w:ascii="PT_Serif" w:eastAsia="宋体" w:hAnsi="PT_Serif" w:cs="宋体"/>
+          <w:color w:val="000000"/>
+          <w:kern w:val="0"/>
+          <w:sz w:val="26"/>
+          <w:szCs w:val="26"/>
+        </w:rPr>
+        <w:t>郁症，那正是我所怀疑</w:t>
+      </w:r>
+      <w:r>
+        <w:rPr>
+          <w:rFonts w:ascii="PT_Serif" w:eastAsia="宋体" w:hAnsi="PT_Serif" w:cs="宋体"/>
+          <w:color w:val="000000"/>
+          <w:kern w:val="0"/>
+          <w:sz w:val="26"/>
+          <w:szCs w:val="26"/>
+        </w:rPr>
+        <w:lastRenderedPageBreak/>
+        <w:t>的症状。那是</w:t>
+      </w:r>
+      <w:r>
+        <w:rPr>
+          <w:rFonts w:ascii="楷体" w:eastAsia="楷体" w:hAnsi="楷体" w:cs="宋体" w:hint="eastAsia"/>
+          <w:color w:val="000000"/>
+          <w:kern w:val="0"/>
+          <w:sz w:val="26"/>
+          <w:szCs w:val="26"/>
+        </w:rPr>
+        <w:t>我</w:t>
+      </w:r>
+      <w:r>
+        <w:rPr>
+          <w:rFonts w:ascii="PT_Serif" w:eastAsia="宋体" w:hAnsi="PT_Serif" w:cs="宋体"/>
+          <w:color w:val="000000"/>
+          <w:kern w:val="0"/>
+          <w:sz w:val="26"/>
+          <w:szCs w:val="26"/>
+        </w:rPr>
+        <w:t>的话，不是她的话。接着我怀疑，一向完美充当父亲喉舌的母亲，那天晚上只不过是在附和我的意愿。</w:t>
+      </w:r>
+    </w:p>
+    <w:p>
+      <w:pPr>
+        <w:widowControl/>
+        <w:spacing w:before="240" w:after="240" w:line="396" w:lineRule="atLeast"/>
+        <w:ind w:firstLine="480"/>
+        <w:rPr>
+          <w:rFonts w:ascii="PT_Serif" w:eastAsia="宋体" w:hAnsi="PT_Serif" w:cs="宋体" w:hint="eastAsia"/>
+          <w:color w:val="000000"/>
+          <w:kern w:val="0"/>
+          <w:sz w:val="26"/>
+          <w:szCs w:val="26"/>
+        </w:rPr>
+      </w:pPr>
+      <w:r>
+        <w:rPr>
+          <w:rFonts w:ascii="PT_Serif" w:eastAsia="宋体" w:hAnsi="PT_Serif" w:cs="宋体"/>
+          <w:color w:val="000000"/>
+          <w:kern w:val="0"/>
+          <w:sz w:val="26"/>
+          <w:szCs w:val="26"/>
+        </w:rPr>
+        <w:t>不，我告诉自己。那些是她说的话。但不管那些话是否出自她，那些曾安慰过我、治愈过我的话，都成了空。我并不相信它们是不真诚的，但真诚并未给它们带来实质性结果，它们被其他更强大的潮流冲走了。</w:t>
+      </w:r>
+    </w:p>
+    <w:p>
+      <w:pPr>
+        <w:pStyle w:val="calibre4"/>
+        <w:spacing w:before="240" w:beforeAutospacing="0" w:after="240" w:afterAutospacing="0" w:line="396" w:lineRule="atLeast"/>
+        <w:ind w:firstLine="480"/>
+        <w:jc w:val="both"/>
+        <w:rPr>
+          <w:rFonts w:ascii="PT_Serif" w:hAnsi="PT_Serif" w:hint="eastAsia"/>
+          <w:b/>
+          <w:bCs/>
+          <w:color w:val="000000"/>
+          <w:sz w:val="26"/>
+          <w:szCs w:val="26"/>
+        </w:rPr>
+      </w:pPr>
+      <w:r>
+        <w:rPr>
+          <w:rFonts w:ascii="PT_Serif" w:hAnsi="PT_Serif" w:hint="eastAsia"/>
+          <w:b/>
+          <w:bCs/>
+          <w:color w:val="000000"/>
+          <w:sz w:val="26"/>
+          <w:szCs w:val="26"/>
+        </w:rPr>
+        <w:t>父母为哥哥肖恩辩解</w:t>
+      </w:r>
+    </w:p>
+    <w:p>
+      <w:pPr>
+        <w:widowControl/>
+        <w:spacing w:before="240" w:after="240" w:line="396" w:lineRule="atLeast"/>
+        <w:ind w:firstLine="480"/>
+        <w:rPr>
+          <w:rFonts w:ascii="PT_Serif" w:eastAsia="宋体" w:hAnsi="PT_Serif" w:cs="宋体" w:hint="eastAsia"/>
+          <w:color w:val="000000"/>
+          <w:kern w:val="0"/>
+          <w:sz w:val="26"/>
+          <w:szCs w:val="26"/>
+        </w:rPr>
+      </w:pPr>
+      <w:r>
+        <w:rPr>
+          <w:rFonts w:ascii="PT_Serif" w:eastAsia="宋体" w:hAnsi="PT_Serif" w:cs="宋体"/>
+          <w:color w:val="000000"/>
+          <w:kern w:val="0"/>
+          <w:sz w:val="26"/>
+          <w:szCs w:val="26"/>
+        </w:rPr>
+        <w:t>新年过后，我回到剑桥，但我与朋友们疏远了。我曾见过大地颤动，感受过最初的震颤；现在我等待着一场将要改变地貌的大地震。我知道它将如何开始。肖恩会思考爸爸在电话里告诉他的话，他迟早会意识到我的否认</w:t>
+      </w:r>
+      <w:r>
+        <w:rPr>
+          <w:rFonts w:ascii="PT_Serif" w:eastAsia="宋体" w:hAnsi="PT_Serif" w:cs="宋体"/>
+          <w:color w:val="000000"/>
+          <w:kern w:val="0"/>
+          <w:sz w:val="26"/>
+          <w:szCs w:val="26"/>
+        </w:rPr>
+        <w:t>——</w:t>
+      </w:r>
+      <w:r>
+        <w:rPr>
+          <w:rFonts w:ascii="PT_Serif" w:eastAsia="宋体" w:hAnsi="PT_Serif" w:cs="宋体"/>
+          <w:color w:val="000000"/>
+          <w:kern w:val="0"/>
+          <w:sz w:val="26"/>
+          <w:szCs w:val="26"/>
+        </w:rPr>
+        <w:t>我声称爸爸误会了我</w:t>
+      </w:r>
+      <w:r>
+        <w:rPr>
+          <w:rFonts w:ascii="PT_Serif" w:eastAsia="宋体" w:hAnsi="PT_Serif" w:cs="宋体"/>
+          <w:color w:val="000000"/>
+          <w:kern w:val="0"/>
+          <w:sz w:val="26"/>
+          <w:szCs w:val="26"/>
+        </w:rPr>
+        <w:t>——</w:t>
+      </w:r>
+      <w:r>
+        <w:rPr>
+          <w:rFonts w:ascii="PT_Serif" w:eastAsia="宋体" w:hAnsi="PT_Serif" w:cs="宋体"/>
+          <w:color w:val="000000"/>
+          <w:kern w:val="0"/>
+          <w:sz w:val="26"/>
+          <w:szCs w:val="26"/>
+        </w:rPr>
+        <w:t>是一个谎言。等他明白过来，一小时内他可能会鄙视自己，接着他会把他的厌恶转移到我身上。</w:t>
+      </w:r>
+    </w:p>
+    <w:p>
+      <w:pPr>
+        <w:widowControl/>
+        <w:spacing w:before="240" w:after="240" w:line="396" w:lineRule="atLeast"/>
+        <w:ind w:firstLine="480"/>
+        <w:rPr>
+          <w:rFonts w:ascii="PT_Serif" w:eastAsia="宋体" w:hAnsi="PT_Serif" w:cs="宋体" w:hint="eastAsia"/>
+          <w:color w:val="000000"/>
+          <w:kern w:val="0"/>
+          <w:sz w:val="26"/>
+          <w:szCs w:val="26"/>
+        </w:rPr>
+      </w:pPr>
+      <w:r>
+        <w:rPr>
+          <w:rFonts w:ascii="PT_Serif" w:eastAsia="宋体" w:hAnsi="PT_Serif" w:cs="宋体"/>
+          <w:color w:val="000000"/>
+          <w:kern w:val="0"/>
+          <w:sz w:val="26"/>
+          <w:szCs w:val="26"/>
+        </w:rPr>
+        <w:t>事情发生在三月初。肖恩给我发了一封电子邮件，里面没有问候，也没有任何信息，只有《圣经</w:t>
+      </w:r>
+      <w:r>
+        <w:rPr>
+          <w:rFonts w:ascii="PT_Serif" w:eastAsia="宋体" w:hAnsi="PT_Serif" w:cs="宋体"/>
+          <w:color w:val="000000"/>
+          <w:kern w:val="0"/>
+          <w:sz w:val="26"/>
+          <w:szCs w:val="26"/>
+        </w:rPr>
+        <w:t>·</w:t>
+      </w:r>
+      <w:r>
+        <w:rPr>
+          <w:rFonts w:ascii="PT_Serif" w:eastAsia="宋体" w:hAnsi="PT_Serif" w:cs="宋体"/>
+          <w:color w:val="000000"/>
+          <w:kern w:val="0"/>
+          <w:sz w:val="26"/>
+          <w:szCs w:val="26"/>
+        </w:rPr>
+        <w:t>马太福音》的一章，其中</w:t>
+      </w:r>
+      <w:proofErr w:type="gramStart"/>
+      <w:r>
+        <w:rPr>
+          <w:rFonts w:ascii="PT_Serif" w:eastAsia="宋体" w:hAnsi="PT_Serif" w:cs="宋体"/>
+          <w:color w:val="000000"/>
+          <w:kern w:val="0"/>
+          <w:sz w:val="26"/>
+          <w:szCs w:val="26"/>
+        </w:rPr>
+        <w:t>一</w:t>
+      </w:r>
+      <w:proofErr w:type="gramEnd"/>
+      <w:r>
+        <w:rPr>
+          <w:rFonts w:ascii="PT_Serif" w:eastAsia="宋体" w:hAnsi="PT_Serif" w:cs="宋体"/>
+          <w:color w:val="000000"/>
+          <w:kern w:val="0"/>
+          <w:sz w:val="26"/>
+          <w:szCs w:val="26"/>
+        </w:rPr>
+        <w:t>节用粗体显示：</w:t>
+      </w:r>
+      <w:r>
+        <w:rPr>
+          <w:rFonts w:ascii="PT_Serif" w:eastAsia="宋体" w:hAnsi="PT_Serif" w:cs="宋体"/>
+          <w:b/>
+          <w:bCs/>
+          <w:color w:val="000000"/>
+          <w:kern w:val="0"/>
+          <w:sz w:val="26"/>
+          <w:szCs w:val="26"/>
+        </w:rPr>
+        <w:t>毒蛇的种类！你们既是恶人，怎能说出好话来呢？</w:t>
+      </w:r>
+      <w:r>
+        <w:rPr>
+          <w:rFonts w:ascii="PT_Serif" w:eastAsia="宋体" w:hAnsi="PT_Serif" w:cs="宋体"/>
+          <w:color w:val="000000"/>
+          <w:kern w:val="0"/>
+          <w:sz w:val="26"/>
+          <w:szCs w:val="26"/>
+        </w:rPr>
+        <w:t>这句话让我血液凝固。</w:t>
+      </w:r>
+    </w:p>
+    <w:p>
+      <w:pPr>
+        <w:widowControl/>
+        <w:spacing w:before="240" w:after="240" w:line="396" w:lineRule="atLeast"/>
+        <w:ind w:firstLine="480"/>
+        <w:rPr>
+          <w:rFonts w:ascii="PT_Serif" w:eastAsia="宋体" w:hAnsi="PT_Serif" w:cs="宋体" w:hint="eastAsia"/>
+          <w:color w:val="000000"/>
+          <w:kern w:val="0"/>
+          <w:sz w:val="26"/>
+          <w:szCs w:val="26"/>
+        </w:rPr>
+      </w:pPr>
+      <w:r>
+        <w:rPr>
+          <w:rFonts w:ascii="PT_Serif" w:eastAsia="宋体" w:hAnsi="PT_Serif" w:cs="宋体"/>
+          <w:color w:val="000000"/>
+          <w:kern w:val="0"/>
+          <w:sz w:val="26"/>
+          <w:szCs w:val="26"/>
+        </w:rPr>
+        <w:t>一小时后肖恩打来电话。他语气随意，我们聊了二十分钟彼得，谈论他的肺发育得怎么样了。然后他说：</w:t>
+      </w:r>
+      <w:r>
+        <w:rPr>
+          <w:rFonts w:ascii="PT_Serif" w:eastAsia="宋体" w:hAnsi="PT_Serif" w:cs="宋体"/>
+          <w:color w:val="000000"/>
+          <w:kern w:val="0"/>
+          <w:sz w:val="26"/>
+          <w:szCs w:val="26"/>
+        </w:rPr>
+        <w:t>“</w:t>
+      </w:r>
+      <w:r>
+        <w:rPr>
+          <w:rFonts w:ascii="PT_Serif" w:eastAsia="宋体" w:hAnsi="PT_Serif" w:cs="宋体"/>
+          <w:color w:val="000000"/>
+          <w:kern w:val="0"/>
+          <w:sz w:val="26"/>
+          <w:szCs w:val="26"/>
+        </w:rPr>
+        <w:t>我要做一个决定，想听听你的意见。</w:t>
+      </w:r>
+      <w:r>
+        <w:rPr>
+          <w:rFonts w:ascii="PT_Serif" w:eastAsia="宋体" w:hAnsi="PT_Serif" w:cs="宋体"/>
+          <w:color w:val="000000"/>
+          <w:kern w:val="0"/>
+          <w:sz w:val="26"/>
+          <w:szCs w:val="26"/>
+        </w:rPr>
+        <w:t>”</w:t>
+      </w:r>
+    </w:p>
+    <w:p>
+      <w:pPr>
+        <w:widowControl/>
+        <w:spacing w:before="240" w:after="240" w:line="396" w:lineRule="atLeast"/>
+        <w:ind w:firstLine="480"/>
+        <w:rPr>
+          <w:rFonts w:ascii="PT_Serif" w:eastAsia="宋体" w:hAnsi="PT_Serif" w:cs="宋体" w:hint="eastAsia"/>
+          <w:color w:val="000000"/>
+          <w:kern w:val="0"/>
+          <w:sz w:val="26"/>
+          <w:szCs w:val="26"/>
+        </w:rPr>
+      </w:pPr>
+      <w:r>
+        <w:rPr>
+          <w:rFonts w:ascii="PT_Serif" w:eastAsia="宋体" w:hAnsi="PT_Serif" w:cs="宋体"/>
+          <w:color w:val="000000"/>
+          <w:kern w:val="0"/>
+          <w:sz w:val="26"/>
+          <w:szCs w:val="26"/>
+        </w:rPr>
+        <w:t>“</w:t>
+      </w:r>
+      <w:r>
+        <w:rPr>
+          <w:rFonts w:ascii="PT_Serif" w:eastAsia="宋体" w:hAnsi="PT_Serif" w:cs="宋体"/>
+          <w:color w:val="000000"/>
+          <w:kern w:val="0"/>
+          <w:sz w:val="26"/>
+          <w:szCs w:val="26"/>
+        </w:rPr>
+        <w:t>当然。</w:t>
+      </w:r>
+      <w:r>
+        <w:rPr>
+          <w:rFonts w:ascii="PT_Serif" w:eastAsia="宋体" w:hAnsi="PT_Serif" w:cs="宋体"/>
+          <w:color w:val="000000"/>
+          <w:kern w:val="0"/>
+          <w:sz w:val="26"/>
+          <w:szCs w:val="26"/>
+        </w:rPr>
+        <w:t>”</w:t>
+      </w:r>
+    </w:p>
+    <w:p>
+      <w:pPr>
+        <w:widowControl/>
+        <w:spacing w:before="240" w:after="240" w:line="396" w:lineRule="atLeast"/>
+        <w:ind w:firstLine="480"/>
+        <w:rPr>
+          <w:rFonts w:ascii="PT_Serif" w:eastAsia="宋体" w:hAnsi="PT_Serif" w:cs="宋体" w:hint="eastAsia"/>
+          <w:color w:val="000000"/>
+          <w:kern w:val="0"/>
+          <w:sz w:val="26"/>
+          <w:szCs w:val="26"/>
+        </w:rPr>
+      </w:pPr>
+      <w:r>
+        <w:rPr>
+          <w:rFonts w:ascii="PT_Serif" w:eastAsia="宋体" w:hAnsi="PT_Serif" w:cs="宋体"/>
+          <w:color w:val="000000"/>
+          <w:kern w:val="0"/>
+          <w:sz w:val="26"/>
+          <w:szCs w:val="26"/>
+        </w:rPr>
+        <w:lastRenderedPageBreak/>
+        <w:t>“</w:t>
+      </w:r>
+      <w:r>
+        <w:rPr>
+          <w:rFonts w:ascii="PT_Serif" w:eastAsia="宋体" w:hAnsi="PT_Serif" w:cs="宋体"/>
+          <w:color w:val="000000"/>
+          <w:kern w:val="0"/>
+          <w:sz w:val="26"/>
+          <w:szCs w:val="26"/>
+        </w:rPr>
+        <w:t>我拿不准主意，</w:t>
+      </w:r>
+      <w:r>
+        <w:rPr>
+          <w:rFonts w:ascii="PT_Serif" w:eastAsia="宋体" w:hAnsi="PT_Serif" w:cs="宋体"/>
+          <w:color w:val="000000"/>
+          <w:kern w:val="0"/>
+          <w:sz w:val="26"/>
+          <w:szCs w:val="26"/>
+        </w:rPr>
+        <w:t>”</w:t>
+      </w:r>
+      <w:r>
+        <w:rPr>
+          <w:rFonts w:ascii="PT_Serif" w:eastAsia="宋体" w:hAnsi="PT_Serif" w:cs="宋体"/>
+          <w:color w:val="000000"/>
+          <w:kern w:val="0"/>
+          <w:sz w:val="26"/>
+          <w:szCs w:val="26"/>
+        </w:rPr>
+        <w:t>他停顿了一下，我还以为也许是信号断了，</w:t>
+      </w:r>
+      <w:r>
+        <w:rPr>
+          <w:rFonts w:ascii="PT_Serif" w:eastAsia="宋体" w:hAnsi="PT_Serif" w:cs="宋体"/>
+          <w:color w:val="000000"/>
+          <w:kern w:val="0"/>
+          <w:sz w:val="26"/>
+          <w:szCs w:val="26"/>
+        </w:rPr>
+        <w:t>“</w:t>
+      </w:r>
+      <w:r>
+        <w:rPr>
+          <w:rFonts w:ascii="PT_Serif" w:eastAsia="宋体" w:hAnsi="PT_Serif" w:cs="宋体"/>
+          <w:color w:val="000000"/>
+          <w:kern w:val="0"/>
+          <w:sz w:val="26"/>
+          <w:szCs w:val="26"/>
+        </w:rPr>
+        <w:t>是亲手杀掉你呢，还是雇个杀手。</w:t>
+      </w:r>
+      <w:r>
+        <w:rPr>
+          <w:rFonts w:ascii="PT_Serif" w:eastAsia="宋体" w:hAnsi="PT_Serif" w:cs="宋体"/>
+          <w:color w:val="000000"/>
+          <w:kern w:val="0"/>
+          <w:sz w:val="26"/>
+          <w:szCs w:val="26"/>
+        </w:rPr>
+        <w:t>”</w:t>
+      </w:r>
+      <w:r>
+        <w:rPr>
+          <w:rFonts w:ascii="PT_Serif" w:eastAsia="宋体" w:hAnsi="PT_Serif" w:cs="宋体"/>
+          <w:color w:val="000000"/>
+          <w:kern w:val="0"/>
+          <w:sz w:val="26"/>
+          <w:szCs w:val="26"/>
+        </w:rPr>
+        <w:t>一片死寂。</w:t>
+      </w:r>
+      <w:r>
+        <w:rPr>
+          <w:rFonts w:ascii="PT_Serif" w:eastAsia="宋体" w:hAnsi="PT_Serif" w:cs="宋体"/>
+          <w:color w:val="000000"/>
+          <w:kern w:val="0"/>
+          <w:sz w:val="26"/>
+          <w:szCs w:val="26"/>
+        </w:rPr>
+        <w:t>“</w:t>
+      </w:r>
+      <w:r>
+        <w:rPr>
+          <w:rFonts w:ascii="PT_Serif" w:eastAsia="宋体" w:hAnsi="PT_Serif" w:cs="宋体"/>
+          <w:color w:val="000000"/>
+          <w:kern w:val="0"/>
+          <w:sz w:val="26"/>
+          <w:szCs w:val="26"/>
+        </w:rPr>
+        <w:t>如果算上坐飞机的费用，雇个人可能更便宜。</w:t>
+      </w:r>
+      <w:r>
+        <w:rPr>
+          <w:rFonts w:ascii="PT_Serif" w:eastAsia="宋体" w:hAnsi="PT_Serif" w:cs="宋体"/>
+          <w:color w:val="000000"/>
+          <w:kern w:val="0"/>
+          <w:sz w:val="26"/>
+          <w:szCs w:val="26"/>
+        </w:rPr>
+        <w:t>”</w:t>
+      </w:r>
+    </w:p>
+    <w:p>
+      <w:pPr>
+        <w:widowControl/>
+        <w:spacing w:before="240" w:after="240" w:line="396" w:lineRule="atLeast"/>
+        <w:ind w:firstLine="480"/>
+        <w:rPr>
+          <w:rFonts w:ascii="PT_Serif" w:eastAsia="宋体" w:hAnsi="PT_Serif" w:cs="宋体" w:hint="eastAsia"/>
+          <w:color w:val="000000"/>
+          <w:kern w:val="0"/>
+          <w:sz w:val="26"/>
+          <w:szCs w:val="26"/>
+        </w:rPr>
+      </w:pPr>
+      <w:r>
+        <w:rPr>
+          <w:rFonts w:ascii="PT_Serif" w:eastAsia="宋体" w:hAnsi="PT_Serif" w:cs="宋体"/>
+          <w:color w:val="000000"/>
+          <w:kern w:val="0"/>
+          <w:sz w:val="26"/>
+          <w:szCs w:val="26"/>
+        </w:rPr>
+        <w:t>我假装没听懂，但这只让他更咄咄逼人。他开始辱骂和咆哮。我试着让他平静下来，但没有成功。我们终于露出了本来面目。我挂断电话，但他一次又一次打过来，每次都重复同样的话，说我该小心点，说他雇的杀手会来找我。于是我打电话给父母。</w:t>
+      </w:r>
+    </w:p>
+    <w:p>
+      <w:pPr>
+        <w:widowControl/>
+        <w:spacing w:before="240" w:after="240" w:line="396" w:lineRule="atLeast"/>
+        <w:ind w:firstLine="480"/>
+        <w:rPr>
+          <w:rFonts w:ascii="PT_Serif" w:eastAsia="宋体" w:hAnsi="PT_Serif" w:cs="宋体" w:hint="eastAsia"/>
+          <w:color w:val="000000"/>
+          <w:kern w:val="0"/>
+          <w:sz w:val="26"/>
+          <w:szCs w:val="26"/>
+        </w:rPr>
+      </w:pPr>
+      <w:r>
+        <w:rPr>
+          <w:rFonts w:ascii="PT_Serif" w:eastAsia="宋体" w:hAnsi="PT_Serif" w:cs="宋体"/>
+          <w:color w:val="000000"/>
+          <w:kern w:val="0"/>
+          <w:sz w:val="26"/>
+          <w:szCs w:val="26"/>
+        </w:rPr>
+        <w:t>“</w:t>
+      </w:r>
+      <w:r>
+        <w:rPr>
+          <w:rFonts w:ascii="PT_Serif" w:eastAsia="宋体" w:hAnsi="PT_Serif" w:cs="宋体"/>
+          <w:color w:val="000000"/>
+          <w:kern w:val="0"/>
+          <w:sz w:val="26"/>
+          <w:szCs w:val="26"/>
+        </w:rPr>
+        <w:t>他不是那个意思，</w:t>
+      </w:r>
+      <w:r>
+        <w:rPr>
+          <w:rFonts w:ascii="PT_Serif" w:eastAsia="宋体" w:hAnsi="PT_Serif" w:cs="宋体"/>
+          <w:color w:val="000000"/>
+          <w:kern w:val="0"/>
+          <w:sz w:val="26"/>
+          <w:szCs w:val="26"/>
+        </w:rPr>
+        <w:t>”</w:t>
+      </w:r>
+      <w:r>
+        <w:rPr>
+          <w:rFonts w:ascii="PT_Serif" w:eastAsia="宋体" w:hAnsi="PT_Serif" w:cs="宋体"/>
+          <w:color w:val="000000"/>
+          <w:kern w:val="0"/>
+          <w:sz w:val="26"/>
+          <w:szCs w:val="26"/>
+        </w:rPr>
+        <w:t>母亲说，</w:t>
+      </w:r>
+      <w:r>
+        <w:rPr>
+          <w:rFonts w:ascii="PT_Serif" w:eastAsia="宋体" w:hAnsi="PT_Serif" w:cs="宋体"/>
+          <w:color w:val="000000"/>
+          <w:kern w:val="0"/>
+          <w:sz w:val="26"/>
+          <w:szCs w:val="26"/>
+        </w:rPr>
+        <w:t>“</w:t>
+      </w:r>
+      <w:r>
+        <w:rPr>
+          <w:rFonts w:ascii="PT_Serif" w:eastAsia="宋体" w:hAnsi="PT_Serif" w:cs="宋体"/>
+          <w:color w:val="000000"/>
+          <w:kern w:val="0"/>
+          <w:sz w:val="26"/>
+          <w:szCs w:val="26"/>
+        </w:rPr>
+        <w:t>不管怎样，他没有那么多钱。</w:t>
+      </w:r>
+      <w:r>
+        <w:rPr>
+          <w:rFonts w:ascii="PT_Serif" w:eastAsia="宋体" w:hAnsi="PT_Serif" w:cs="宋体"/>
+          <w:color w:val="000000"/>
+          <w:kern w:val="0"/>
+          <w:sz w:val="26"/>
+          <w:szCs w:val="26"/>
+        </w:rPr>
+        <w:t>”</w:t>
+      </w:r>
+    </w:p>
+    <w:p>
+      <w:pPr>
+        <w:widowControl/>
+        <w:spacing w:before="240" w:after="240" w:line="396" w:lineRule="atLeast"/>
+        <w:ind w:firstLine="480"/>
+        <w:rPr>
+          <w:rFonts w:ascii="PT_Serif" w:eastAsia="宋体" w:hAnsi="PT_Serif" w:cs="宋体" w:hint="eastAsia"/>
+          <w:color w:val="000000"/>
+          <w:kern w:val="0"/>
+          <w:sz w:val="26"/>
+          <w:szCs w:val="26"/>
+        </w:rPr>
+      </w:pPr>
+      <w:r>
+        <w:rPr>
+          <w:rFonts w:ascii="PT_Serif" w:eastAsia="宋体" w:hAnsi="PT_Serif" w:cs="宋体"/>
+          <w:color w:val="000000"/>
+          <w:kern w:val="0"/>
+          <w:sz w:val="26"/>
+          <w:szCs w:val="26"/>
+        </w:rPr>
+        <w:t>“</w:t>
+      </w:r>
+      <w:r>
+        <w:rPr>
+          <w:rFonts w:ascii="PT_Serif" w:eastAsia="宋体" w:hAnsi="PT_Serif" w:cs="宋体"/>
+          <w:color w:val="000000"/>
+          <w:kern w:val="0"/>
+          <w:sz w:val="26"/>
+          <w:szCs w:val="26"/>
+        </w:rPr>
+        <w:t>这不是重点。</w:t>
+      </w:r>
+      <w:r>
+        <w:rPr>
+          <w:rFonts w:ascii="PT_Serif" w:eastAsia="宋体" w:hAnsi="PT_Serif" w:cs="宋体"/>
+          <w:color w:val="000000"/>
+          <w:kern w:val="0"/>
+          <w:sz w:val="26"/>
+          <w:szCs w:val="26"/>
+        </w:rPr>
+        <w:t>”</w:t>
+      </w:r>
+      <w:r>
+        <w:rPr>
+          <w:rFonts w:ascii="PT_Serif" w:eastAsia="宋体" w:hAnsi="PT_Serif" w:cs="宋体"/>
+          <w:color w:val="000000"/>
+          <w:kern w:val="0"/>
+          <w:sz w:val="26"/>
+          <w:szCs w:val="26"/>
+        </w:rPr>
+        <w:t>我说。</w:t>
+      </w:r>
+    </w:p>
+    <w:p>
+      <w:pPr>
+        <w:widowControl/>
+        <w:spacing w:before="240" w:after="240" w:line="396" w:lineRule="atLeast"/>
+        <w:ind w:firstLine="480"/>
+        <w:rPr>
+          <w:rFonts w:ascii="PT_Serif" w:eastAsia="宋体" w:hAnsi="PT_Serif" w:cs="宋体" w:hint="eastAsia"/>
+          <w:color w:val="000000"/>
+          <w:kern w:val="0"/>
+          <w:sz w:val="26"/>
+          <w:szCs w:val="26"/>
+        </w:rPr>
+      </w:pPr>
+      <w:r>
+        <w:rPr>
+          <w:rFonts w:ascii="PT_Serif" w:eastAsia="宋体" w:hAnsi="PT_Serif" w:cs="宋体"/>
+          <w:color w:val="000000"/>
+          <w:kern w:val="0"/>
+          <w:sz w:val="26"/>
+          <w:szCs w:val="26"/>
+        </w:rPr>
+        <w:t>爸爸想要证据。</w:t>
+      </w:r>
+      <w:r>
+        <w:rPr>
+          <w:rFonts w:ascii="PT_Serif" w:eastAsia="宋体" w:hAnsi="PT_Serif" w:cs="宋体"/>
+          <w:color w:val="000000"/>
+          <w:kern w:val="0"/>
+          <w:sz w:val="26"/>
+          <w:szCs w:val="26"/>
+        </w:rPr>
+        <w:t>“</w:t>
+      </w:r>
+      <w:r>
+        <w:rPr>
+          <w:rFonts w:ascii="PT_Serif" w:eastAsia="宋体" w:hAnsi="PT_Serif" w:cs="宋体"/>
+          <w:color w:val="000000"/>
+          <w:kern w:val="0"/>
+          <w:sz w:val="26"/>
+          <w:szCs w:val="26"/>
+        </w:rPr>
+        <w:t>你没把通话录下来？</w:t>
+      </w:r>
+      <w:r>
+        <w:rPr>
+          <w:rFonts w:ascii="PT_Serif" w:eastAsia="宋体" w:hAnsi="PT_Serif" w:cs="宋体"/>
+          <w:color w:val="000000"/>
+          <w:kern w:val="0"/>
+          <w:sz w:val="26"/>
+          <w:szCs w:val="26"/>
+        </w:rPr>
+        <w:t>”</w:t>
+      </w:r>
+      <w:r>
+        <w:rPr>
+          <w:rFonts w:ascii="PT_Serif" w:eastAsia="宋体" w:hAnsi="PT_Serif" w:cs="宋体"/>
+          <w:color w:val="000000"/>
+          <w:kern w:val="0"/>
+          <w:sz w:val="26"/>
+          <w:szCs w:val="26"/>
+        </w:rPr>
+        <w:t>他说，</w:t>
+      </w:r>
+      <w:r>
+        <w:rPr>
+          <w:rFonts w:ascii="PT_Serif" w:eastAsia="宋体" w:hAnsi="PT_Serif" w:cs="宋体"/>
+          <w:color w:val="000000"/>
+          <w:kern w:val="0"/>
+          <w:sz w:val="26"/>
+          <w:szCs w:val="26"/>
+        </w:rPr>
+        <w:t>“</w:t>
+      </w:r>
+      <w:r>
+        <w:rPr>
+          <w:rFonts w:ascii="PT_Serif" w:eastAsia="宋体" w:hAnsi="PT_Serif" w:cs="宋体"/>
+          <w:color w:val="000000"/>
+          <w:kern w:val="0"/>
+          <w:sz w:val="26"/>
+          <w:szCs w:val="26"/>
+        </w:rPr>
+        <w:t>我怎么知道他是不是认真的？</w:t>
+      </w:r>
+      <w:r>
+        <w:rPr>
+          <w:rFonts w:ascii="PT_Serif" w:eastAsia="宋体" w:hAnsi="PT_Serif" w:cs="宋体"/>
+          <w:color w:val="000000"/>
+          <w:kern w:val="0"/>
+          <w:sz w:val="26"/>
+          <w:szCs w:val="26"/>
+        </w:rPr>
+        <w:t>”</w:t>
+      </w:r>
+    </w:p>
+    <w:p>
+      <w:pPr>
+        <w:widowControl/>
+        <w:spacing w:before="240" w:after="240" w:line="396" w:lineRule="atLeast"/>
+        <w:ind w:firstLine="480"/>
+        <w:rPr>
+          <w:rFonts w:ascii="PT_Serif" w:eastAsia="宋体" w:hAnsi="PT_Serif" w:cs="宋体" w:hint="eastAsia"/>
+          <w:color w:val="000000"/>
+          <w:kern w:val="0"/>
+          <w:sz w:val="26"/>
+          <w:szCs w:val="26"/>
+        </w:rPr>
+      </w:pPr>
+      <w:r>
+        <w:rPr>
+          <w:rFonts w:ascii="PT_Serif" w:eastAsia="宋体" w:hAnsi="PT_Serif" w:cs="宋体"/>
+          <w:color w:val="000000"/>
+          <w:kern w:val="0"/>
+          <w:sz w:val="26"/>
+          <w:szCs w:val="26"/>
+        </w:rPr>
+        <w:t>“</w:t>
+      </w:r>
+      <w:r>
+        <w:rPr>
+          <w:rFonts w:ascii="PT_Serif" w:eastAsia="宋体" w:hAnsi="PT_Serif" w:cs="宋体"/>
+          <w:color w:val="000000"/>
+          <w:kern w:val="0"/>
+          <w:sz w:val="26"/>
+          <w:szCs w:val="26"/>
+        </w:rPr>
+        <w:t>他听上去和拿那把带血的刀威胁我时一样。</w:t>
+      </w:r>
+      <w:r>
+        <w:rPr>
+          <w:rFonts w:ascii="PT_Serif" w:eastAsia="宋体" w:hAnsi="PT_Serif" w:cs="宋体"/>
+          <w:color w:val="000000"/>
+          <w:kern w:val="0"/>
+          <w:sz w:val="26"/>
+          <w:szCs w:val="26"/>
+        </w:rPr>
+        <w:t>”</w:t>
+      </w:r>
+      <w:r>
+        <w:rPr>
+          <w:rFonts w:ascii="PT_Serif" w:eastAsia="宋体" w:hAnsi="PT_Serif" w:cs="宋体"/>
+          <w:color w:val="000000"/>
+          <w:kern w:val="0"/>
+          <w:sz w:val="26"/>
+          <w:szCs w:val="26"/>
+        </w:rPr>
+        <w:t>我说。</w:t>
+      </w:r>
+    </w:p>
+    <w:p>
+      <w:pPr>
+        <w:widowControl/>
+        <w:spacing w:before="240" w:after="240" w:line="396" w:lineRule="atLeast"/>
+        <w:ind w:firstLine="480"/>
+        <w:rPr>
+          <w:rFonts w:ascii="PT_Serif" w:eastAsia="宋体" w:hAnsi="PT_Serif" w:cs="宋体" w:hint="eastAsia"/>
+          <w:color w:val="000000"/>
+          <w:kern w:val="0"/>
+          <w:sz w:val="26"/>
+          <w:szCs w:val="26"/>
+        </w:rPr>
+      </w:pPr>
+      <w:r>
+        <w:rPr>
+          <w:rFonts w:ascii="PT_Serif" w:eastAsia="宋体" w:hAnsi="PT_Serif" w:cs="宋体"/>
+          <w:color w:val="000000"/>
+          <w:kern w:val="0"/>
+          <w:sz w:val="26"/>
+          <w:szCs w:val="26"/>
+        </w:rPr>
+        <w:t>“</w:t>
+      </w:r>
+      <w:r>
+        <w:rPr>
+          <w:rFonts w:ascii="PT_Serif" w:eastAsia="宋体" w:hAnsi="PT_Serif" w:cs="宋体"/>
+          <w:color w:val="000000"/>
+          <w:kern w:val="0"/>
+          <w:sz w:val="26"/>
+          <w:szCs w:val="26"/>
+        </w:rPr>
+        <w:t>那么他不是认真的。</w:t>
+      </w:r>
+      <w:r>
+        <w:rPr>
+          <w:rFonts w:ascii="PT_Serif" w:eastAsia="宋体" w:hAnsi="PT_Serif" w:cs="宋体"/>
+          <w:color w:val="000000"/>
+          <w:kern w:val="0"/>
+          <w:sz w:val="26"/>
+          <w:szCs w:val="26"/>
+        </w:rPr>
+        <w:t>”</w:t>
+      </w:r>
+    </w:p>
+    <w:p>
+      <w:pPr>
+        <w:widowControl/>
+        <w:spacing w:before="240" w:after="240" w:line="396" w:lineRule="atLeast"/>
+        <w:ind w:firstLine="480"/>
+        <w:rPr>
+          <w:rFonts w:ascii="PT_Serif" w:eastAsia="宋体" w:hAnsi="PT_Serif" w:cs="宋体" w:hint="eastAsia"/>
+          <w:color w:val="000000"/>
+          <w:kern w:val="0"/>
+          <w:sz w:val="26"/>
+          <w:szCs w:val="26"/>
+        </w:rPr>
+      </w:pPr>
+      <w:r>
+        <w:rPr>
+          <w:rFonts w:ascii="PT_Serif" w:eastAsia="宋体" w:hAnsi="PT_Serif" w:cs="宋体"/>
+          <w:color w:val="000000"/>
+          <w:kern w:val="0"/>
+          <w:sz w:val="26"/>
+          <w:szCs w:val="26"/>
+        </w:rPr>
+        <w:t>“</w:t>
+      </w:r>
+      <w:r>
+        <w:rPr>
+          <w:rFonts w:ascii="PT_Serif" w:eastAsia="宋体" w:hAnsi="PT_Serif" w:cs="宋体"/>
+          <w:color w:val="000000"/>
+          <w:kern w:val="0"/>
+          <w:sz w:val="26"/>
+          <w:szCs w:val="26"/>
+        </w:rPr>
+        <w:t>这不是重点。</w:t>
+      </w:r>
+      <w:r>
+        <w:rPr>
+          <w:rFonts w:ascii="PT_Serif" w:eastAsia="宋体" w:hAnsi="PT_Serif" w:cs="宋体"/>
+          <w:color w:val="000000"/>
+          <w:kern w:val="0"/>
+          <w:sz w:val="26"/>
+          <w:szCs w:val="26"/>
+        </w:rPr>
+        <w:t>”</w:t>
+      </w:r>
+      <w:r>
+        <w:rPr>
+          <w:rFonts w:ascii="PT_Serif" w:eastAsia="宋体" w:hAnsi="PT_Serif" w:cs="宋体"/>
+          <w:color w:val="000000"/>
+          <w:kern w:val="0"/>
+          <w:sz w:val="26"/>
+          <w:szCs w:val="26"/>
+        </w:rPr>
+        <w:t>我又说了一遍。</w:t>
+      </w:r>
+    </w:p>
+    <w:p>
+      <w:pPr>
+        <w:widowControl/>
+        <w:spacing w:before="240" w:after="240" w:line="396" w:lineRule="atLeast"/>
+        <w:ind w:firstLine="480"/>
+        <w:rPr>
+          <w:rFonts w:ascii="PT_Serif" w:eastAsia="宋体" w:hAnsi="PT_Serif" w:cs="宋体" w:hint="eastAsia"/>
+          <w:color w:val="000000"/>
+          <w:kern w:val="0"/>
+          <w:sz w:val="26"/>
+          <w:szCs w:val="26"/>
+        </w:rPr>
+      </w:pPr>
+      <w:r>
+        <w:rPr>
+          <w:rFonts w:ascii="PT_Serif" w:eastAsia="宋体" w:hAnsi="PT_Serif" w:cs="宋体"/>
+          <w:color w:val="000000"/>
+          <w:kern w:val="0"/>
+          <w:sz w:val="26"/>
+          <w:szCs w:val="26"/>
+        </w:rPr>
+        <w:t>电话最终不再打过来，但并不是因为我父母做了什么，而是肖恩将我从他的生活中彻底清除了。他写道，让我离他的妻子和孩子远点，滚得越远越好。邮件很长，有上千句指责和怒气冲冲的话，但到最后，他的语气是伤感的。他说他爱兄弟们，他们是他认识的最好的人。我爱你胜过爱他们，他写道，但你一直在我背后捅刀子。</w:t>
+      </w:r>
+    </w:p>
+    <w:p>
+      <w:pPr>
+        <w:widowControl/>
+        <w:spacing w:before="240" w:after="240" w:line="396" w:lineRule="atLeast"/>
+        <w:ind w:firstLine="480"/>
+        <w:rPr>
+          <w:rFonts w:ascii="PT_Serif" w:eastAsia="宋体" w:hAnsi="PT_Serif" w:cs="宋体" w:hint="eastAsia"/>
+          <w:color w:val="000000"/>
+          <w:kern w:val="0"/>
+          <w:sz w:val="26"/>
+          <w:szCs w:val="26"/>
+        </w:rPr>
+      </w:pPr>
+      <w:r>
+        <w:rPr>
+          <w:rFonts w:ascii="PT_Serif" w:eastAsia="宋体" w:hAnsi="PT_Serif" w:cs="宋体"/>
+          <w:color w:val="000000"/>
+          <w:kern w:val="0"/>
+          <w:sz w:val="26"/>
+          <w:szCs w:val="26"/>
+        </w:rPr>
+        <w:lastRenderedPageBreak/>
+        <w:t>我已经好多年没和这个哥哥联系了，但即便几个月前就料到了这个结局，失去他仍然让我不知所措。</w:t>
+      </w:r>
+    </w:p>
+    <w:p>
+      <w:pPr>
+        <w:widowControl/>
+        <w:spacing w:before="240" w:after="240" w:line="396" w:lineRule="atLeast"/>
+        <w:ind w:firstLine="480"/>
+        <w:rPr>
+          <w:rFonts w:ascii="PT_Serif" w:eastAsia="宋体" w:hAnsi="PT_Serif" w:cs="宋体" w:hint="eastAsia"/>
+          <w:color w:val="000000"/>
+          <w:kern w:val="0"/>
+          <w:sz w:val="26"/>
+          <w:szCs w:val="26"/>
+        </w:rPr>
+      </w:pPr>
+      <w:r>
+        <w:rPr>
+          <w:rFonts w:ascii="PT_Serif" w:eastAsia="宋体" w:hAnsi="PT_Serif" w:cs="宋体"/>
+          <w:color w:val="000000"/>
+          <w:kern w:val="0"/>
+          <w:sz w:val="26"/>
+          <w:szCs w:val="26"/>
+        </w:rPr>
+        <w:t>父母说他与我断绝关系合情合理。爸爸说我歇斯底里，当我的记忆显然不可信时，我便轻率地指控别人。母亲说我的愤怒才是真正的威胁，而肖恩有权保护他的家人。</w:t>
+      </w:r>
+      <w:r>
+        <w:rPr>
+          <w:rFonts w:ascii="PT_Serif" w:eastAsia="宋体" w:hAnsi="PT_Serif" w:cs="宋体"/>
+          <w:color w:val="000000"/>
+          <w:kern w:val="0"/>
+          <w:sz w:val="26"/>
+          <w:szCs w:val="26"/>
+        </w:rPr>
+        <w:t>“</w:t>
+      </w:r>
+      <w:r>
+        <w:rPr>
+          <w:rFonts w:ascii="PT_Serif" w:eastAsia="宋体" w:hAnsi="PT_Serif" w:cs="宋体"/>
+          <w:color w:val="000000"/>
+          <w:kern w:val="0"/>
+          <w:sz w:val="26"/>
+          <w:szCs w:val="26"/>
+        </w:rPr>
+        <w:t>那天晚上你的愤怒，</w:t>
+      </w:r>
+      <w:r>
+        <w:rPr>
+          <w:rFonts w:ascii="PT_Serif" w:eastAsia="宋体" w:hAnsi="PT_Serif" w:cs="宋体"/>
+          <w:color w:val="000000"/>
+          <w:kern w:val="0"/>
+          <w:sz w:val="26"/>
+          <w:szCs w:val="26"/>
+        </w:rPr>
+        <w:t>”</w:t>
+      </w:r>
+      <w:r>
+        <w:rPr>
+          <w:rFonts w:ascii="PT_Serif" w:eastAsia="宋体" w:hAnsi="PT_Serif" w:cs="宋体"/>
+          <w:color w:val="000000"/>
+          <w:kern w:val="0"/>
+          <w:sz w:val="26"/>
+          <w:szCs w:val="26"/>
+        </w:rPr>
+        <w:t>她在电话里告诉我，就是指肖恩杀死迭戈的那晚，</w:t>
+      </w:r>
+      <w:r>
+        <w:rPr>
+          <w:rFonts w:ascii="PT_Serif" w:eastAsia="宋体" w:hAnsi="PT_Serif" w:cs="宋体"/>
+          <w:color w:val="000000"/>
+          <w:kern w:val="0"/>
+          <w:sz w:val="26"/>
+          <w:szCs w:val="26"/>
+        </w:rPr>
+        <w:t>“</w:t>
+      </w:r>
+      <w:r>
+        <w:rPr>
+          <w:rFonts w:ascii="PT_Serif" w:eastAsia="宋体" w:hAnsi="PT_Serif" w:cs="宋体"/>
+          <w:color w:val="000000"/>
+          <w:kern w:val="0"/>
+          <w:sz w:val="26"/>
+          <w:szCs w:val="26"/>
+        </w:rPr>
+        <w:t>比任何时候的肖恩都要危险两倍。</w:t>
+      </w:r>
+      <w:r>
+        <w:rPr>
+          <w:rFonts w:ascii="PT_Serif" w:eastAsia="宋体" w:hAnsi="PT_Serif" w:cs="宋体"/>
+          <w:color w:val="000000"/>
+          <w:kern w:val="0"/>
+          <w:sz w:val="26"/>
+          <w:szCs w:val="26"/>
+        </w:rPr>
+        <w:t>”</w:t>
+      </w:r>
+    </w:p>
+    <w:p>
+      <w:pPr>
+        <w:widowControl/>
+        <w:spacing w:before="240" w:after="240" w:line="396" w:lineRule="atLeast"/>
+        <w:ind w:firstLine="480"/>
+        <w:rPr>
+          <w:rFonts w:ascii="PT_Serif" w:eastAsia="宋体" w:hAnsi="PT_Serif" w:cs="宋体" w:hint="eastAsia"/>
+          <w:color w:val="000000"/>
+          <w:kern w:val="0"/>
+          <w:sz w:val="26"/>
+          <w:szCs w:val="26"/>
+        </w:rPr>
+      </w:pPr>
+      <w:r>
+        <w:rPr>
+          <w:rFonts w:ascii="PT_Serif" w:eastAsia="宋体" w:hAnsi="PT_Serif" w:cs="宋体"/>
+          <w:color w:val="000000"/>
+          <w:kern w:val="0"/>
+          <w:sz w:val="26"/>
+          <w:szCs w:val="26"/>
+        </w:rPr>
+        <w:t>现实变成了液体。我脚下的地面塌陷了，拖着我下坠，飞快地旋转着，就像沙子从宇宙底部的一个洞里漏出来。下一次我们交谈时，母亲告诉我，那把刀从来就没有威胁的意思。</w:t>
+      </w:r>
+      <w:r>
+        <w:rPr>
+          <w:rFonts w:ascii="PT_Serif" w:eastAsia="宋体" w:hAnsi="PT_Serif" w:cs="宋体"/>
+          <w:color w:val="000000"/>
+          <w:kern w:val="0"/>
+          <w:sz w:val="26"/>
+          <w:szCs w:val="26"/>
+        </w:rPr>
+        <w:t>“</w:t>
+      </w:r>
+      <w:r>
+        <w:rPr>
+          <w:rFonts w:ascii="PT_Serif" w:eastAsia="宋体" w:hAnsi="PT_Serif" w:cs="宋体"/>
+          <w:color w:val="000000"/>
+          <w:kern w:val="0"/>
+          <w:sz w:val="26"/>
+          <w:szCs w:val="26"/>
+        </w:rPr>
+        <w:t>肖恩想让你更舒服些，</w:t>
+      </w:r>
+      <w:r>
+        <w:rPr>
+          <w:rFonts w:ascii="PT_Serif" w:eastAsia="宋体" w:hAnsi="PT_Serif" w:cs="宋体"/>
+          <w:color w:val="000000"/>
+          <w:kern w:val="0"/>
+          <w:sz w:val="26"/>
+          <w:szCs w:val="26"/>
+        </w:rPr>
+        <w:t>”</w:t>
+      </w:r>
+      <w:r>
+        <w:rPr>
+          <w:rFonts w:ascii="PT_Serif" w:eastAsia="宋体" w:hAnsi="PT_Serif" w:cs="宋体"/>
+          <w:color w:val="000000"/>
+          <w:kern w:val="0"/>
+          <w:sz w:val="26"/>
+          <w:szCs w:val="26"/>
+        </w:rPr>
+        <w:t>她说，</w:t>
+      </w:r>
+      <w:r>
+        <w:rPr>
+          <w:rFonts w:ascii="PT_Serif" w:eastAsia="宋体" w:hAnsi="PT_Serif" w:cs="宋体"/>
+          <w:color w:val="000000"/>
+          <w:kern w:val="0"/>
+          <w:sz w:val="26"/>
+          <w:szCs w:val="26"/>
+        </w:rPr>
+        <w:t>“</w:t>
+      </w:r>
+      <w:r>
+        <w:rPr>
+          <w:rFonts w:ascii="PT_Serif" w:eastAsia="宋体" w:hAnsi="PT_Serif" w:cs="宋体"/>
+          <w:color w:val="000000"/>
+          <w:kern w:val="0"/>
+          <w:sz w:val="26"/>
+          <w:szCs w:val="26"/>
+        </w:rPr>
+        <w:t>他知道如果</w:t>
+      </w:r>
+      <w:r>
+        <w:rPr>
+          <w:rFonts w:ascii="楷体" w:eastAsia="楷体" w:hAnsi="楷体" w:cs="宋体" w:hint="eastAsia"/>
+          <w:color w:val="000000"/>
+          <w:kern w:val="0"/>
+          <w:sz w:val="26"/>
+          <w:szCs w:val="26"/>
+        </w:rPr>
+        <w:t>他</w:t>
+      </w:r>
+      <w:r>
+        <w:rPr>
+          <w:rFonts w:ascii="PT_Serif" w:eastAsia="宋体" w:hAnsi="PT_Serif" w:cs="宋体"/>
+          <w:color w:val="000000"/>
+          <w:kern w:val="0"/>
+          <w:sz w:val="26"/>
+          <w:szCs w:val="26"/>
+        </w:rPr>
+        <w:t>拿着刀会吓到你，所以才把刀递给了你。</w:t>
+      </w:r>
+      <w:r>
+        <w:rPr>
+          <w:rFonts w:ascii="PT_Serif" w:eastAsia="宋体" w:hAnsi="PT_Serif" w:cs="宋体"/>
+          <w:color w:val="000000"/>
+          <w:kern w:val="0"/>
+          <w:sz w:val="26"/>
+          <w:szCs w:val="26"/>
+        </w:rPr>
+        <w:t>”</w:t>
+      </w:r>
+      <w:r>
+        <w:rPr>
+          <w:rFonts w:ascii="PT_Serif" w:eastAsia="宋体" w:hAnsi="PT_Serif" w:cs="宋体"/>
+          <w:color w:val="000000"/>
+          <w:kern w:val="0"/>
+          <w:sz w:val="26"/>
+          <w:szCs w:val="26"/>
+        </w:rPr>
+        <w:t>一周后，她说根本就没有刀。</w:t>
+      </w:r>
+    </w:p>
+    <w:p>
+      <w:pPr>
+        <w:widowControl/>
+        <w:spacing w:before="240" w:after="240" w:line="396" w:lineRule="atLeast"/>
+        <w:ind w:firstLine="480"/>
+        <w:rPr>
+          <w:rFonts w:ascii="PT_Serif" w:eastAsia="宋体" w:hAnsi="PT_Serif" w:cs="宋体" w:hint="eastAsia"/>
+          <w:color w:val="000000"/>
+          <w:kern w:val="0"/>
+          <w:sz w:val="26"/>
+          <w:szCs w:val="26"/>
+        </w:rPr>
+      </w:pPr>
+      <w:r>
+        <w:rPr>
+          <w:rFonts w:ascii="PT_Serif" w:eastAsia="宋体" w:hAnsi="PT_Serif" w:cs="宋体"/>
+          <w:color w:val="000000"/>
+          <w:kern w:val="0"/>
+          <w:sz w:val="26"/>
+          <w:szCs w:val="26"/>
+        </w:rPr>
+        <w:t>“</w:t>
+      </w:r>
+      <w:r>
+        <w:rPr>
+          <w:rFonts w:ascii="PT_Serif" w:eastAsia="宋体" w:hAnsi="PT_Serif" w:cs="宋体"/>
+          <w:color w:val="000000"/>
+          <w:kern w:val="0"/>
+          <w:sz w:val="26"/>
+          <w:szCs w:val="26"/>
+        </w:rPr>
+        <w:t>你的现实如此</w:t>
+      </w:r>
+      <w:r>
+        <w:rPr>
+          <w:rFonts w:ascii="楷体" w:eastAsia="楷体" w:hAnsi="楷体" w:cs="宋体" w:hint="eastAsia"/>
+          <w:color w:val="000000"/>
+          <w:kern w:val="0"/>
+          <w:sz w:val="26"/>
+          <w:szCs w:val="26"/>
+        </w:rPr>
+        <w:t>扭曲</w:t>
+      </w:r>
+      <w:r>
+        <w:rPr>
+          <w:rFonts w:ascii="PT_Serif" w:eastAsia="宋体" w:hAnsi="PT_Serif" w:cs="宋体"/>
+          <w:color w:val="000000"/>
+          <w:kern w:val="0"/>
+          <w:sz w:val="26"/>
+          <w:szCs w:val="26"/>
+        </w:rPr>
+        <w:t>。</w:t>
+      </w:r>
+      <w:r>
+        <w:rPr>
+          <w:rFonts w:ascii="PT_Serif" w:eastAsia="宋体" w:hAnsi="PT_Serif" w:cs="宋体"/>
+          <w:color w:val="000000"/>
+          <w:kern w:val="0"/>
+          <w:sz w:val="26"/>
+          <w:szCs w:val="26"/>
+        </w:rPr>
+        <w:t>”</w:t>
+      </w:r>
+      <w:r>
+        <w:rPr>
+          <w:rFonts w:ascii="PT_Serif" w:eastAsia="宋体" w:hAnsi="PT_Serif" w:cs="宋体"/>
+          <w:color w:val="000000"/>
+          <w:kern w:val="0"/>
+          <w:sz w:val="26"/>
+          <w:szCs w:val="26"/>
+        </w:rPr>
+        <w:t>她说，</w:t>
+      </w:r>
+      <w:r>
+        <w:rPr>
+          <w:rFonts w:ascii="PT_Serif" w:eastAsia="宋体" w:hAnsi="PT_Serif" w:cs="宋体"/>
+          <w:color w:val="000000"/>
+          <w:kern w:val="0"/>
+          <w:sz w:val="26"/>
+          <w:szCs w:val="26"/>
+        </w:rPr>
+        <w:t>“</w:t>
+      </w:r>
+      <w:r>
+        <w:rPr>
+          <w:rFonts w:ascii="PT_Serif" w:eastAsia="宋体" w:hAnsi="PT_Serif" w:cs="宋体"/>
+          <w:color w:val="000000"/>
+          <w:kern w:val="0"/>
+          <w:sz w:val="26"/>
+          <w:szCs w:val="26"/>
+        </w:rPr>
+        <w:t>跟你说话，就像和一个甚至不在现场的人说话一样。</w:t>
+      </w:r>
+      <w:r>
+        <w:rPr>
+          <w:rFonts w:ascii="PT_Serif" w:eastAsia="宋体" w:hAnsi="PT_Serif" w:cs="宋体"/>
+          <w:color w:val="000000"/>
+          <w:kern w:val="0"/>
+          <w:sz w:val="26"/>
+          <w:szCs w:val="26"/>
+        </w:rPr>
+        <w:t>”</w:t>
+      </w:r>
+    </w:p>
+    <w:p>
+      <w:pPr>
+        <w:pStyle w:val="calibre4"/>
+        <w:spacing w:before="240" w:beforeAutospacing="0" w:after="240" w:afterAutospacing="0" w:line="396" w:lineRule="atLeast"/>
+        <w:ind w:firstLine="480"/>
+        <w:jc w:val="both"/>
+        <w:rPr>
+          <w:rFonts w:ascii="PT_Serif" w:hAnsi="PT_Serif" w:hint="eastAsia"/>
+          <w:b/>
+          <w:bCs/>
+          <w:color w:val="000000"/>
+          <w:sz w:val="26"/>
+          <w:szCs w:val="26"/>
+        </w:rPr>
+      </w:pPr>
+      <w:r>
+        <w:rPr>
+          <w:rFonts w:ascii="PT_Serif" w:hAnsi="PT_Serif" w:hint="eastAsia"/>
+          <w:b/>
+          <w:bCs/>
+          <w:color w:val="000000"/>
+          <w:sz w:val="26"/>
+          <w:szCs w:val="26"/>
+        </w:rPr>
+        <w:t>自此，作者就下了决心去逃离那个曾经的家</w:t>
+      </w:r>
+    </w:p>
+    <w:p>
+      <w:pPr>
+        <w:pStyle w:val="calibre4"/>
+        <w:spacing w:before="240" w:beforeAutospacing="0" w:after="240" w:afterAutospacing="0" w:line="396" w:lineRule="atLeast"/>
+        <w:ind w:firstLine="480"/>
+        <w:jc w:val="both"/>
+        <w:rPr>
+          <w:rFonts w:ascii="PT_Serif" w:hAnsi="PT_Serif" w:hint="eastAsia"/>
+          <w:b/>
+          <w:bCs/>
+          <w:color w:val="000000"/>
+          <w:sz w:val="26"/>
+          <w:szCs w:val="26"/>
+        </w:rPr>
+      </w:pPr>
+      <w:r>
+        <w:rPr>
+          <w:rFonts w:ascii="PT_Serif" w:hAnsi="PT_Serif" w:hint="eastAsia"/>
+          <w:b/>
+          <w:bCs/>
+          <w:color w:val="000000"/>
+          <w:sz w:val="26"/>
+          <w:szCs w:val="26"/>
+        </w:rPr>
+        <w:t>结尾第一段</w:t>
+      </w:r>
+    </w:p>
+    <w:p>
+      <w:pPr>
+        <w:pStyle w:val="calibre4"/>
+        <w:spacing w:before="240" w:beforeAutospacing="0" w:after="240" w:afterAutospacing="0" w:line="396" w:lineRule="atLeast"/>
+        <w:ind w:firstLine="480"/>
+        <w:jc w:val="both"/>
+        <w:rPr>
+          <w:rFonts w:ascii="PT_Serif" w:hAnsi="PT_Serif" w:hint="eastAsia"/>
+          <w:color w:val="000000"/>
+          <w:sz w:val="26"/>
+          <w:szCs w:val="26"/>
+        </w:rPr>
+      </w:pPr>
+      <w:r>
+        <w:rPr>
+          <w:rFonts w:ascii="PT_Serif" w:hAnsi="PT_Serif"/>
+          <w:color w:val="000000"/>
+          <w:sz w:val="26"/>
+          <w:szCs w:val="26"/>
+        </w:rPr>
+        <w:t>小时候，我等待思想成熟，等待经验积累，等待抉择坚定，等待成为一个成年人的样子。那个人，或者那个化身，曾经有所归属。我</w:t>
+      </w:r>
+      <w:r>
+        <w:rPr>
+          <w:rStyle w:val="kindle-cn-specialtext-kaiti"/>
+          <w:rFonts w:ascii="楷体" w:eastAsia="楷体" w:hAnsi="楷体" w:hint="eastAsia"/>
+          <w:color w:val="000000"/>
+          <w:sz w:val="26"/>
+          <w:szCs w:val="26"/>
+        </w:rPr>
+        <w:t>属于</w:t>
+      </w:r>
+      <w:r>
+        <w:rPr>
+          <w:rFonts w:ascii="PT_Serif" w:hAnsi="PT_Serif"/>
+          <w:color w:val="000000"/>
+          <w:sz w:val="26"/>
+          <w:szCs w:val="26"/>
+        </w:rPr>
+        <w:t>那座山，是那座山塑造了我。只是随着年龄的增长，我开始思考，我的起点是否就是我的终点</w:t>
+      </w:r>
+      <w:r>
+        <w:rPr>
+          <w:rFonts w:ascii="PT_Serif" w:hAnsi="PT_Serif"/>
+          <w:color w:val="000000"/>
+          <w:sz w:val="26"/>
+          <w:szCs w:val="26"/>
+        </w:rPr>
+        <w:t>——</w:t>
+      </w:r>
+      <w:r>
+        <w:rPr>
+          <w:rFonts w:ascii="PT_Serif" w:hAnsi="PT_Serif"/>
+          <w:color w:val="000000"/>
+          <w:sz w:val="26"/>
+          <w:szCs w:val="26"/>
+        </w:rPr>
+        <w:t>一个人初具的雏形是否就是他唯一真实的样貌。</w:t>
+      </w:r>
+    </w:p>
+    <w:p>
+      <w:pPr>
+        <w:pStyle w:val="calibre4"/>
+        <w:spacing w:before="240" w:beforeAutospacing="0" w:after="240" w:afterAutospacing="0" w:line="396" w:lineRule="atLeast"/>
+        <w:ind w:firstLine="480"/>
+        <w:jc w:val="both"/>
+        <w:rPr>
+          <w:rFonts w:ascii="PT_Serif" w:hAnsi="PT_Serif" w:hint="eastAsia"/>
+          <w:b/>
+          <w:bCs/>
+          <w:color w:val="000000"/>
+          <w:sz w:val="26"/>
+          <w:szCs w:val="26"/>
+        </w:rPr>
+      </w:pPr>
+      <w:r>
+        <w:rPr>
+          <w:rFonts w:ascii="PT_Serif" w:hAnsi="PT_Serif" w:hint="eastAsia"/>
+          <w:b/>
+          <w:bCs/>
+          <w:color w:val="000000"/>
+          <w:sz w:val="26"/>
+          <w:szCs w:val="26"/>
+        </w:rPr>
+        <w:t>结尾</w:t>
+      </w:r>
+    </w:p>
+    <w:p>
+      <w:pPr>
+        <w:widowControl/>
+        <w:spacing w:before="240" w:after="240" w:line="396" w:lineRule="atLeast"/>
+        <w:ind w:firstLine="480"/>
+        <w:rPr>
+          <w:rFonts w:ascii="PT_Serif" w:eastAsia="宋体" w:hAnsi="PT_Serif" w:cs="宋体" w:hint="eastAsia"/>
+          <w:color w:val="000000"/>
+          <w:kern w:val="0"/>
+          <w:sz w:val="26"/>
+          <w:szCs w:val="26"/>
+        </w:rPr>
+      </w:pPr>
+      <w:r>
+        <w:rPr>
+          <w:rFonts w:ascii="PT_Serif" w:eastAsia="宋体" w:hAnsi="PT_Serif" w:cs="宋体"/>
+          <w:color w:val="000000"/>
+          <w:kern w:val="0"/>
+          <w:sz w:val="26"/>
+          <w:szCs w:val="26"/>
+        </w:rPr>
+        <w:lastRenderedPageBreak/>
+        <w:t>我们之间的裂痕已经持续破裂了二十年，如果有那么一刻，让裂痕最终扩大到无法修补，我相信是在那个冬夜。当我盯着卫生间镜子里自己的</w:t>
+      </w:r>
+      <w:proofErr w:type="gramStart"/>
+      <w:r>
+        <w:rPr>
+          <w:rFonts w:ascii="PT_Serif" w:eastAsia="宋体" w:hAnsi="PT_Serif" w:cs="宋体"/>
+          <w:color w:val="000000"/>
+          <w:kern w:val="0"/>
+          <w:sz w:val="26"/>
+          <w:szCs w:val="26"/>
+        </w:rPr>
+        <w:t>映象</w:t>
+      </w:r>
+      <w:proofErr w:type="gramEnd"/>
+      <w:r>
+        <w:rPr>
+          <w:rFonts w:ascii="PT_Serif" w:eastAsia="宋体" w:hAnsi="PT_Serif" w:cs="宋体"/>
+          <w:color w:val="000000"/>
+          <w:kern w:val="0"/>
+          <w:sz w:val="26"/>
+          <w:szCs w:val="26"/>
+        </w:rPr>
+        <w:t>，在不知不觉中，父亲用扭曲的双手抓起电话，拨通了哥哥的号码。迭戈，刀子。接下来发生的事非常戏剧化，但真正的戏剧早在卫生间就已上演了。</w:t>
+      </w:r>
+    </w:p>
+    <w:p>
+      <w:pPr>
+        <w:widowControl/>
+        <w:spacing w:before="240" w:after="240" w:line="396" w:lineRule="atLeast"/>
+        <w:ind w:firstLine="480"/>
+        <w:rPr>
+          <w:rFonts w:ascii="PT_Serif" w:eastAsia="宋体" w:hAnsi="PT_Serif" w:cs="宋体" w:hint="eastAsia"/>
+          <w:color w:val="000000"/>
+          <w:kern w:val="0"/>
+          <w:sz w:val="26"/>
+          <w:szCs w:val="26"/>
+        </w:rPr>
+      </w:pPr>
+      <w:r>
+        <w:rPr>
+          <w:rFonts w:ascii="PT_Serif" w:eastAsia="宋体" w:hAnsi="PT_Serif" w:cs="宋体"/>
+          <w:color w:val="000000"/>
+          <w:kern w:val="0"/>
+          <w:sz w:val="26"/>
+          <w:szCs w:val="26"/>
+        </w:rPr>
+        <w:t>戏剧上演时，不知为何，我无法再穿过镜子，将十六岁的自己释放出来代替我。</w:t>
+      </w:r>
+    </w:p>
+    <w:p>
+      <w:pPr>
+        <w:widowControl/>
+        <w:spacing w:before="240" w:after="240" w:line="396" w:lineRule="atLeast"/>
+        <w:ind w:firstLine="480"/>
+        <w:rPr>
+          <w:rFonts w:ascii="PT_Serif" w:eastAsia="宋体" w:hAnsi="PT_Serif" w:cs="宋体" w:hint="eastAsia"/>
+          <w:color w:val="000000"/>
+          <w:kern w:val="0"/>
+          <w:sz w:val="26"/>
+          <w:szCs w:val="26"/>
+        </w:rPr>
+      </w:pPr>
+      <w:r>
+        <w:rPr>
+          <w:rFonts w:ascii="PT_Serif" w:eastAsia="宋体" w:hAnsi="PT_Serif" w:cs="宋体"/>
+          <w:color w:val="000000"/>
+          <w:kern w:val="0"/>
+          <w:sz w:val="26"/>
+          <w:szCs w:val="26"/>
+        </w:rPr>
+        <w:t>在那一刻之前，她一直在那里。无论我看上去发生了多么大的变化</w:t>
+      </w:r>
+      <w:r>
+        <w:rPr>
+          <w:rFonts w:ascii="PT_Serif" w:eastAsia="宋体" w:hAnsi="PT_Serif" w:cs="宋体"/>
+          <w:color w:val="000000"/>
+          <w:kern w:val="0"/>
+          <w:sz w:val="26"/>
+          <w:szCs w:val="26"/>
+        </w:rPr>
+        <w:t>——</w:t>
+      </w:r>
+      <w:r>
+        <w:rPr>
+          <w:rFonts w:ascii="PT_Serif" w:eastAsia="宋体" w:hAnsi="PT_Serif" w:cs="宋体"/>
+          <w:color w:val="000000"/>
+          <w:kern w:val="0"/>
+          <w:sz w:val="26"/>
+          <w:szCs w:val="26"/>
+        </w:rPr>
+        <w:t>我的教育如何辉煌，我的外表如何改变</w:t>
+      </w:r>
+      <w:r>
+        <w:rPr>
+          <w:rFonts w:ascii="PT_Serif" w:eastAsia="宋体" w:hAnsi="PT_Serif" w:cs="宋体"/>
+          <w:color w:val="000000"/>
+          <w:kern w:val="0"/>
+          <w:sz w:val="26"/>
+          <w:szCs w:val="26"/>
+        </w:rPr>
+        <w:t>——</w:t>
+      </w:r>
+      <w:r>
+        <w:rPr>
+          <w:rFonts w:ascii="PT_Serif" w:eastAsia="宋体" w:hAnsi="PT_Serif" w:cs="宋体"/>
+          <w:color w:val="000000"/>
+          <w:kern w:val="0"/>
+          <w:sz w:val="26"/>
+          <w:szCs w:val="26"/>
+        </w:rPr>
+        <w:t>我仍然是</w:t>
+      </w:r>
+      <w:r>
+        <w:rPr>
+          <w:rFonts w:ascii="楷体" w:eastAsia="楷体" w:hAnsi="楷体" w:cs="宋体" w:hint="eastAsia"/>
+          <w:color w:val="000000"/>
+          <w:kern w:val="0"/>
+          <w:sz w:val="26"/>
+          <w:szCs w:val="26"/>
+        </w:rPr>
+        <w:t>她</w:t>
+      </w:r>
+      <w:r>
+        <w:rPr>
+          <w:rFonts w:ascii="PT_Serif" w:eastAsia="宋体" w:hAnsi="PT_Serif" w:cs="宋体"/>
+          <w:color w:val="000000"/>
+          <w:kern w:val="0"/>
+          <w:sz w:val="26"/>
+          <w:szCs w:val="26"/>
+        </w:rPr>
+        <w:t>。我充其量不过是内心分裂的两个人。</w:t>
+      </w:r>
+      <w:r>
+        <w:rPr>
+          <w:rFonts w:ascii="楷体" w:eastAsia="楷体" w:hAnsi="楷体" w:cs="宋体" w:hint="eastAsia"/>
+          <w:color w:val="000000"/>
+          <w:kern w:val="0"/>
+          <w:sz w:val="26"/>
+          <w:szCs w:val="26"/>
+        </w:rPr>
+        <w:t>她</w:t>
+      </w:r>
+      <w:r>
+        <w:rPr>
+          <w:rFonts w:ascii="PT_Serif" w:eastAsia="宋体" w:hAnsi="PT_Serif" w:cs="宋体"/>
+          <w:color w:val="000000"/>
+          <w:kern w:val="0"/>
+          <w:sz w:val="26"/>
+          <w:szCs w:val="26"/>
+        </w:rPr>
+        <w:t>在里面，每当我跨进父亲家的门槛，她就出现。</w:t>
+      </w:r>
+    </w:p>
+    <w:p>
+      <w:pPr>
+        <w:widowControl/>
+        <w:spacing w:before="240" w:after="240" w:line="396" w:lineRule="atLeast"/>
+        <w:ind w:firstLine="480"/>
+        <w:rPr>
+          <w:rFonts w:ascii="PT_Serif" w:eastAsia="宋体" w:hAnsi="PT_Serif" w:cs="宋体" w:hint="eastAsia"/>
+          <w:color w:val="000000"/>
+          <w:kern w:val="0"/>
+          <w:sz w:val="26"/>
+          <w:szCs w:val="26"/>
+        </w:rPr>
+      </w:pPr>
+      <w:r>
+        <w:rPr>
+          <w:rFonts w:ascii="PT_Serif" w:eastAsia="宋体" w:hAnsi="PT_Serif" w:cs="宋体"/>
+          <w:color w:val="000000"/>
+          <w:kern w:val="0"/>
+          <w:sz w:val="26"/>
+          <w:szCs w:val="26"/>
+        </w:rPr>
+        <w:t>那天晚上我召唤她，她没有回应。她离我而去，封存在了镜子里。在那一刻之后，我做出的决定都不再是她会做的决定。它们是由一个改头换面的人，一个全新的自我做出的选择。</w:t>
+      </w:r>
+    </w:p>
+    <w:p>
+      <w:pPr>
+        <w:widowControl/>
+        <w:spacing w:before="240" w:after="240" w:line="396" w:lineRule="atLeast"/>
+        <w:ind w:firstLine="480"/>
+        <w:rPr>
+          <w:rFonts w:ascii="PT_Serif" w:eastAsia="宋体" w:hAnsi="PT_Serif" w:cs="宋体" w:hint="eastAsia"/>
+          <w:color w:val="000000"/>
+          <w:kern w:val="0"/>
+          <w:sz w:val="26"/>
+          <w:szCs w:val="26"/>
+        </w:rPr>
+      </w:pPr>
+      <w:r>
+        <w:rPr>
+          <w:rFonts w:ascii="PT_Serif" w:eastAsia="宋体" w:hAnsi="PT_Serif" w:cs="宋体"/>
+          <w:color w:val="000000"/>
+          <w:kern w:val="0"/>
+          <w:sz w:val="26"/>
+          <w:szCs w:val="26"/>
+        </w:rPr>
+        <w:t>你可以用很多说法来称呼这个自我：转变，蜕变，虚伪，背叛。</w:t>
+      </w:r>
+    </w:p>
+    <w:p>
+      <w:pPr>
+        <w:widowControl/>
+        <w:spacing w:before="240" w:after="240" w:line="396" w:lineRule="atLeast"/>
+        <w:ind w:firstLine="480"/>
+        <w:rPr>
+          <w:rFonts w:ascii="PT_Serif" w:eastAsia="宋体" w:hAnsi="PT_Serif" w:cs="宋体" w:hint="eastAsia"/>
+          <w:color w:val="000000"/>
+          <w:kern w:val="0"/>
+          <w:sz w:val="26"/>
+          <w:szCs w:val="26"/>
+        </w:rPr>
+      </w:pPr>
+      <w:r>
+        <w:rPr>
+          <w:rFonts w:ascii="PT_Serif" w:eastAsia="宋体" w:hAnsi="PT_Serif" w:cs="宋体"/>
+          <w:color w:val="000000"/>
+          <w:kern w:val="0"/>
+          <w:sz w:val="26"/>
+          <w:szCs w:val="26"/>
+        </w:rPr>
+        <w:t>而我称之为：教育。</w:t>
+      </w:r>
+    </w:p>
+    <w:p>
+      <w:pPr>
+        <w:pStyle w:val="calibre4"/>
+        <w:spacing w:before="240" w:beforeAutospacing="0" w:after="240" w:afterAutospacing="0" w:line="396" w:lineRule="atLeast"/>
+        <w:ind w:firstLine="480"/>
+        <w:jc w:val="both"/>
+        <w:rPr>
+          <w:rFonts w:ascii="PT_Serif" w:hAnsi="PT_Serif" w:hint="eastAsia"/>
+          <w:b/>
+          <w:bCs/>
+          <w:color w:val="000000"/>
+          <w:sz w:val="26"/>
+          <w:szCs w:val="26"/>
+        </w:rPr>
+      </w:pPr>
+      <w:r>
+        <w:rPr>
+          <w:rFonts w:ascii="PT_Serif" w:hAnsi="PT_Serif" w:hint="eastAsia"/>
+          <w:b/>
+          <w:bCs/>
+          <w:color w:val="000000"/>
+          <w:sz w:val="26"/>
+          <w:szCs w:val="26"/>
+        </w:rPr>
+        <w:t>最后</w:t>
+      </w:r>
+    </w:p>
+    <w:p>
+      <w:pPr>
+        <w:pStyle w:val="calibre4"/>
+        <w:spacing w:before="240" w:beforeAutospacing="0" w:after="240" w:afterAutospacing="0" w:line="396" w:lineRule="atLeast"/>
+        <w:ind w:firstLine="480"/>
+        <w:jc w:val="both"/>
+        <w:rPr>
+          <w:rFonts w:ascii="PT_Serif" w:hAnsi="PT_Serif" w:hint="eastAsia"/>
+          <w:b/>
+          <w:bCs/>
+          <w:color w:val="000000"/>
+          <w:sz w:val="26"/>
+          <w:szCs w:val="26"/>
+        </w:rPr>
+      </w:pPr>
+      <w:r>
+        <w:rPr>
+          <w:rFonts w:ascii="PT_Serif" w:hAnsi="PT_Serif"/>
+          <w:color w:val="000000"/>
+          <w:sz w:val="26"/>
+          <w:szCs w:val="26"/>
+        </w:rPr>
+        <w:t>我们都比故事分配给我们的角色更复杂。对我来说，没有什么比写下这本回忆录更能揭示这个真相</w:t>
+      </w:r>
+      <w:r>
+        <w:rPr>
+          <w:rFonts w:ascii="PT_Serif" w:hAnsi="PT_Serif"/>
+          <w:color w:val="000000"/>
+          <w:sz w:val="26"/>
+          <w:szCs w:val="26"/>
+        </w:rPr>
+        <w:t>——</w:t>
+      </w:r>
+      <w:r>
+        <w:rPr>
+          <w:rFonts w:ascii="PT_Serif" w:hAnsi="PT_Serif"/>
+          <w:color w:val="000000"/>
+          <w:sz w:val="26"/>
+          <w:szCs w:val="26"/>
+        </w:rPr>
+        <w:t>试图在纸上了解我所爱的家人，靠几句话来捕捉他们的全部意义，这当然是不可能的。这是我所能做的最好的事：</w:t>
+      </w:r>
+      <w:r>
+        <w:rPr>
+          <w:rFonts w:ascii="PT_Serif" w:hAnsi="PT_Serif"/>
+          <w:color w:val="000000"/>
+          <w:sz w:val="26"/>
+          <w:szCs w:val="26"/>
+        </w:rPr>
+        <w:lastRenderedPageBreak/>
+        <w:t>在记忆中的故事之外再讲述</w:t>
+      </w:r>
+      <w:r>
+        <w:rPr>
+          <w:rStyle w:val="kindle-cn-specialtext-kaiti"/>
+          <w:rFonts w:ascii="楷体" w:eastAsia="楷体" w:hAnsi="楷体" w:hint="eastAsia"/>
+          <w:color w:val="000000"/>
+          <w:sz w:val="26"/>
+          <w:szCs w:val="26"/>
+        </w:rPr>
+        <w:t>另一个</w:t>
+      </w:r>
+      <w:r>
+        <w:rPr>
+          <w:rFonts w:ascii="PT_Serif" w:hAnsi="PT_Serif"/>
+          <w:color w:val="000000"/>
+          <w:sz w:val="26"/>
+          <w:szCs w:val="26"/>
+        </w:rPr>
+        <w:t>故事。一个夏日，一场大火，一股肉的烧焦气味，有一位父亲，在帮助他的儿子下山。</w:t>
+      </w:r>
     </w:p>
     <w:sectPr>
       <w:pgSz w:w="11906" w:h="16838"/>
@@ -8555,6 +14118,11 @@
       <w:szCs w:val="32"/>
     </w:rPr>
   </w:style>
+  <w:style w:type="character" w:customStyle="1" w:styleId="kindle-cn-bold">
+    <w:name w:val="kindle-cn-bold"/>
+    <w:basedOn w:val="a0"/>
+    <w:rsid w:val="00C009DE"/>
+  </w:style>
 </w:styles>
 </file>
 
